--- a/summer_practice/Documentation/report.docx
+++ b/summer_practice/Documentation/report.docx
@@ -2242,6 +2242,131 @@
       <w:pPr>
         <w:pStyle w:val="a4"/>
         <w:numPr>
+          <w:ilvl w:val="1"/>
+          <w:numId w:val="3"/>
+        </w:numPr>
+        <w:spacing w:line="360" w:lineRule="auto"/>
+        <w:rPr>
+          <w:rFonts w:ascii="Times New Roman" w:hAnsi="Times New Roman" w:cs="Times New Roman"/>
+          <w:b/>
+          <w:bCs/>
+          <w:sz w:val="28"/>
+          <w:szCs w:val="28"/>
+        </w:rPr>
+      </w:pPr>
+      <w:r>
+        <w:rPr>
+          <w:rFonts w:ascii="Times New Roman" w:hAnsi="Times New Roman" w:cs="Times New Roman"/>
+          <w:sz w:val="28"/>
+          <w:szCs w:val="28"/>
+        </w:rPr>
+        <w:t>Структуры данных………………………………………………8</w:t>
+      </w:r>
+    </w:p>
+    <w:p>
+      <w:pPr>
+        <w:pStyle w:val="a4"/>
+        <w:numPr>
+          <w:ilvl w:val="1"/>
+          <w:numId w:val="3"/>
+        </w:numPr>
+        <w:spacing w:line="360" w:lineRule="auto"/>
+        <w:rPr>
+          <w:rFonts w:ascii="Times New Roman" w:hAnsi="Times New Roman" w:cs="Times New Roman"/>
+          <w:b/>
+          <w:bCs/>
+          <w:sz w:val="28"/>
+          <w:szCs w:val="28"/>
+        </w:rPr>
+      </w:pPr>
+      <w:r>
+        <w:rPr>
+          <w:rFonts w:ascii="Times New Roman" w:hAnsi="Times New Roman" w:cs="Times New Roman"/>
+          <w:sz w:val="28"/>
+          <w:szCs w:val="28"/>
+        </w:rPr>
+        <w:t xml:space="preserve">Описание </w:t>
+      </w:r>
+      <w:r>
+        <w:rPr>
+          <w:rFonts w:ascii="Times New Roman" w:hAnsi="Times New Roman" w:cs="Times New Roman"/>
+          <w:sz w:val="28"/>
+          <w:szCs w:val="28"/>
+          <w:lang w:val="en-US"/>
+        </w:rPr>
+        <w:t>use-case</w:t>
+      </w:r>
+      <w:r>
+        <w:rPr>
+          <w:rFonts w:ascii="Times New Roman" w:hAnsi="Times New Roman" w:cs="Times New Roman"/>
+          <w:sz w:val="28"/>
+          <w:szCs w:val="28"/>
+        </w:rPr>
+        <w:t xml:space="preserve"> диаграммы ………………………………...1</w:t>
+      </w:r>
+      <w:r>
+        <w:rPr>
+          <w:rFonts w:ascii="Times New Roman" w:hAnsi="Times New Roman" w:cs="Times New Roman"/>
+          <w:sz w:val="28"/>
+          <w:szCs w:val="28"/>
+        </w:rPr>
+        <w:t>0</w:t>
+      </w:r>
+    </w:p>
+    <w:p>
+      <w:pPr>
+        <w:pStyle w:val="a4"/>
+        <w:numPr>
+          <w:ilvl w:val="1"/>
+          <w:numId w:val="3"/>
+        </w:numPr>
+        <w:spacing w:line="360" w:lineRule="auto"/>
+        <w:rPr>
+          <w:rFonts w:ascii="Times New Roman" w:hAnsi="Times New Roman" w:cs="Times New Roman"/>
+          <w:b/>
+          <w:bCs/>
+          <w:sz w:val="28"/>
+          <w:szCs w:val="28"/>
+        </w:rPr>
+      </w:pPr>
+      <w:r>
+        <w:rPr>
+          <w:rFonts w:ascii="Times New Roman" w:hAnsi="Times New Roman" w:cs="Times New Roman"/>
+          <w:sz w:val="28"/>
+          <w:szCs w:val="28"/>
+        </w:rPr>
+        <w:t xml:space="preserve">Описание </w:t>
+      </w:r>
+      <w:r>
+        <w:rPr>
+          <w:rFonts w:ascii="Times New Roman" w:hAnsi="Times New Roman" w:cs="Times New Roman"/>
+          <w:sz w:val="28"/>
+          <w:szCs w:val="28"/>
+          <w:lang w:val="en-US"/>
+        </w:rPr>
+        <w:t>UML-</w:t>
+      </w:r>
+      <w:r>
+        <w:rPr>
+          <w:rFonts w:ascii="Times New Roman" w:hAnsi="Times New Roman" w:cs="Times New Roman"/>
+          <w:sz w:val="28"/>
+          <w:szCs w:val="28"/>
+        </w:rPr>
+        <w:t>диаграммы классов…………………………..1</w:t>
+      </w:r>
+      <w:r>
+        <w:rPr>
+          <w:rFonts w:ascii="Times New Roman" w:hAnsi="Times New Roman" w:cs="Times New Roman"/>
+          <w:sz w:val="28"/>
+          <w:szCs w:val="28"/>
+        </w:rPr>
+        <w:t>0</w:t>
+      </w:r>
+    </w:p>
+    <w:p>
+      <w:pPr>
+        <w:pStyle w:val="a4"/>
+        <w:numPr>
           <w:ilvl w:val="0"/>
           <w:numId w:val="3"/>
         </w:numPr>
@@ -2437,7 +2562,7 @@
           <w:sz w:val="28"/>
           <w:szCs w:val="28"/>
         </w:rPr>
-        <w:t>4</w:t>
+        <w:t>3</w:t>
       </w:r>
     </w:p>
     <w:p>
@@ -2489,7 +2614,7 @@
           <w:sz w:val="28"/>
           <w:szCs w:val="28"/>
         </w:rPr>
-        <w:t>6</w:t>
+        <w:t>5</w:t>
       </w:r>
     </w:p>
     <w:p>
@@ -2534,6 +2659,41 @@
           <w:szCs w:val="28"/>
         </w:rPr>
         <w:t>2</w:t>
+      </w:r>
+      <w:r>
+        <w:rPr>
+          <w:rFonts w:ascii="Times New Roman" w:hAnsi="Times New Roman" w:cs="Times New Roman"/>
+          <w:sz w:val="28"/>
+          <w:szCs w:val="28"/>
+        </w:rPr>
+        <w:t>2</w:t>
+      </w:r>
+    </w:p>
+    <w:p>
+      <w:pPr>
+        <w:spacing w:line="360" w:lineRule="auto"/>
+        <w:rPr>
+          <w:rFonts w:ascii="Times New Roman" w:hAnsi="Times New Roman" w:cs="Times New Roman"/>
+          <w:sz w:val="28"/>
+          <w:szCs w:val="28"/>
+          <w:lang w:val="en-US"/>
+        </w:rPr>
+      </w:pPr>
+      <w:r>
+        <w:rPr>
+          <w:rFonts w:ascii="Times New Roman" w:hAnsi="Times New Roman" w:cs="Times New Roman"/>
+          <w:sz w:val="28"/>
+          <w:szCs w:val="28"/>
+        </w:rPr>
+        <w:tab/>
+      </w:r>
+      <w:r>
+        <w:rPr>
+          <w:rFonts w:ascii="Times New Roman" w:hAnsi="Times New Roman" w:cs="Times New Roman"/>
+          <w:sz w:val="28"/>
+          <w:szCs w:val="28"/>
+        </w:rPr>
+        <w:t>Список используемых источников………………………………………2</w:t>
       </w:r>
       <w:r>
         <w:rPr>
@@ -4012,61 +4172,23 @@
           <w:rFonts w:ascii="Times New Roman" w:hAnsi="Times New Roman" w:cs="Times New Roman"/>
           <w:b/>
           <w:bCs/>
-          <w:sz w:val="28"/>
-          <w:szCs w:val="28"/>
-        </w:rPr>
-        <w:tab/>
-        <w:t>3.1. Структуры данных</w:t>
-      </w:r>
-    </w:p>
-    <w:p>
-      <w:pPr>
-        <w:spacing w:line="360" w:lineRule="auto"/>
-        <w:rPr>
-          <w:rFonts w:ascii="Times New Roman" w:hAnsi="Times New Roman" w:cs="Times New Roman"/>
-          <w:b/>
-          <w:bCs/>
-          <w:sz w:val="28"/>
-          <w:szCs w:val="28"/>
-        </w:rPr>
-      </w:pPr>
-      <w:r>
-        <w:rPr>
-          <w:rFonts w:ascii="Times New Roman" w:hAnsi="Times New Roman" w:cs="Times New Roman"/>
-          <w:b/>
-          <w:bCs/>
-          <w:sz w:val="28"/>
-          <w:szCs w:val="28"/>
-        </w:rPr>
-        <w:t>3.1. Структуры данных</w:t>
-      </w:r>
-    </w:p>
-    <w:p>
-      <w:pPr>
-        <w:spacing w:line="360" w:lineRule="auto"/>
-        <w:jc w:val="center"/>
-        <w:rPr>
-          <w:rFonts w:ascii="Times New Roman" w:hAnsi="Times New Roman" w:cs="Times New Roman"/>
-          <w:b/>
-          <w:bCs/>
-          <w:sz w:val="28"/>
-          <w:szCs w:val="28"/>
-        </w:rPr>
-      </w:pPr>
-      <w:r>
-        <w:rPr>
-          <w:rFonts w:ascii="Times New Roman" w:hAnsi="Times New Roman" w:cs="Times New Roman"/>
-          <w:b/>
-          <w:bCs/>
           <w:noProof/>
           <w:sz w:val="28"/>
           <w:szCs w:val="28"/>
         </w:rPr>
         <w:drawing>
-          <wp:inline distT="0" distB="0" distL="0" distR="0" wp14:anchorId="1A4B8FB5" wp14:editId="5FD4CBB3">
-            <wp:extent cx="4127500" cy="6121400"/>
+          <wp:anchor distT="0" distB="0" distL="114300" distR="114300" simplePos="0" relativeHeight="251658240" behindDoc="0" locked="0" layoutInCell="1" allowOverlap="1" wp14:anchorId="07C3A6E7" wp14:editId="1D3D6D4C">
+            <wp:simplePos x="0" y="0"/>
+            <wp:positionH relativeFrom="column">
+              <wp:posOffset>-904150</wp:posOffset>
+            </wp:positionH>
+            <wp:positionV relativeFrom="paragraph">
+              <wp:posOffset>260687</wp:posOffset>
+            </wp:positionV>
+            <wp:extent cx="7315200" cy="3657600"/>
             <wp:effectExtent l="0" t="0" r="0" b="0"/>
-            <wp:docPr id="44" name="Рисунок 44"/>
+            <wp:wrapSquare wrapText="bothSides"/>
+            <wp:docPr id="3" name="Рисунок 3"/>
             <wp:cNvGraphicFramePr>
               <a:graphicFrameLocks xmlns:a="http://schemas.openxmlformats.org/drawingml/2006/main" noChangeAspect="1"/>
             </wp:cNvGraphicFramePr>
@@ -4074,14 +4196,17 @@
               <a:graphicData uri="http://schemas.openxmlformats.org/drawingml/2006/picture">
                 <pic:pic xmlns:pic="http://schemas.openxmlformats.org/drawingml/2006/picture">
                   <pic:nvPicPr>
-                    <pic:cNvPr id="44" name="Рисунок 44"/>
+                    <pic:cNvPr id="3" name="Рисунок 3"/>
                     <pic:cNvPicPr/>
                   </pic:nvPicPr>
                   <pic:blipFill>
-                    <a:blip r:embed="rId8">
+                    <a:blip r:embed="rId8" cstate="print">
                       <a:extLst>
                         <a:ext uri="{28A0092B-C50C-407E-A947-70E740481C1C}">
                           <a14:useLocalDpi xmlns:a14="http://schemas.microsoft.com/office/drawing/2010/main" val="0"/>
+                        </a:ext>
+                        <a:ext uri="{96DAC541-7B7A-43D3-8B79-37D633B846F1}">
+                          <asvg:svgBlip xmlns:asvg="http://schemas.microsoft.com/office/drawing/2016/SVG/main" r:embed="rId9"/>
                         </a:ext>
                       </a:extLst>
                     </a:blip>
@@ -4092,7 +4217,2851 @@
                   <pic:spPr>
                     <a:xfrm>
                       <a:off x="0" y="0"/>
-                      <a:ext cx="4127500" cy="6121400"/>
+                      <a:ext cx="7315200" cy="3657600"/>
+                    </a:xfrm>
+                    <a:prstGeom prst="rect">
+                      <a:avLst/>
+                    </a:prstGeom>
+                  </pic:spPr>
+                </pic:pic>
+              </a:graphicData>
+            </a:graphic>
+            <wp14:sizeRelH relativeFrom="page">
+              <wp14:pctWidth>0</wp14:pctWidth>
+            </wp14:sizeRelH>
+            <wp14:sizeRelV relativeFrom="page">
+              <wp14:pctHeight>0</wp14:pctHeight>
+            </wp14:sizeRelV>
+          </wp:anchor>
+        </w:drawing>
+      </w:r>
+      <w:r>
+        <w:rPr>
+          <w:rFonts w:ascii="Times New Roman" w:hAnsi="Times New Roman" w:cs="Times New Roman"/>
+          <w:b/>
+          <w:bCs/>
+          <w:sz w:val="28"/>
+          <w:szCs w:val="28"/>
+        </w:rPr>
+        <w:t>3.1. Структуры данных</w:t>
+      </w:r>
+    </w:p>
+    <w:p>
+      <w:pPr>
+        <w:spacing w:line="360" w:lineRule="auto"/>
+        <w:jc w:val="center"/>
+        <w:rPr>
+          <w:rFonts w:ascii="Times New Roman" w:hAnsi="Times New Roman" w:cs="Times New Roman"/>
+          <w:b/>
+          <w:bCs/>
+          <w:sz w:val="28"/>
+          <w:szCs w:val="28"/>
+        </w:rPr>
+      </w:pPr>
+    </w:p>
+    <w:p>
+      <w:pPr>
+        <w:pStyle w:val="a8"/>
+        <w:jc w:val="center"/>
+        <w:rPr>
+          <w:rFonts w:ascii="Times New Roman" w:hAnsi="Times New Roman" w:cs="Times New Roman"/>
+          <w:color w:val="000000" w:themeColor="text1"/>
+          <w:sz w:val="28"/>
+          <w:szCs w:val="28"/>
+        </w:rPr>
+      </w:pPr>
+      <w:r>
+        <w:rPr>
+          <w:rFonts w:ascii="Times New Roman" w:hAnsi="Times New Roman" w:cs="Times New Roman"/>
+          <w:color w:val="000000" w:themeColor="text1"/>
+          <w:sz w:val="28"/>
+          <w:szCs w:val="28"/>
+        </w:rPr>
+        <w:t xml:space="preserve">Рисунок </w:t>
+      </w:r>
+      <w:r>
+        <w:rPr>
+          <w:rFonts w:ascii="Times New Roman" w:hAnsi="Times New Roman" w:cs="Times New Roman"/>
+          <w:color w:val="000000" w:themeColor="text1"/>
+          <w:sz w:val="28"/>
+          <w:szCs w:val="28"/>
+        </w:rPr>
+        <w:fldChar w:fldCharType="begin"/>
+      </w:r>
+      <w:r>
+        <w:rPr>
+          <w:rFonts w:ascii="Times New Roman" w:hAnsi="Times New Roman" w:cs="Times New Roman"/>
+          <w:color w:val="000000" w:themeColor="text1"/>
+          <w:sz w:val="28"/>
+          <w:szCs w:val="28"/>
+        </w:rPr>
+        <w:instrText xml:space="preserve"> SEQ Рисунок \* ARABIC </w:instrText>
+      </w:r>
+      <w:r>
+        <w:rPr>
+          <w:rFonts w:ascii="Times New Roman" w:hAnsi="Times New Roman" w:cs="Times New Roman"/>
+          <w:color w:val="000000" w:themeColor="text1"/>
+          <w:sz w:val="28"/>
+          <w:szCs w:val="28"/>
+        </w:rPr>
+        <w:fldChar w:fldCharType="separate"/>
+      </w:r>
+      <w:r>
+        <w:rPr>
+          <w:rFonts w:ascii="Times New Roman" w:hAnsi="Times New Roman" w:cs="Times New Roman"/>
+          <w:noProof/>
+          <w:color w:val="000000" w:themeColor="text1"/>
+          <w:sz w:val="28"/>
+          <w:szCs w:val="28"/>
+        </w:rPr>
+        <w:t>2</w:t>
+      </w:r>
+      <w:r>
+        <w:rPr>
+          <w:rFonts w:ascii="Times New Roman" w:hAnsi="Times New Roman" w:cs="Times New Roman"/>
+          <w:color w:val="000000" w:themeColor="text1"/>
+          <w:sz w:val="28"/>
+          <w:szCs w:val="28"/>
+        </w:rPr>
+        <w:fldChar w:fldCharType="end"/>
+      </w:r>
+      <w:r>
+        <w:rPr>
+          <w:rFonts w:ascii="Times New Roman" w:hAnsi="Times New Roman" w:cs="Times New Roman"/>
+          <w:color w:val="000000" w:themeColor="text1"/>
+          <w:sz w:val="28"/>
+          <w:szCs w:val="28"/>
+        </w:rPr>
+        <w:t xml:space="preserve"> – </w:t>
+      </w:r>
+      <w:r>
+        <w:rPr>
+          <w:rFonts w:ascii="Times New Roman" w:hAnsi="Times New Roman" w:cs="Times New Roman"/>
+          <w:color w:val="000000" w:themeColor="text1"/>
+          <w:sz w:val="28"/>
+          <w:szCs w:val="28"/>
+          <w:lang w:val="en-US"/>
+        </w:rPr>
+        <w:t>UML</w:t>
+      </w:r>
+      <w:r>
+        <w:rPr>
+          <w:rFonts w:ascii="Times New Roman" w:hAnsi="Times New Roman" w:cs="Times New Roman"/>
+          <w:color w:val="000000" w:themeColor="text1"/>
+          <w:sz w:val="28"/>
+          <w:szCs w:val="28"/>
+        </w:rPr>
+        <w:t xml:space="preserve"> </w:t>
+      </w:r>
+      <w:r>
+        <w:rPr>
+          <w:rFonts w:ascii="Times New Roman" w:hAnsi="Times New Roman" w:cs="Times New Roman"/>
+          <w:color w:val="000000" w:themeColor="text1"/>
+          <w:sz w:val="28"/>
+          <w:szCs w:val="28"/>
+        </w:rPr>
+        <w:t>диаграмма классов.</w:t>
+      </w:r>
+    </w:p>
+    <w:p/>
+    <w:p/>
+    <w:p>
+      <w:r>
+        <w:br w:type="page"/>
+      </w:r>
+    </w:p>
+    <w:p>
+      <w:pPr>
+        <w:spacing w:line="360" w:lineRule="auto"/>
+        <w:rPr>
+          <w:rFonts w:ascii="Times New Roman" w:hAnsi="Times New Roman" w:cs="Times New Roman"/>
+          <w:b/>
+          <w:bCs/>
+          <w:sz w:val="28"/>
+          <w:szCs w:val="28"/>
+        </w:rPr>
+      </w:pPr>
+      <w:r>
+        <w:rPr>
+          <w:rFonts w:ascii="Times New Roman" w:hAnsi="Times New Roman" w:cs="Times New Roman"/>
+          <w:b/>
+          <w:bCs/>
+          <w:sz w:val="28"/>
+          <w:szCs w:val="28"/>
+        </w:rPr>
+        <w:lastRenderedPageBreak/>
+        <w:t>3</w:t>
+      </w:r>
+      <w:r>
+        <w:rPr>
+          <w:rFonts w:ascii="Times New Roman" w:hAnsi="Times New Roman" w:cs="Times New Roman"/>
+          <w:b/>
+          <w:bCs/>
+          <w:sz w:val="28"/>
+          <w:szCs w:val="28"/>
+        </w:rPr>
+        <w:t xml:space="preserve">.2. </w:t>
+      </w:r>
+      <w:r>
+        <w:rPr>
+          <w:rFonts w:ascii="Times New Roman" w:hAnsi="Times New Roman" w:cs="Times New Roman"/>
+          <w:b/>
+          <w:bCs/>
+          <w:sz w:val="28"/>
+          <w:szCs w:val="28"/>
+        </w:rPr>
+        <w:t xml:space="preserve">Описание </w:t>
+      </w:r>
+      <w:r>
+        <w:rPr>
+          <w:rFonts w:ascii="Times New Roman" w:hAnsi="Times New Roman" w:cs="Times New Roman"/>
+          <w:b/>
+          <w:bCs/>
+          <w:sz w:val="28"/>
+          <w:szCs w:val="28"/>
+          <w:lang w:val="en-US"/>
+        </w:rPr>
+        <w:t>use</w:t>
+      </w:r>
+      <w:r>
+        <w:rPr>
+          <w:rFonts w:ascii="Times New Roman" w:hAnsi="Times New Roman" w:cs="Times New Roman"/>
+          <w:b/>
+          <w:bCs/>
+          <w:sz w:val="28"/>
+          <w:szCs w:val="28"/>
+        </w:rPr>
+        <w:t>-</w:t>
+      </w:r>
+      <w:r>
+        <w:rPr>
+          <w:rFonts w:ascii="Times New Roman" w:hAnsi="Times New Roman" w:cs="Times New Roman"/>
+          <w:b/>
+          <w:bCs/>
+          <w:sz w:val="28"/>
+          <w:szCs w:val="28"/>
+          <w:lang w:val="en-US"/>
+        </w:rPr>
+        <w:t>case</w:t>
+      </w:r>
+      <w:r>
+        <w:rPr>
+          <w:rFonts w:ascii="Times New Roman" w:hAnsi="Times New Roman" w:cs="Times New Roman"/>
+          <w:b/>
+          <w:bCs/>
+          <w:sz w:val="28"/>
+          <w:szCs w:val="28"/>
+        </w:rPr>
+        <w:t xml:space="preserve"> диаграммы:</w:t>
+      </w:r>
+    </w:p>
+    <w:p>
+      <w:pPr>
+        <w:spacing w:line="360" w:lineRule="auto"/>
+        <w:ind w:firstLine="708"/>
+        <w:rPr>
+          <w:rFonts w:ascii="Times New Roman" w:hAnsi="Times New Roman" w:cs="Times New Roman"/>
+          <w:sz w:val="28"/>
+          <w:szCs w:val="28"/>
+        </w:rPr>
+      </w:pPr>
+      <w:r>
+        <w:rPr>
+          <w:rFonts w:ascii="Times New Roman" w:hAnsi="Times New Roman" w:cs="Times New Roman"/>
+          <w:sz w:val="28"/>
+          <w:szCs w:val="28"/>
+        </w:rPr>
+        <w:t>Пользователь, посредством взаимодействия с графическим интерфейсом, может совершать ряд действий:</w:t>
+      </w:r>
+    </w:p>
+    <w:p>
+      <w:pPr>
+        <w:pStyle w:val="a4"/>
+        <w:numPr>
+          <w:ilvl w:val="0"/>
+          <w:numId w:val="15"/>
+        </w:numPr>
+        <w:spacing w:after="160" w:line="360" w:lineRule="auto"/>
+        <w:ind w:left="851"/>
+        <w:rPr>
+          <w:rFonts w:ascii="Times New Roman" w:hAnsi="Times New Roman" w:cs="Times New Roman"/>
+          <w:sz w:val="28"/>
+          <w:szCs w:val="28"/>
+        </w:rPr>
+      </w:pPr>
+      <w:r>
+        <w:rPr>
+          <w:rFonts w:ascii="Times New Roman" w:hAnsi="Times New Roman" w:cs="Times New Roman"/>
+          <w:sz w:val="28"/>
+          <w:szCs w:val="28"/>
+        </w:rPr>
+        <w:t>Создание графа с помощью ввода матрицы смежности.</w:t>
+      </w:r>
+    </w:p>
+    <w:p>
+      <w:pPr>
+        <w:pStyle w:val="a4"/>
+        <w:numPr>
+          <w:ilvl w:val="0"/>
+          <w:numId w:val="15"/>
+        </w:numPr>
+        <w:spacing w:after="160" w:line="360" w:lineRule="auto"/>
+        <w:ind w:left="851"/>
+        <w:rPr>
+          <w:rFonts w:ascii="Times New Roman" w:hAnsi="Times New Roman" w:cs="Times New Roman"/>
+          <w:sz w:val="28"/>
+          <w:szCs w:val="28"/>
+        </w:rPr>
+      </w:pPr>
+      <w:r>
+        <w:rPr>
+          <w:rFonts w:ascii="Times New Roman" w:hAnsi="Times New Roman" w:cs="Times New Roman"/>
+          <w:sz w:val="28"/>
+          <w:szCs w:val="28"/>
+        </w:rPr>
+        <w:t>Создание графа с помощью его случайной генерации с параметрами : количество ребер, количество вершин, минимальный вес, максимальный вес.</w:t>
+      </w:r>
+    </w:p>
+    <w:p>
+      <w:pPr>
+        <w:pStyle w:val="a4"/>
+        <w:numPr>
+          <w:ilvl w:val="0"/>
+          <w:numId w:val="15"/>
+        </w:numPr>
+        <w:spacing w:after="160" w:line="360" w:lineRule="auto"/>
+        <w:ind w:left="851"/>
+        <w:rPr>
+          <w:rFonts w:ascii="Times New Roman" w:hAnsi="Times New Roman" w:cs="Times New Roman"/>
+          <w:sz w:val="28"/>
+          <w:szCs w:val="28"/>
+        </w:rPr>
+      </w:pPr>
+      <w:r>
+        <w:rPr>
+          <w:rFonts w:ascii="Times New Roman" w:hAnsi="Times New Roman" w:cs="Times New Roman"/>
+          <w:sz w:val="28"/>
+          <w:szCs w:val="28"/>
+        </w:rPr>
+        <w:t>Добавление вершины в граф при нажатии на кнопку.</w:t>
+      </w:r>
+    </w:p>
+    <w:p>
+      <w:pPr>
+        <w:pStyle w:val="a4"/>
+        <w:numPr>
+          <w:ilvl w:val="0"/>
+          <w:numId w:val="15"/>
+        </w:numPr>
+        <w:spacing w:after="160" w:line="360" w:lineRule="auto"/>
+        <w:ind w:left="851"/>
+        <w:rPr>
+          <w:rFonts w:ascii="Times New Roman" w:hAnsi="Times New Roman" w:cs="Times New Roman"/>
+          <w:sz w:val="28"/>
+          <w:szCs w:val="28"/>
+        </w:rPr>
+      </w:pPr>
+      <w:r>
+        <w:rPr>
+          <w:rFonts w:ascii="Times New Roman" w:hAnsi="Times New Roman" w:cs="Times New Roman"/>
+          <w:sz w:val="28"/>
+          <w:szCs w:val="28"/>
+        </w:rPr>
+        <w:t xml:space="preserve">Добавление ребра при вводе инцидентных ребру вершин и веса и нажатии кнопки. </w:t>
+      </w:r>
+    </w:p>
+    <w:p>
+      <w:pPr>
+        <w:pStyle w:val="a4"/>
+        <w:numPr>
+          <w:ilvl w:val="0"/>
+          <w:numId w:val="15"/>
+        </w:numPr>
+        <w:spacing w:after="160" w:line="360" w:lineRule="auto"/>
+        <w:ind w:left="851"/>
+        <w:rPr>
+          <w:rFonts w:ascii="Times New Roman" w:hAnsi="Times New Roman" w:cs="Times New Roman"/>
+          <w:sz w:val="28"/>
+          <w:szCs w:val="28"/>
+        </w:rPr>
+      </w:pPr>
+      <w:r>
+        <w:rPr>
+          <w:rFonts w:ascii="Times New Roman" w:hAnsi="Times New Roman" w:cs="Times New Roman"/>
+          <w:sz w:val="28"/>
+          <w:szCs w:val="28"/>
+        </w:rPr>
+        <w:t>Добавление ребра от выбранной вершины к другой вершине, при помощи нажатия на нужную вершину правой кнопкой мыши и выборе нужного пункта меню.</w:t>
+      </w:r>
+    </w:p>
+    <w:p>
+      <w:pPr>
+        <w:pStyle w:val="a4"/>
+        <w:numPr>
+          <w:ilvl w:val="0"/>
+          <w:numId w:val="15"/>
+        </w:numPr>
+        <w:spacing w:after="160" w:line="360" w:lineRule="auto"/>
+        <w:ind w:left="851"/>
+        <w:rPr>
+          <w:rFonts w:ascii="Times New Roman" w:hAnsi="Times New Roman" w:cs="Times New Roman"/>
+          <w:sz w:val="28"/>
+          <w:szCs w:val="28"/>
+        </w:rPr>
+      </w:pPr>
+      <w:r>
+        <w:rPr>
+          <w:rFonts w:ascii="Times New Roman" w:hAnsi="Times New Roman" w:cs="Times New Roman"/>
+          <w:sz w:val="28"/>
+          <w:szCs w:val="28"/>
+        </w:rPr>
+        <w:t>Изменение веса ребра при нажатии на него правой кнопкой мыши и выборе нужного пункта меню.</w:t>
+      </w:r>
+    </w:p>
+    <w:p>
+      <w:pPr>
+        <w:pStyle w:val="a4"/>
+        <w:numPr>
+          <w:ilvl w:val="0"/>
+          <w:numId w:val="15"/>
+        </w:numPr>
+        <w:spacing w:after="160" w:line="360" w:lineRule="auto"/>
+        <w:ind w:left="851"/>
+        <w:jc w:val="both"/>
+        <w:rPr>
+          <w:rFonts w:ascii="Times New Roman" w:hAnsi="Times New Roman" w:cs="Times New Roman"/>
+          <w:sz w:val="28"/>
+          <w:szCs w:val="28"/>
+        </w:rPr>
+      </w:pPr>
+      <w:r>
+        <w:rPr>
+          <w:rFonts w:ascii="Times New Roman" w:hAnsi="Times New Roman" w:cs="Times New Roman"/>
+          <w:sz w:val="28"/>
+          <w:szCs w:val="28"/>
+        </w:rPr>
+        <w:t>Удаление ребра при помощи нажатия на него правой кнопкой мыши и выборе нужного пункта меню.</w:t>
+      </w:r>
+    </w:p>
+    <w:p>
+      <w:pPr>
+        <w:pStyle w:val="a4"/>
+        <w:numPr>
+          <w:ilvl w:val="0"/>
+          <w:numId w:val="15"/>
+        </w:numPr>
+        <w:spacing w:after="160" w:line="360" w:lineRule="auto"/>
+        <w:ind w:left="851"/>
+        <w:jc w:val="both"/>
+        <w:rPr>
+          <w:rFonts w:ascii="Times New Roman" w:hAnsi="Times New Roman" w:cs="Times New Roman"/>
+          <w:sz w:val="28"/>
+          <w:szCs w:val="28"/>
+        </w:rPr>
+      </w:pPr>
+      <w:r>
+        <w:rPr>
+          <w:rFonts w:ascii="Times New Roman" w:hAnsi="Times New Roman" w:cs="Times New Roman"/>
+          <w:sz w:val="28"/>
+          <w:szCs w:val="28"/>
+        </w:rPr>
+        <w:t>Удаление вершины при помощи нажатия на нее правой кнопкой мыши и выборе нужного пункта меню.</w:t>
+      </w:r>
+    </w:p>
+    <w:p>
+      <w:pPr>
+        <w:pStyle w:val="a4"/>
+        <w:numPr>
+          <w:ilvl w:val="0"/>
+          <w:numId w:val="15"/>
+        </w:numPr>
+        <w:spacing w:after="160" w:line="360" w:lineRule="auto"/>
+        <w:ind w:left="993" w:hanging="502"/>
+        <w:jc w:val="both"/>
+        <w:rPr>
+          <w:rFonts w:ascii="Times New Roman" w:hAnsi="Times New Roman" w:cs="Times New Roman"/>
+          <w:sz w:val="28"/>
+          <w:szCs w:val="28"/>
+        </w:rPr>
+      </w:pPr>
+      <w:r>
+        <w:rPr>
+          <w:rFonts w:ascii="Times New Roman" w:hAnsi="Times New Roman" w:cs="Times New Roman"/>
+          <w:sz w:val="28"/>
+          <w:szCs w:val="28"/>
+        </w:rPr>
+        <w:t>Просмотреть вес ребра, нажав на него левой кнопкой мыши.</w:t>
+      </w:r>
+    </w:p>
+    <w:p>
+      <w:pPr>
+        <w:pStyle w:val="a4"/>
+        <w:numPr>
+          <w:ilvl w:val="0"/>
+          <w:numId w:val="15"/>
+        </w:numPr>
+        <w:spacing w:after="160" w:line="360" w:lineRule="auto"/>
+        <w:ind w:left="993" w:hanging="567"/>
+        <w:jc w:val="both"/>
+        <w:rPr>
+          <w:rFonts w:ascii="Times New Roman" w:hAnsi="Times New Roman" w:cs="Times New Roman"/>
+          <w:sz w:val="28"/>
+          <w:szCs w:val="28"/>
+        </w:rPr>
+      </w:pPr>
+      <w:r>
+        <w:rPr>
+          <w:rFonts w:ascii="Times New Roman" w:hAnsi="Times New Roman" w:cs="Times New Roman"/>
+          <w:sz w:val="28"/>
+          <w:szCs w:val="28"/>
+        </w:rPr>
+        <w:t>Начать работу алгоритма, нажав кнопку “</w:t>
+      </w:r>
+      <w:r>
+        <w:rPr>
+          <w:rFonts w:ascii="Times New Roman" w:hAnsi="Times New Roman" w:cs="Times New Roman"/>
+          <w:sz w:val="28"/>
+          <w:szCs w:val="28"/>
+          <w:lang w:val="en-US"/>
+        </w:rPr>
+        <w:t>START</w:t>
+      </w:r>
+      <w:r>
+        <w:rPr>
+          <w:rFonts w:ascii="Times New Roman" w:hAnsi="Times New Roman" w:cs="Times New Roman"/>
+          <w:sz w:val="28"/>
+          <w:szCs w:val="28"/>
+        </w:rPr>
+        <w:t>” и пошагово просматривать его ход с помощью стрелочек.</w:t>
+      </w:r>
+    </w:p>
+    <w:p>
+      <w:pPr>
+        <w:pStyle w:val="a4"/>
+        <w:numPr>
+          <w:ilvl w:val="0"/>
+          <w:numId w:val="15"/>
+        </w:numPr>
+        <w:spacing w:after="160" w:line="360" w:lineRule="auto"/>
+        <w:ind w:left="993" w:hanging="567"/>
+        <w:jc w:val="both"/>
+        <w:rPr>
+          <w:rFonts w:ascii="Times New Roman" w:hAnsi="Times New Roman" w:cs="Times New Roman"/>
+          <w:sz w:val="28"/>
+          <w:szCs w:val="28"/>
+        </w:rPr>
+      </w:pPr>
+      <w:r>
+        <w:rPr>
+          <w:rFonts w:ascii="Times New Roman" w:hAnsi="Times New Roman" w:cs="Times New Roman"/>
+          <w:sz w:val="28"/>
+          <w:szCs w:val="28"/>
+        </w:rPr>
+        <w:t>Перейти к результату алгоритма, нажав на кнопку “</w:t>
+      </w:r>
+      <w:r>
+        <w:rPr>
+          <w:rFonts w:ascii="Times New Roman" w:hAnsi="Times New Roman" w:cs="Times New Roman"/>
+          <w:sz w:val="28"/>
+          <w:szCs w:val="28"/>
+          <w:lang w:val="en-US"/>
+        </w:rPr>
+        <w:t>TO</w:t>
+      </w:r>
+      <w:r>
+        <w:rPr>
+          <w:rFonts w:ascii="Times New Roman" w:hAnsi="Times New Roman" w:cs="Times New Roman"/>
+          <w:sz w:val="28"/>
+          <w:szCs w:val="28"/>
+        </w:rPr>
+        <w:t xml:space="preserve"> </w:t>
+      </w:r>
+      <w:r>
+        <w:rPr>
+          <w:rFonts w:ascii="Times New Roman" w:hAnsi="Times New Roman" w:cs="Times New Roman"/>
+          <w:sz w:val="28"/>
+          <w:szCs w:val="28"/>
+          <w:lang w:val="en-US"/>
+        </w:rPr>
+        <w:t>END</w:t>
+      </w:r>
+      <w:r>
+        <w:rPr>
+          <w:rFonts w:ascii="Times New Roman" w:hAnsi="Times New Roman" w:cs="Times New Roman"/>
+          <w:sz w:val="28"/>
+          <w:szCs w:val="28"/>
+        </w:rPr>
+        <w:t>”.</w:t>
+      </w:r>
+    </w:p>
+    <w:p>
+      <w:pPr>
+        <w:pStyle w:val="a4"/>
+        <w:numPr>
+          <w:ilvl w:val="0"/>
+          <w:numId w:val="15"/>
+        </w:numPr>
+        <w:spacing w:after="160" w:line="360" w:lineRule="auto"/>
+        <w:ind w:left="993" w:hanging="567"/>
+        <w:jc w:val="both"/>
+        <w:rPr>
+          <w:rFonts w:ascii="Times New Roman" w:hAnsi="Times New Roman" w:cs="Times New Roman"/>
+          <w:sz w:val="28"/>
+          <w:szCs w:val="28"/>
+        </w:rPr>
+      </w:pPr>
+      <w:r>
+        <w:rPr>
+          <w:rFonts w:ascii="Times New Roman" w:hAnsi="Times New Roman" w:cs="Times New Roman"/>
+          <w:sz w:val="28"/>
+          <w:szCs w:val="28"/>
+        </w:rPr>
+        <w:t>Завершить алгоритм, нажав на кнопку “</w:t>
+      </w:r>
+      <w:r>
+        <w:rPr>
+          <w:rFonts w:ascii="Times New Roman" w:hAnsi="Times New Roman" w:cs="Times New Roman"/>
+          <w:sz w:val="28"/>
+          <w:szCs w:val="28"/>
+          <w:lang w:val="en-US"/>
+        </w:rPr>
+        <w:t>STOP</w:t>
+      </w:r>
+      <w:r>
+        <w:rPr>
+          <w:rFonts w:ascii="Times New Roman" w:hAnsi="Times New Roman" w:cs="Times New Roman"/>
+          <w:sz w:val="28"/>
+          <w:szCs w:val="28"/>
+        </w:rPr>
+        <w:t>”.</w:t>
+      </w:r>
+    </w:p>
+    <w:p>
+      <w:pPr>
+        <w:pStyle w:val="a4"/>
+        <w:numPr>
+          <w:ilvl w:val="0"/>
+          <w:numId w:val="15"/>
+        </w:numPr>
+        <w:spacing w:after="160" w:line="360" w:lineRule="auto"/>
+        <w:ind w:left="993" w:hanging="567"/>
+        <w:jc w:val="both"/>
+        <w:rPr>
+          <w:rFonts w:ascii="Times New Roman" w:hAnsi="Times New Roman" w:cs="Times New Roman"/>
+          <w:sz w:val="28"/>
+          <w:szCs w:val="28"/>
+        </w:rPr>
+      </w:pPr>
+      <w:r>
+        <w:rPr>
+          <w:rFonts w:ascii="Times New Roman" w:hAnsi="Times New Roman" w:cs="Times New Roman"/>
+          <w:sz w:val="28"/>
+          <w:szCs w:val="28"/>
+        </w:rPr>
+        <w:t xml:space="preserve">Сохранение графа в формате </w:t>
+      </w:r>
+      <w:r>
+        <w:rPr>
+          <w:rFonts w:ascii="Times New Roman" w:hAnsi="Times New Roman" w:cs="Times New Roman"/>
+          <w:sz w:val="28"/>
+          <w:szCs w:val="28"/>
+          <w:lang w:val="en-US"/>
+        </w:rPr>
+        <w:t>JSON</w:t>
+      </w:r>
+      <w:r>
+        <w:rPr>
+          <w:rFonts w:ascii="Times New Roman" w:hAnsi="Times New Roman" w:cs="Times New Roman"/>
+          <w:sz w:val="28"/>
+          <w:szCs w:val="28"/>
+        </w:rPr>
+        <w:t>.</w:t>
+      </w:r>
+    </w:p>
+    <w:p>
+      <w:pPr>
+        <w:pStyle w:val="a4"/>
+        <w:numPr>
+          <w:ilvl w:val="0"/>
+          <w:numId w:val="15"/>
+        </w:numPr>
+        <w:spacing w:after="160" w:line="360" w:lineRule="auto"/>
+        <w:ind w:left="993" w:hanging="567"/>
+        <w:jc w:val="both"/>
+        <w:rPr>
+          <w:rFonts w:ascii="Times New Roman" w:hAnsi="Times New Roman" w:cs="Times New Roman"/>
+          <w:sz w:val="28"/>
+          <w:szCs w:val="28"/>
+        </w:rPr>
+      </w:pPr>
+      <w:r>
+        <w:rPr>
+          <w:rFonts w:ascii="Times New Roman" w:hAnsi="Times New Roman" w:cs="Times New Roman"/>
+          <w:sz w:val="28"/>
+          <w:szCs w:val="28"/>
+        </w:rPr>
+        <w:t xml:space="preserve">Загрузка графа из файла формата </w:t>
+      </w:r>
+      <w:r>
+        <w:rPr>
+          <w:rFonts w:ascii="Times New Roman" w:hAnsi="Times New Roman" w:cs="Times New Roman"/>
+          <w:sz w:val="28"/>
+          <w:szCs w:val="28"/>
+          <w:lang w:val="en-US"/>
+        </w:rPr>
+        <w:t>JSON</w:t>
+      </w:r>
+      <w:r>
+        <w:rPr>
+          <w:rFonts w:ascii="Times New Roman" w:hAnsi="Times New Roman" w:cs="Times New Roman"/>
+          <w:sz w:val="28"/>
+          <w:szCs w:val="28"/>
+        </w:rPr>
+        <w:tab/>
+      </w:r>
+      <w:r>
+        <w:rPr>
+          <w:rFonts w:ascii="Times New Roman" w:hAnsi="Times New Roman" w:cs="Times New Roman"/>
+          <w:sz w:val="28"/>
+          <w:szCs w:val="28"/>
+        </w:rPr>
+        <w:t>.</w:t>
+      </w:r>
+    </w:p>
+    <w:p>
+      <w:pPr>
+        <w:spacing w:line="360" w:lineRule="auto"/>
+        <w:jc w:val="both"/>
+        <w:rPr>
+          <w:rFonts w:ascii="Times New Roman" w:hAnsi="Times New Roman" w:cs="Times New Roman"/>
+          <w:b/>
+          <w:bCs/>
+          <w:sz w:val="28"/>
+          <w:szCs w:val="28"/>
+        </w:rPr>
+      </w:pPr>
+      <w:r>
+        <w:rPr>
+          <w:rFonts w:ascii="Times New Roman" w:hAnsi="Times New Roman" w:cs="Times New Roman"/>
+          <w:b/>
+          <w:bCs/>
+          <w:sz w:val="28"/>
+          <w:szCs w:val="28"/>
+          <w:lang w:val="en-US"/>
+        </w:rPr>
+        <w:t xml:space="preserve">3.3. </w:t>
+      </w:r>
+      <w:r>
+        <w:rPr>
+          <w:rFonts w:ascii="Times New Roman" w:hAnsi="Times New Roman" w:cs="Times New Roman"/>
+          <w:b/>
+          <w:bCs/>
+          <w:sz w:val="28"/>
+          <w:szCs w:val="28"/>
+        </w:rPr>
+        <w:t xml:space="preserve">Описание </w:t>
+      </w:r>
+      <w:r>
+        <w:rPr>
+          <w:rFonts w:ascii="Times New Roman" w:hAnsi="Times New Roman" w:cs="Times New Roman"/>
+          <w:b/>
+          <w:bCs/>
+          <w:sz w:val="28"/>
+          <w:szCs w:val="28"/>
+          <w:lang w:val="en-US"/>
+        </w:rPr>
+        <w:t>uml</w:t>
+      </w:r>
+      <w:r>
+        <w:rPr>
+          <w:rFonts w:ascii="Times New Roman" w:hAnsi="Times New Roman" w:cs="Times New Roman"/>
+          <w:b/>
+          <w:bCs/>
+          <w:sz w:val="28"/>
+          <w:szCs w:val="28"/>
+        </w:rPr>
+        <w:t>-диаграммы классов:</w:t>
+      </w:r>
+    </w:p>
+    <w:p>
+      <w:pPr>
+        <w:pStyle w:val="a4"/>
+        <w:numPr>
+          <w:ilvl w:val="0"/>
+          <w:numId w:val="16"/>
+        </w:numPr>
+        <w:spacing w:after="160" w:line="360" w:lineRule="auto"/>
+        <w:ind w:left="993"/>
+        <w:jc w:val="both"/>
+        <w:rPr>
+          <w:rFonts w:ascii="Times New Roman" w:hAnsi="Times New Roman" w:cs="Times New Roman"/>
+          <w:sz w:val="28"/>
+          <w:szCs w:val="28"/>
+        </w:rPr>
+      </w:pPr>
+      <w:r>
+        <w:rPr>
+          <w:rFonts w:ascii="Times New Roman" w:hAnsi="Times New Roman" w:cs="Times New Roman"/>
+          <w:sz w:val="28"/>
+          <w:szCs w:val="28"/>
+        </w:rPr>
+        <w:t xml:space="preserve">Класс </w:t>
+      </w:r>
+      <w:r>
+        <w:rPr>
+          <w:rFonts w:ascii="Times New Roman" w:hAnsi="Times New Roman" w:cs="Times New Roman"/>
+          <w:sz w:val="28"/>
+          <w:szCs w:val="28"/>
+          <w:lang w:val="en-US"/>
+        </w:rPr>
+        <w:t>Graph</w:t>
+      </w:r>
+      <w:r>
+        <w:rPr>
+          <w:rFonts w:ascii="Times New Roman" w:hAnsi="Times New Roman" w:cs="Times New Roman"/>
+          <w:sz w:val="28"/>
+          <w:szCs w:val="28"/>
+        </w:rPr>
+        <w:t xml:space="preserve"> является реализацией графа. Граф хранится в виде набора ребер и набора вершин. В классе </w:t>
+      </w:r>
+      <w:r>
+        <w:rPr>
+          <w:rFonts w:ascii="Times New Roman" w:hAnsi="Times New Roman" w:cs="Times New Roman"/>
+          <w:sz w:val="28"/>
+          <w:szCs w:val="28"/>
+          <w:lang w:val="en-US"/>
+        </w:rPr>
+        <w:t>Graph</w:t>
+      </w:r>
+      <w:r>
+        <w:rPr>
+          <w:rFonts w:ascii="Times New Roman" w:hAnsi="Times New Roman" w:cs="Times New Roman"/>
+          <w:sz w:val="28"/>
+          <w:szCs w:val="28"/>
+        </w:rPr>
+        <w:t xml:space="preserve"> реализованы функции для работы с ним.</w:t>
+      </w:r>
+    </w:p>
+    <w:p>
+      <w:pPr>
+        <w:pStyle w:val="a4"/>
+        <w:numPr>
+          <w:ilvl w:val="0"/>
+          <w:numId w:val="16"/>
+        </w:numPr>
+        <w:spacing w:after="160" w:line="360" w:lineRule="auto"/>
+        <w:ind w:left="993"/>
+        <w:jc w:val="both"/>
+        <w:rPr>
+          <w:rFonts w:ascii="Times New Roman" w:hAnsi="Times New Roman" w:cs="Times New Roman"/>
+          <w:sz w:val="28"/>
+          <w:szCs w:val="28"/>
+        </w:rPr>
+      </w:pPr>
+      <w:r>
+        <w:rPr>
+          <w:rFonts w:ascii="Times New Roman" w:hAnsi="Times New Roman" w:cs="Times New Roman"/>
+          <w:sz w:val="28"/>
+          <w:szCs w:val="28"/>
+        </w:rPr>
+        <w:lastRenderedPageBreak/>
+        <w:t xml:space="preserve">Класс </w:t>
+      </w:r>
+      <w:r>
+        <w:rPr>
+          <w:rFonts w:ascii="Times New Roman" w:hAnsi="Times New Roman" w:cs="Times New Roman"/>
+          <w:sz w:val="28"/>
+          <w:szCs w:val="28"/>
+          <w:lang w:val="en-US"/>
+        </w:rPr>
+        <w:t>Edge</w:t>
+      </w:r>
+      <w:r>
+        <w:rPr>
+          <w:rFonts w:ascii="Times New Roman" w:hAnsi="Times New Roman" w:cs="Times New Roman"/>
+          <w:sz w:val="28"/>
+          <w:szCs w:val="28"/>
+        </w:rPr>
+        <w:t xml:space="preserve"> является реализацией ребра.</w:t>
+      </w:r>
+    </w:p>
+    <w:p>
+      <w:pPr>
+        <w:pStyle w:val="a4"/>
+        <w:numPr>
+          <w:ilvl w:val="0"/>
+          <w:numId w:val="16"/>
+        </w:numPr>
+        <w:spacing w:after="160" w:line="360" w:lineRule="auto"/>
+        <w:ind w:left="993"/>
+        <w:jc w:val="both"/>
+        <w:rPr>
+          <w:rFonts w:ascii="Times New Roman" w:hAnsi="Times New Roman" w:cs="Times New Roman"/>
+          <w:sz w:val="28"/>
+          <w:szCs w:val="28"/>
+        </w:rPr>
+      </w:pPr>
+      <w:r>
+        <w:rPr>
+          <w:rFonts w:ascii="Times New Roman" w:hAnsi="Times New Roman" w:cs="Times New Roman"/>
+          <w:sz w:val="28"/>
+          <w:szCs w:val="28"/>
+        </w:rPr>
+        <w:t xml:space="preserve">Класс </w:t>
+      </w:r>
+      <w:r>
+        <w:rPr>
+          <w:rFonts w:ascii="Times New Roman" w:hAnsi="Times New Roman" w:cs="Times New Roman"/>
+          <w:sz w:val="28"/>
+          <w:szCs w:val="28"/>
+          <w:lang w:val="en-US"/>
+        </w:rPr>
+        <w:t>GraphGenerator</w:t>
+      </w:r>
+      <w:r>
+        <w:rPr>
+          <w:rFonts w:ascii="Times New Roman" w:hAnsi="Times New Roman" w:cs="Times New Roman"/>
+          <w:sz w:val="28"/>
+          <w:szCs w:val="28"/>
+        </w:rPr>
+        <w:t xml:space="preserve"> генерирует по заданным параметрам связный граф. Для того чтобы граф был связный реализован вспомогательный класс </w:t>
+      </w:r>
+      <w:r>
+        <w:rPr>
+          <w:rFonts w:ascii="Times New Roman" w:hAnsi="Times New Roman" w:cs="Times New Roman"/>
+          <w:sz w:val="28"/>
+          <w:szCs w:val="28"/>
+          <w:lang w:val="en-US"/>
+        </w:rPr>
+        <w:t>Component</w:t>
+      </w:r>
+      <w:r>
+        <w:rPr>
+          <w:rFonts w:ascii="Times New Roman" w:hAnsi="Times New Roman" w:cs="Times New Roman"/>
+          <w:sz w:val="28"/>
+          <w:szCs w:val="28"/>
+        </w:rPr>
+        <w:t>, который позволяет хранить и объединять наборы вершин.</w:t>
+      </w:r>
+    </w:p>
+    <w:p>
+      <w:pPr>
+        <w:pStyle w:val="a4"/>
+        <w:numPr>
+          <w:ilvl w:val="0"/>
+          <w:numId w:val="16"/>
+        </w:numPr>
+        <w:spacing w:after="160" w:line="360" w:lineRule="auto"/>
+        <w:ind w:left="993"/>
+        <w:jc w:val="both"/>
+        <w:rPr>
+          <w:rFonts w:ascii="Times New Roman" w:hAnsi="Times New Roman" w:cs="Times New Roman"/>
+          <w:sz w:val="28"/>
+          <w:szCs w:val="28"/>
+        </w:rPr>
+      </w:pPr>
+      <w:r>
+        <w:rPr>
+          <w:rFonts w:ascii="Times New Roman" w:hAnsi="Times New Roman" w:cs="Times New Roman"/>
+          <w:sz w:val="28"/>
+          <w:szCs w:val="28"/>
+        </w:rPr>
+        <w:t xml:space="preserve">Класс </w:t>
+      </w:r>
+      <w:r>
+        <w:rPr>
+          <w:rFonts w:ascii="Times New Roman" w:hAnsi="Times New Roman" w:cs="Times New Roman"/>
+          <w:sz w:val="28"/>
+          <w:szCs w:val="28"/>
+          <w:lang w:val="en-US"/>
+        </w:rPr>
+        <w:t>Gui</w:t>
+      </w:r>
+      <w:r>
+        <w:rPr>
+          <w:rFonts w:ascii="Times New Roman" w:hAnsi="Times New Roman" w:cs="Times New Roman"/>
+          <w:sz w:val="28"/>
+          <w:szCs w:val="28"/>
+        </w:rPr>
+        <w:t xml:space="preserve"> является реализацией графического интерфейса. В данном классе реализованы все необходимые элементы, через которые пользователь может общаться с приложением.</w:t>
+      </w:r>
+    </w:p>
+    <w:p>
+      <w:pPr>
+        <w:pStyle w:val="a4"/>
+        <w:numPr>
+          <w:ilvl w:val="0"/>
+          <w:numId w:val="16"/>
+        </w:numPr>
+        <w:spacing w:after="160" w:line="360" w:lineRule="auto"/>
+        <w:ind w:left="993"/>
+        <w:jc w:val="both"/>
+        <w:rPr>
+          <w:rFonts w:ascii="Times New Roman" w:hAnsi="Times New Roman" w:cs="Times New Roman"/>
+          <w:sz w:val="28"/>
+          <w:szCs w:val="28"/>
+        </w:rPr>
+      </w:pPr>
+      <w:r>
+        <w:rPr>
+          <w:rFonts w:ascii="Times New Roman" w:hAnsi="Times New Roman" w:cs="Times New Roman"/>
+          <w:sz w:val="28"/>
+          <w:szCs w:val="28"/>
+        </w:rPr>
+        <w:t xml:space="preserve">С помощью классов </w:t>
+      </w:r>
+      <w:r>
+        <w:rPr>
+          <w:rFonts w:ascii="Times New Roman" w:hAnsi="Times New Roman" w:cs="Times New Roman"/>
+          <w:sz w:val="28"/>
+          <w:szCs w:val="28"/>
+          <w:lang w:val="en-US"/>
+        </w:rPr>
+        <w:t>VertexVisualization</w:t>
+      </w:r>
+      <w:r>
+        <w:rPr>
+          <w:rFonts w:ascii="Times New Roman" w:hAnsi="Times New Roman" w:cs="Times New Roman"/>
+          <w:sz w:val="28"/>
+          <w:szCs w:val="28"/>
+        </w:rPr>
+        <w:t xml:space="preserve"> и </w:t>
+      </w:r>
+      <w:r>
+        <w:rPr>
+          <w:rFonts w:ascii="Times New Roman" w:hAnsi="Times New Roman" w:cs="Times New Roman"/>
+          <w:sz w:val="28"/>
+          <w:szCs w:val="28"/>
+          <w:lang w:val="en-US"/>
+        </w:rPr>
+        <w:t>GraphVisualizatoin</w:t>
+      </w:r>
+      <w:r>
+        <w:rPr>
+          <w:rFonts w:ascii="Times New Roman" w:hAnsi="Times New Roman" w:cs="Times New Roman"/>
+          <w:sz w:val="28"/>
+          <w:szCs w:val="28"/>
+        </w:rPr>
+        <w:t xml:space="preserve"> отрисовываются вершины и ребра.</w:t>
+      </w:r>
+    </w:p>
+    <w:p>
+      <w:pPr>
+        <w:pStyle w:val="a4"/>
+        <w:numPr>
+          <w:ilvl w:val="0"/>
+          <w:numId w:val="16"/>
+        </w:numPr>
+        <w:spacing w:after="160" w:line="360" w:lineRule="auto"/>
+        <w:ind w:left="993"/>
+        <w:jc w:val="both"/>
+        <w:rPr>
+          <w:rFonts w:ascii="Times New Roman" w:hAnsi="Times New Roman" w:cs="Times New Roman"/>
+          <w:sz w:val="28"/>
+          <w:szCs w:val="28"/>
+        </w:rPr>
+      </w:pPr>
+      <w:r>
+        <w:rPr>
+          <w:rFonts w:ascii="Times New Roman" w:hAnsi="Times New Roman" w:cs="Times New Roman"/>
+          <w:sz w:val="28"/>
+          <w:szCs w:val="28"/>
+        </w:rPr>
+        <w:t xml:space="preserve">Класс </w:t>
+      </w:r>
+      <w:r>
+        <w:rPr>
+          <w:rFonts w:ascii="Times New Roman" w:hAnsi="Times New Roman" w:cs="Times New Roman"/>
+          <w:sz w:val="28"/>
+          <w:szCs w:val="28"/>
+          <w:lang w:val="en-US"/>
+        </w:rPr>
+        <w:t>GraphVisualization</w:t>
+      </w:r>
+      <w:r>
+        <w:rPr>
+          <w:rFonts w:ascii="Times New Roman" w:hAnsi="Times New Roman" w:cs="Times New Roman"/>
+          <w:sz w:val="28"/>
+          <w:szCs w:val="28"/>
+        </w:rPr>
+        <w:t xml:space="preserve">  является графическим представлением графа. </w:t>
+      </w:r>
+      <w:r>
+        <w:rPr>
+          <w:rFonts w:ascii="Times New Roman" w:hAnsi="Times New Roman" w:cs="Times New Roman"/>
+          <w:sz w:val="28"/>
+          <w:szCs w:val="28"/>
+          <w:lang w:val="en-US"/>
+        </w:rPr>
+        <w:t>GraphVisualization</w:t>
+      </w:r>
+      <w:r>
+        <w:rPr>
+          <w:rFonts w:ascii="Times New Roman" w:hAnsi="Times New Roman" w:cs="Times New Roman"/>
+          <w:sz w:val="28"/>
+          <w:szCs w:val="28"/>
+        </w:rPr>
+        <w:t xml:space="preserve"> располагает вершины равномерно по окружности. Класс реализовывает интерфейс </w:t>
+      </w:r>
+      <w:r>
+        <w:rPr>
+          <w:rFonts w:ascii="Times New Roman" w:hAnsi="Times New Roman" w:cs="Times New Roman"/>
+          <w:sz w:val="28"/>
+          <w:szCs w:val="28"/>
+          <w:lang w:val="en-US"/>
+        </w:rPr>
+        <w:t>MouseListener</w:t>
+      </w:r>
+      <w:r>
+        <w:rPr>
+          <w:rFonts w:ascii="Times New Roman" w:hAnsi="Times New Roman" w:cs="Times New Roman"/>
+          <w:sz w:val="28"/>
+          <w:szCs w:val="28"/>
+        </w:rPr>
+        <w:t xml:space="preserve"> и дает возможность прослушивать нажатия мыши пользователем.</w:t>
+      </w:r>
+    </w:p>
+    <w:p>
+      <w:pPr>
+        <w:pStyle w:val="a4"/>
+        <w:numPr>
+          <w:ilvl w:val="0"/>
+          <w:numId w:val="16"/>
+        </w:numPr>
+        <w:spacing w:after="160" w:line="360" w:lineRule="auto"/>
+        <w:ind w:left="993"/>
+        <w:jc w:val="both"/>
+        <w:rPr>
+          <w:rFonts w:ascii="Times New Roman" w:hAnsi="Times New Roman" w:cs="Times New Roman"/>
+          <w:sz w:val="28"/>
+          <w:szCs w:val="28"/>
+        </w:rPr>
+      </w:pPr>
+      <w:r>
+        <w:rPr>
+          <w:rFonts w:ascii="Times New Roman" w:hAnsi="Times New Roman" w:cs="Times New Roman"/>
+          <w:sz w:val="28"/>
+          <w:szCs w:val="28"/>
+        </w:rPr>
+        <w:t xml:space="preserve">Класс </w:t>
+      </w:r>
+      <w:r>
+        <w:rPr>
+          <w:rFonts w:ascii="Times New Roman" w:hAnsi="Times New Roman" w:cs="Times New Roman"/>
+          <w:sz w:val="28"/>
+          <w:szCs w:val="28"/>
+          <w:lang w:val="en-US"/>
+        </w:rPr>
+        <w:t>Controller</w:t>
+      </w:r>
+      <w:r>
+        <w:rPr>
+          <w:rFonts w:ascii="Times New Roman" w:hAnsi="Times New Roman" w:cs="Times New Roman"/>
+          <w:sz w:val="28"/>
+          <w:szCs w:val="28"/>
+        </w:rPr>
+        <w:t xml:space="preserve"> является связующим звеном между графикой и логикой приложения. В классе добавлены ряд классов-слушателей, которые реагируют на события пользователя при нажатии кнопок.</w:t>
+      </w:r>
+    </w:p>
+    <w:p>
+      <w:pPr>
+        <w:pStyle w:val="a4"/>
+        <w:numPr>
+          <w:ilvl w:val="0"/>
+          <w:numId w:val="16"/>
+        </w:numPr>
+        <w:spacing w:after="160" w:line="360" w:lineRule="auto"/>
+        <w:ind w:left="993"/>
+        <w:jc w:val="both"/>
+        <w:rPr>
+          <w:rFonts w:ascii="Times New Roman" w:hAnsi="Times New Roman" w:cs="Times New Roman"/>
+          <w:sz w:val="28"/>
+          <w:szCs w:val="28"/>
+        </w:rPr>
+      </w:pPr>
+      <w:r>
+        <w:rPr>
+          <w:rFonts w:ascii="Times New Roman" w:hAnsi="Times New Roman" w:cs="Times New Roman"/>
+          <w:sz w:val="28"/>
+          <w:szCs w:val="28"/>
+        </w:rPr>
+        <w:t xml:space="preserve">Классы </w:t>
+      </w:r>
+      <w:r>
+        <w:rPr>
+          <w:rFonts w:ascii="Times New Roman" w:hAnsi="Times New Roman" w:cs="Times New Roman"/>
+          <w:sz w:val="28"/>
+          <w:szCs w:val="28"/>
+          <w:lang w:val="en-US"/>
+        </w:rPr>
+        <w:t>EdgeHandler</w:t>
+      </w:r>
+      <w:r>
+        <w:rPr>
+          <w:rFonts w:ascii="Times New Roman" w:hAnsi="Times New Roman" w:cs="Times New Roman"/>
+          <w:sz w:val="28"/>
+          <w:szCs w:val="28"/>
+        </w:rPr>
+        <w:t xml:space="preserve"> и </w:t>
+      </w:r>
+      <w:r>
+        <w:rPr>
+          <w:rFonts w:ascii="Times New Roman" w:hAnsi="Times New Roman" w:cs="Times New Roman"/>
+          <w:sz w:val="28"/>
+          <w:szCs w:val="28"/>
+          <w:lang w:val="en-US"/>
+        </w:rPr>
+        <w:t>VertexHandler</w:t>
+      </w:r>
+      <w:r>
+        <w:rPr>
+          <w:rFonts w:ascii="Times New Roman" w:hAnsi="Times New Roman" w:cs="Times New Roman"/>
+          <w:sz w:val="28"/>
+          <w:szCs w:val="28"/>
+        </w:rPr>
+        <w:t xml:space="preserve"> реализуют интерфейс </w:t>
+      </w:r>
+      <w:r>
+        <w:rPr>
+          <w:rFonts w:ascii="Times New Roman" w:hAnsi="Times New Roman" w:cs="Times New Roman"/>
+          <w:sz w:val="28"/>
+          <w:szCs w:val="28"/>
+          <w:lang w:val="en-US"/>
+        </w:rPr>
+        <w:t>ElementHandler</w:t>
+      </w:r>
+      <w:r>
+        <w:rPr>
+          <w:rFonts w:ascii="Times New Roman" w:hAnsi="Times New Roman" w:cs="Times New Roman"/>
+          <w:sz w:val="28"/>
+          <w:szCs w:val="28"/>
+        </w:rPr>
+        <w:t xml:space="preserve"> и представляют из себя обработчиков нажатия пользователя по элементам графа (вершинам и ребрам).</w:t>
+      </w:r>
+    </w:p>
+    <w:p>
+      <w:pPr>
+        <w:pStyle w:val="a4"/>
+        <w:numPr>
+          <w:ilvl w:val="0"/>
+          <w:numId w:val="16"/>
+        </w:numPr>
+        <w:spacing w:after="160" w:line="360" w:lineRule="auto"/>
+        <w:ind w:left="993"/>
+        <w:jc w:val="both"/>
+        <w:rPr>
+          <w:rFonts w:ascii="Times New Roman" w:hAnsi="Times New Roman" w:cs="Times New Roman"/>
+          <w:sz w:val="28"/>
+          <w:szCs w:val="28"/>
+        </w:rPr>
+      </w:pPr>
+      <w:r>
+        <w:rPr>
+          <w:rFonts w:ascii="Times New Roman" w:hAnsi="Times New Roman" w:cs="Times New Roman"/>
+          <w:sz w:val="28"/>
+          <w:szCs w:val="28"/>
+        </w:rPr>
+        <w:t xml:space="preserve">Класс </w:t>
+      </w:r>
+      <w:r>
+        <w:rPr>
+          <w:rFonts w:ascii="Times New Roman" w:hAnsi="Times New Roman" w:cs="Times New Roman"/>
+          <w:sz w:val="28"/>
+          <w:szCs w:val="28"/>
+          <w:lang w:val="en-US"/>
+        </w:rPr>
+        <w:t>Boruvka</w:t>
+      </w:r>
+      <w:r>
+        <w:rPr>
+          <w:rFonts w:ascii="Times New Roman" w:hAnsi="Times New Roman" w:cs="Times New Roman"/>
+          <w:sz w:val="28"/>
+          <w:szCs w:val="28"/>
+        </w:rPr>
+        <w:t xml:space="preserve"> является реализацией алгоритма. С помощью класса </w:t>
+      </w:r>
+      <w:r>
+        <w:rPr>
+          <w:rFonts w:ascii="Times New Roman" w:hAnsi="Times New Roman" w:cs="Times New Roman"/>
+          <w:sz w:val="28"/>
+          <w:szCs w:val="28"/>
+          <w:lang w:val="en-US"/>
+        </w:rPr>
+        <w:t>BoruvkaSteps</w:t>
+      </w:r>
+      <w:r>
+        <w:rPr>
+          <w:rFonts w:ascii="Times New Roman" w:hAnsi="Times New Roman" w:cs="Times New Roman"/>
+          <w:sz w:val="28"/>
+          <w:szCs w:val="28"/>
+        </w:rPr>
+        <w:t xml:space="preserve"> реализован паттерн «Снимок», на каждой итерации алгоритма создается снимок и добавляется в </w:t>
+      </w:r>
+      <w:r>
+        <w:rPr>
+          <w:rFonts w:ascii="Times New Roman" w:hAnsi="Times New Roman" w:cs="Times New Roman"/>
+          <w:sz w:val="28"/>
+          <w:szCs w:val="28"/>
+          <w:lang w:val="en-US"/>
+        </w:rPr>
+        <w:t>BoruvkaSteps</w:t>
+      </w:r>
+      <w:r>
+        <w:rPr>
+          <w:rFonts w:ascii="Times New Roman" w:hAnsi="Times New Roman" w:cs="Times New Roman"/>
+          <w:sz w:val="28"/>
+          <w:szCs w:val="28"/>
+        </w:rPr>
+        <w:t>. Затем при нажатии пользователем стрелочек производится перемещение по снимкам.</w:t>
+      </w:r>
+    </w:p>
+    <w:p>
+      <w:pPr>
+        <w:pStyle w:val="a4"/>
+        <w:numPr>
+          <w:ilvl w:val="0"/>
+          <w:numId w:val="16"/>
+        </w:numPr>
+        <w:spacing w:after="160" w:line="360" w:lineRule="auto"/>
+        <w:ind w:left="1134" w:hanging="567"/>
+        <w:jc w:val="both"/>
+        <w:rPr>
+          <w:rFonts w:ascii="Times New Roman" w:hAnsi="Times New Roman" w:cs="Times New Roman"/>
+          <w:sz w:val="28"/>
+          <w:szCs w:val="28"/>
+        </w:rPr>
+      </w:pPr>
+      <w:r>
+        <w:rPr>
+          <w:rFonts w:ascii="Times New Roman" w:hAnsi="Times New Roman" w:cs="Times New Roman"/>
+          <w:sz w:val="28"/>
+          <w:szCs w:val="28"/>
+        </w:rPr>
+        <w:t xml:space="preserve">Класс </w:t>
+      </w:r>
+      <w:r>
+        <w:rPr>
+          <w:rFonts w:ascii="Times New Roman" w:hAnsi="Times New Roman" w:cs="Times New Roman"/>
+          <w:sz w:val="28"/>
+          <w:szCs w:val="28"/>
+          <w:lang w:val="en-US"/>
+        </w:rPr>
+        <w:t>CheckingCorrect</w:t>
+      </w:r>
+      <w:r>
+        <w:rPr>
+          <w:rFonts w:ascii="Times New Roman" w:hAnsi="Times New Roman" w:cs="Times New Roman"/>
+          <w:sz w:val="28"/>
+          <w:szCs w:val="28"/>
+        </w:rPr>
+        <w:t xml:space="preserve"> представляет различные функции для проверки корректности ввода.</w:t>
+      </w:r>
+    </w:p>
+    <w:p>
+      <w:pPr>
+        <w:pStyle w:val="a4"/>
+        <w:numPr>
+          <w:ilvl w:val="0"/>
+          <w:numId w:val="16"/>
+        </w:numPr>
+        <w:spacing w:after="160" w:line="360" w:lineRule="auto"/>
+        <w:ind w:left="1134" w:hanging="567"/>
+        <w:jc w:val="both"/>
+        <w:rPr>
+          <w:rFonts w:ascii="Times New Roman" w:hAnsi="Times New Roman" w:cs="Times New Roman"/>
+          <w:sz w:val="28"/>
+          <w:szCs w:val="28"/>
+        </w:rPr>
+      </w:pPr>
+      <w:r>
+        <w:rPr>
+          <w:rFonts w:ascii="Times New Roman" w:hAnsi="Times New Roman" w:cs="Times New Roman"/>
+          <w:sz w:val="28"/>
+          <w:szCs w:val="28"/>
+        </w:rPr>
+        <w:t xml:space="preserve">Класс </w:t>
+      </w:r>
+      <w:r>
+        <w:rPr>
+          <w:rFonts w:ascii="Times New Roman" w:hAnsi="Times New Roman" w:cs="Times New Roman"/>
+          <w:sz w:val="28"/>
+          <w:szCs w:val="28"/>
+          <w:lang w:val="en-US"/>
+        </w:rPr>
+        <w:t>Converter</w:t>
+      </w:r>
+      <w:r>
+        <w:rPr>
+          <w:rFonts w:ascii="Times New Roman" w:hAnsi="Times New Roman" w:cs="Times New Roman"/>
+          <w:sz w:val="28"/>
+          <w:szCs w:val="28"/>
+        </w:rPr>
+        <w:t xml:space="preserve"> представляет функции преобразования строкового ввода в необходимый формат.</w:t>
+      </w:r>
+    </w:p>
+    <w:p>
+      <w:pPr>
+        <w:pStyle w:val="a4"/>
+        <w:numPr>
+          <w:ilvl w:val="0"/>
+          <w:numId w:val="16"/>
+        </w:numPr>
+        <w:spacing w:after="160" w:line="360" w:lineRule="auto"/>
+        <w:ind w:left="1134" w:hanging="567"/>
+        <w:jc w:val="both"/>
+        <w:rPr>
+          <w:rFonts w:ascii="Times New Roman" w:hAnsi="Times New Roman" w:cs="Times New Roman"/>
+          <w:sz w:val="28"/>
+          <w:szCs w:val="28"/>
+        </w:rPr>
+      </w:pPr>
+      <w:r>
+        <w:rPr>
+          <w:rFonts w:ascii="Times New Roman" w:hAnsi="Times New Roman" w:cs="Times New Roman"/>
+          <w:sz w:val="28"/>
+          <w:szCs w:val="28"/>
+        </w:rPr>
+        <w:lastRenderedPageBreak/>
+        <w:t xml:space="preserve">Класс </w:t>
+      </w:r>
+      <w:r>
+        <w:rPr>
+          <w:rFonts w:ascii="Times New Roman" w:hAnsi="Times New Roman" w:cs="Times New Roman"/>
+          <w:sz w:val="28"/>
+          <w:szCs w:val="28"/>
+          <w:lang w:val="en-US"/>
+        </w:rPr>
+        <w:t>Unloader</w:t>
+      </w:r>
+      <w:r>
+        <w:rPr>
+          <w:rFonts w:ascii="Times New Roman" w:hAnsi="Times New Roman" w:cs="Times New Roman"/>
+          <w:sz w:val="28"/>
+          <w:szCs w:val="28"/>
+        </w:rPr>
+        <w:t xml:space="preserve"> </w:t>
+      </w:r>
+      <w:r>
+        <w:rPr>
+          <w:rFonts w:ascii="Times New Roman" w:hAnsi="Times New Roman" w:cs="Times New Roman"/>
+          <w:sz w:val="28"/>
+          <w:szCs w:val="28"/>
+        </w:rPr>
+        <w:t xml:space="preserve">представляет функцию для сохранения графа в формате </w:t>
+      </w:r>
+      <w:r>
+        <w:rPr>
+          <w:rFonts w:ascii="Times New Roman" w:hAnsi="Times New Roman" w:cs="Times New Roman"/>
+          <w:sz w:val="28"/>
+          <w:szCs w:val="28"/>
+          <w:lang w:val="en-US"/>
+        </w:rPr>
+        <w:t>JSON</w:t>
+      </w:r>
+      <w:r>
+        <w:rPr>
+          <w:rFonts w:ascii="Times New Roman" w:hAnsi="Times New Roman" w:cs="Times New Roman"/>
+          <w:sz w:val="28"/>
+          <w:szCs w:val="28"/>
+        </w:rPr>
+        <w:t>.</w:t>
+      </w:r>
+    </w:p>
+    <w:p>
+      <w:pPr>
+        <w:pStyle w:val="a4"/>
+        <w:numPr>
+          <w:ilvl w:val="0"/>
+          <w:numId w:val="16"/>
+        </w:numPr>
+        <w:spacing w:after="160" w:line="360" w:lineRule="auto"/>
+        <w:ind w:left="1134" w:hanging="567"/>
+        <w:jc w:val="both"/>
+        <w:rPr>
+          <w:rFonts w:ascii="Times New Roman" w:hAnsi="Times New Roman" w:cs="Times New Roman"/>
+          <w:sz w:val="28"/>
+          <w:szCs w:val="28"/>
+        </w:rPr>
+      </w:pPr>
+      <w:r>
+        <w:rPr>
+          <w:rFonts w:ascii="Times New Roman" w:hAnsi="Times New Roman" w:cs="Times New Roman"/>
+          <w:sz w:val="28"/>
+          <w:szCs w:val="28"/>
+        </w:rPr>
+        <w:t xml:space="preserve">Класс </w:t>
+      </w:r>
+      <w:r>
+        <w:rPr>
+          <w:rFonts w:ascii="Times New Roman" w:hAnsi="Times New Roman" w:cs="Times New Roman"/>
+          <w:sz w:val="28"/>
+          <w:szCs w:val="28"/>
+          <w:lang w:val="en-US"/>
+        </w:rPr>
+        <w:t>Loader</w:t>
+      </w:r>
+      <w:r>
+        <w:rPr>
+          <w:rFonts w:ascii="Times New Roman" w:hAnsi="Times New Roman" w:cs="Times New Roman"/>
+          <w:sz w:val="28"/>
+          <w:szCs w:val="28"/>
+        </w:rPr>
+        <w:t xml:space="preserve"> </w:t>
+      </w:r>
+      <w:r>
+        <w:rPr>
+          <w:rFonts w:ascii="Times New Roman" w:hAnsi="Times New Roman" w:cs="Times New Roman"/>
+          <w:sz w:val="28"/>
+          <w:szCs w:val="28"/>
+        </w:rPr>
+        <w:t xml:space="preserve">представляет функцию для загрузки графа из файла формата </w:t>
+      </w:r>
+      <w:r>
+        <w:rPr>
+          <w:rFonts w:ascii="Times New Roman" w:hAnsi="Times New Roman" w:cs="Times New Roman"/>
+          <w:sz w:val="28"/>
+          <w:szCs w:val="28"/>
+          <w:lang w:val="en-US"/>
+        </w:rPr>
+        <w:t>JSON</w:t>
+      </w:r>
+      <w:r>
+        <w:rPr>
+          <w:rFonts w:ascii="Times New Roman" w:hAnsi="Times New Roman" w:cs="Times New Roman"/>
+          <w:sz w:val="28"/>
+          <w:szCs w:val="28"/>
+        </w:rPr>
+        <w:t>.</w:t>
+      </w:r>
+    </w:p>
+    <w:p/>
+    <w:p>
+      <w:pPr>
+        <w:rPr>
+          <w:rFonts w:ascii="Times New Roman" w:hAnsi="Times New Roman" w:cs="Times New Roman"/>
+          <w:i/>
+          <w:iCs/>
+          <w:color w:val="000000" w:themeColor="text1"/>
+          <w:sz w:val="28"/>
+          <w:szCs w:val="28"/>
+        </w:rPr>
+      </w:pPr>
+      <w:r>
+        <w:rPr>
+          <w:rFonts w:ascii="Times New Roman" w:hAnsi="Times New Roman" w:cs="Times New Roman"/>
+          <w:color w:val="000000" w:themeColor="text1"/>
+          <w:sz w:val="28"/>
+          <w:szCs w:val="28"/>
+        </w:rPr>
+        <w:br w:type="page"/>
+      </w:r>
+    </w:p>
+    <w:p>
+      <w:pPr>
+        <w:spacing w:line="360" w:lineRule="auto"/>
+        <w:jc w:val="center"/>
+        <w:rPr>
+          <w:rFonts w:ascii="Times New Roman" w:hAnsi="Times New Roman" w:cs="Times New Roman"/>
+          <w:b/>
+          <w:bCs/>
+          <w:sz w:val="28"/>
+          <w:szCs w:val="28"/>
+        </w:rPr>
+      </w:pPr>
+      <w:r>
+        <w:rPr>
+          <w:rFonts w:ascii="Times New Roman" w:hAnsi="Times New Roman" w:cs="Times New Roman"/>
+          <w:b/>
+          <w:bCs/>
+          <w:sz w:val="28"/>
+          <w:szCs w:val="28"/>
+        </w:rPr>
+        <w:lastRenderedPageBreak/>
+        <w:t>4</w:t>
+      </w:r>
+      <w:r>
+        <w:rPr>
+          <w:rFonts w:ascii="Times New Roman" w:hAnsi="Times New Roman" w:cs="Times New Roman"/>
+          <w:b/>
+          <w:bCs/>
+          <w:sz w:val="28"/>
+          <w:szCs w:val="28"/>
+        </w:rPr>
+        <w:t>.</w:t>
+      </w:r>
+      <w:r>
+        <w:rPr>
+          <w:rFonts w:ascii="Times New Roman" w:hAnsi="Times New Roman" w:cs="Times New Roman"/>
+          <w:b/>
+          <w:bCs/>
+          <w:sz w:val="28"/>
+          <w:szCs w:val="28"/>
+        </w:rPr>
+        <w:t xml:space="preserve"> </w:t>
+      </w:r>
+      <w:r>
+        <w:rPr>
+          <w:rFonts w:ascii="Times New Roman" w:hAnsi="Times New Roman" w:cs="Times New Roman"/>
+          <w:b/>
+          <w:bCs/>
+          <w:sz w:val="28"/>
+          <w:szCs w:val="28"/>
+        </w:rPr>
+        <w:t>ТЕСТИРОВАНИЕ</w:t>
+      </w:r>
+      <w:r>
+        <w:rPr>
+          <w:rFonts w:ascii="Times New Roman" w:hAnsi="Times New Roman" w:cs="Times New Roman"/>
+          <w:b/>
+          <w:bCs/>
+          <w:sz w:val="28"/>
+          <w:szCs w:val="28"/>
+        </w:rPr>
+        <w:t>.</w:t>
+      </w:r>
+    </w:p>
+    <w:p>
+      <w:pPr>
+        <w:rPr>
+          <w:rFonts w:ascii="Times New Roman" w:hAnsi="Times New Roman"/>
+          <w:b/>
+          <w:bCs/>
+          <w:sz w:val="28"/>
+          <w:szCs w:val="28"/>
+        </w:rPr>
+      </w:pPr>
+    </w:p>
+    <w:p>
+      <w:pPr>
+        <w:tabs>
+          <w:tab w:val="left" w:pos="3663"/>
+        </w:tabs>
+        <w:rPr>
+          <w:rFonts w:ascii="Times New Roman" w:hAnsi="Times New Roman" w:cs="Times New Roman"/>
+          <w:b/>
+          <w:bCs/>
+          <w:sz w:val="28"/>
+          <w:szCs w:val="28"/>
+          <w:lang w:val="en-US"/>
+        </w:rPr>
+      </w:pPr>
+      <w:r>
+        <w:rPr>
+          <w:rFonts w:ascii="Times New Roman" w:hAnsi="Times New Roman" w:cs="Times New Roman"/>
+          <w:b/>
+          <w:bCs/>
+          <w:sz w:val="28"/>
+          <w:szCs w:val="28"/>
+        </w:rPr>
+        <w:t>4.1. План тестирования</w:t>
+      </w:r>
+      <w:r>
+        <w:rPr>
+          <w:rFonts w:ascii="Times New Roman" w:hAnsi="Times New Roman" w:cs="Times New Roman"/>
+          <w:b/>
+          <w:bCs/>
+          <w:sz w:val="28"/>
+          <w:szCs w:val="28"/>
+          <w:lang w:val="en-US"/>
+        </w:rPr>
+        <w:t>.</w:t>
+      </w:r>
+    </w:p>
+    <w:p>
+      <w:pPr>
+        <w:tabs>
+          <w:tab w:val="left" w:pos="3663"/>
+        </w:tabs>
+        <w:rPr>
+          <w:rFonts w:ascii="Times New Roman" w:hAnsi="Times New Roman" w:cs="Times New Roman"/>
+          <w:b/>
+          <w:bCs/>
+          <w:sz w:val="28"/>
+          <w:szCs w:val="28"/>
+        </w:rPr>
+      </w:pPr>
+    </w:p>
+    <w:p>
+      <w:pPr>
+        <w:pStyle w:val="a4"/>
+        <w:numPr>
+          <w:ilvl w:val="0"/>
+          <w:numId w:val="8"/>
+        </w:numPr>
+        <w:tabs>
+          <w:tab w:val="left" w:pos="3663"/>
+        </w:tabs>
+        <w:spacing w:line="360" w:lineRule="auto"/>
+        <w:jc w:val="both"/>
+        <w:rPr>
+          <w:rFonts w:ascii="Times New Roman" w:hAnsi="Times New Roman" w:cs="Times New Roman"/>
+          <w:b/>
+          <w:bCs/>
+          <w:sz w:val="28"/>
+          <w:szCs w:val="28"/>
+        </w:rPr>
+      </w:pPr>
+      <w:r>
+        <w:rPr>
+          <w:rFonts w:ascii="Times New Roman" w:hAnsi="Times New Roman" w:cs="Times New Roman"/>
+          <w:sz w:val="28"/>
+          <w:szCs w:val="28"/>
+        </w:rPr>
+        <w:t xml:space="preserve">Тестирование операций </w:t>
+      </w:r>
+      <w:r>
+        <w:rPr>
+          <w:rFonts w:ascii="Times New Roman" w:hAnsi="Times New Roman" w:cs="Times New Roman"/>
+          <w:sz w:val="28"/>
+          <w:szCs w:val="28"/>
+        </w:rPr>
+        <w:t xml:space="preserve">над </w:t>
+      </w:r>
+      <w:r>
+        <w:rPr>
+          <w:rFonts w:ascii="Times New Roman" w:hAnsi="Times New Roman" w:cs="Times New Roman"/>
+          <w:sz w:val="28"/>
+          <w:szCs w:val="28"/>
+        </w:rPr>
+        <w:t>граф</w:t>
+      </w:r>
+      <w:r>
+        <w:rPr>
+          <w:rFonts w:ascii="Times New Roman" w:hAnsi="Times New Roman" w:cs="Times New Roman"/>
+          <w:sz w:val="28"/>
+          <w:szCs w:val="28"/>
+        </w:rPr>
+        <w:t>ом</w:t>
+      </w:r>
+      <w:r>
+        <w:rPr>
+          <w:rFonts w:ascii="Times New Roman" w:hAnsi="Times New Roman" w:cs="Times New Roman"/>
+          <w:sz w:val="28"/>
+          <w:szCs w:val="28"/>
+        </w:rPr>
+        <w:t>:</w:t>
+      </w:r>
+    </w:p>
+    <w:p>
+      <w:pPr>
+        <w:pStyle w:val="a4"/>
+        <w:numPr>
+          <w:ilvl w:val="0"/>
+          <w:numId w:val="11"/>
+        </w:numPr>
+        <w:tabs>
+          <w:tab w:val="left" w:pos="3663"/>
+        </w:tabs>
+        <w:spacing w:line="360" w:lineRule="auto"/>
+        <w:jc w:val="both"/>
+        <w:rPr>
+          <w:rFonts w:ascii="Times New Roman" w:hAnsi="Times New Roman" w:cs="Times New Roman"/>
+          <w:b/>
+          <w:bCs/>
+          <w:sz w:val="28"/>
+          <w:szCs w:val="28"/>
+        </w:rPr>
+      </w:pPr>
+      <w:r>
+        <w:rPr>
+          <w:rFonts w:ascii="Times New Roman" w:hAnsi="Times New Roman" w:cs="Times New Roman"/>
+          <w:sz w:val="28"/>
+          <w:szCs w:val="28"/>
+        </w:rPr>
+        <w:t>Базовый функционал</w:t>
+      </w:r>
+    </w:p>
+    <w:p>
+      <w:pPr>
+        <w:pStyle w:val="a4"/>
+        <w:numPr>
+          <w:ilvl w:val="0"/>
+          <w:numId w:val="11"/>
+        </w:numPr>
+        <w:tabs>
+          <w:tab w:val="left" w:pos="3663"/>
+        </w:tabs>
+        <w:spacing w:line="360" w:lineRule="auto"/>
+        <w:jc w:val="both"/>
+        <w:rPr>
+          <w:rFonts w:ascii="Times New Roman" w:hAnsi="Times New Roman" w:cs="Times New Roman"/>
+          <w:b/>
+          <w:bCs/>
+          <w:sz w:val="28"/>
+          <w:szCs w:val="28"/>
+        </w:rPr>
+      </w:pPr>
+      <w:r>
+        <w:rPr>
+          <w:rFonts w:ascii="Times New Roman" w:hAnsi="Times New Roman" w:cs="Times New Roman"/>
+          <w:sz w:val="28"/>
+          <w:szCs w:val="28"/>
+        </w:rPr>
+        <w:t>Добавление ребра в несуществующую вершину, добавление с отрицательным весом выдают исключение.</w:t>
+      </w:r>
+    </w:p>
+    <w:p>
+      <w:pPr>
+        <w:pStyle w:val="a4"/>
+        <w:numPr>
+          <w:ilvl w:val="0"/>
+          <w:numId w:val="11"/>
+        </w:numPr>
+        <w:tabs>
+          <w:tab w:val="left" w:pos="3663"/>
+        </w:tabs>
+        <w:spacing w:line="360" w:lineRule="auto"/>
+        <w:jc w:val="both"/>
+        <w:rPr>
+          <w:rFonts w:ascii="Times New Roman" w:hAnsi="Times New Roman" w:cs="Times New Roman"/>
+          <w:b/>
+          <w:bCs/>
+          <w:sz w:val="28"/>
+          <w:szCs w:val="28"/>
+        </w:rPr>
+      </w:pPr>
+      <w:r>
+        <w:rPr>
+          <w:rFonts w:ascii="Times New Roman" w:hAnsi="Times New Roman" w:cs="Times New Roman"/>
+          <w:sz w:val="28"/>
+          <w:szCs w:val="28"/>
+        </w:rPr>
+        <w:t>Удаление вершины влечёт за собой удаление связанных с ней рёбер.</w:t>
+      </w:r>
+    </w:p>
+    <w:p>
+      <w:pPr>
+        <w:pStyle w:val="a4"/>
+        <w:numPr>
+          <w:ilvl w:val="0"/>
+          <w:numId w:val="8"/>
+        </w:numPr>
+        <w:tabs>
+          <w:tab w:val="left" w:pos="3663"/>
+        </w:tabs>
+        <w:spacing w:line="360" w:lineRule="auto"/>
+        <w:jc w:val="both"/>
+        <w:rPr>
+          <w:rFonts w:ascii="Times New Roman" w:hAnsi="Times New Roman" w:cs="Times New Roman"/>
+          <w:b/>
+          <w:bCs/>
+          <w:sz w:val="28"/>
+          <w:szCs w:val="28"/>
+        </w:rPr>
+      </w:pPr>
+      <w:r>
+        <w:rPr>
+          <w:rFonts w:ascii="Times New Roman" w:hAnsi="Times New Roman" w:cs="Times New Roman"/>
+          <w:sz w:val="28"/>
+          <w:szCs w:val="28"/>
+        </w:rPr>
+        <w:t>Тестирование алгоритма:</w:t>
+      </w:r>
+    </w:p>
+    <w:p>
+      <w:pPr>
+        <w:pStyle w:val="a4"/>
+        <w:numPr>
+          <w:ilvl w:val="0"/>
+          <w:numId w:val="12"/>
+        </w:numPr>
+        <w:tabs>
+          <w:tab w:val="left" w:pos="3663"/>
+        </w:tabs>
+        <w:spacing w:line="360" w:lineRule="auto"/>
+        <w:jc w:val="both"/>
+        <w:rPr>
+          <w:rFonts w:ascii="Times New Roman" w:hAnsi="Times New Roman" w:cs="Times New Roman"/>
+          <w:b/>
+          <w:bCs/>
+          <w:sz w:val="28"/>
+          <w:szCs w:val="28"/>
+        </w:rPr>
+      </w:pPr>
+      <w:r>
+        <w:rPr>
+          <w:rFonts w:ascii="Times New Roman" w:hAnsi="Times New Roman" w:cs="Times New Roman"/>
+          <w:sz w:val="28"/>
+          <w:szCs w:val="28"/>
+        </w:rPr>
+        <w:t>Базовый функционал</w:t>
+      </w:r>
+      <w:r>
+        <w:rPr>
+          <w:rFonts w:ascii="Times New Roman" w:hAnsi="Times New Roman" w:cs="Times New Roman"/>
+          <w:sz w:val="28"/>
+          <w:szCs w:val="28"/>
+        </w:rPr>
+        <w:t>.</w:t>
+      </w:r>
+    </w:p>
+    <w:p>
+      <w:pPr>
+        <w:pStyle w:val="a4"/>
+        <w:numPr>
+          <w:ilvl w:val="0"/>
+          <w:numId w:val="12"/>
+        </w:numPr>
+        <w:tabs>
+          <w:tab w:val="left" w:pos="3663"/>
+        </w:tabs>
+        <w:spacing w:line="360" w:lineRule="auto"/>
+        <w:jc w:val="both"/>
+        <w:rPr>
+          <w:rFonts w:ascii="Times New Roman" w:hAnsi="Times New Roman" w:cs="Times New Roman"/>
+          <w:b/>
+          <w:bCs/>
+          <w:sz w:val="28"/>
+          <w:szCs w:val="28"/>
+        </w:rPr>
+      </w:pPr>
+      <w:r>
+        <w:rPr>
+          <w:rFonts w:ascii="Times New Roman" w:hAnsi="Times New Roman" w:cs="Times New Roman"/>
+          <w:sz w:val="28"/>
+          <w:szCs w:val="28"/>
+        </w:rPr>
+        <w:t>Корректная обработка несвязных графов.</w:t>
+      </w:r>
+    </w:p>
+    <w:p>
+      <w:pPr>
+        <w:rPr>
+          <w:rFonts w:ascii="Times New Roman" w:hAnsi="Times New Roman" w:cs="Times New Roman"/>
+          <w:b/>
+          <w:bCs/>
+          <w:sz w:val="28"/>
+          <w:szCs w:val="28"/>
+        </w:rPr>
+      </w:pPr>
+    </w:p>
+    <w:p>
+      <w:pPr>
+        <w:tabs>
+          <w:tab w:val="left" w:pos="3663"/>
+        </w:tabs>
+        <w:rPr>
+          <w:rFonts w:ascii="Times New Roman" w:hAnsi="Times New Roman" w:cs="Times New Roman"/>
+          <w:b/>
+          <w:bCs/>
+          <w:sz w:val="28"/>
+          <w:szCs w:val="28"/>
+        </w:rPr>
+      </w:pPr>
+      <w:r>
+        <w:rPr>
+          <w:rFonts w:ascii="Times New Roman" w:hAnsi="Times New Roman" w:cs="Times New Roman"/>
+          <w:b/>
+          <w:bCs/>
+          <w:sz w:val="28"/>
+          <w:szCs w:val="28"/>
+        </w:rPr>
+        <w:t>4</w:t>
+      </w:r>
+      <w:r>
+        <w:rPr>
+          <w:rFonts w:ascii="Times New Roman" w:hAnsi="Times New Roman" w:cs="Times New Roman"/>
+          <w:b/>
+          <w:bCs/>
+          <w:sz w:val="28"/>
+          <w:szCs w:val="28"/>
+        </w:rPr>
+        <w:t xml:space="preserve">.2 </w:t>
+      </w:r>
+      <w:r>
+        <w:rPr>
+          <w:rFonts w:ascii="Times New Roman" w:hAnsi="Times New Roman" w:cs="Times New Roman"/>
+          <w:b/>
+          <w:bCs/>
+          <w:sz w:val="28"/>
+          <w:szCs w:val="28"/>
+        </w:rPr>
+        <w:t>Т</w:t>
+      </w:r>
+      <w:r>
+        <w:rPr>
+          <w:rFonts w:ascii="Times New Roman" w:hAnsi="Times New Roman" w:cs="Times New Roman"/>
+          <w:b/>
+          <w:bCs/>
+          <w:sz w:val="28"/>
+          <w:szCs w:val="28"/>
+        </w:rPr>
+        <w:t xml:space="preserve">естирования с помощью библиотеки </w:t>
+      </w:r>
+      <w:r>
+        <w:rPr>
+          <w:rFonts w:ascii="Times New Roman" w:hAnsi="Times New Roman" w:cs="Times New Roman"/>
+          <w:b/>
+          <w:bCs/>
+          <w:sz w:val="28"/>
+          <w:szCs w:val="28"/>
+          <w:lang w:val="en-US"/>
+        </w:rPr>
+        <w:t>Junit</w:t>
+      </w:r>
+      <w:r>
+        <w:rPr>
+          <w:rFonts w:ascii="Times New Roman" w:hAnsi="Times New Roman" w:cs="Times New Roman"/>
+          <w:b/>
+          <w:bCs/>
+          <w:sz w:val="28"/>
+          <w:szCs w:val="28"/>
+        </w:rPr>
+        <w:t>.</w:t>
+      </w:r>
+    </w:p>
+    <w:p>
+      <w:pPr>
+        <w:tabs>
+          <w:tab w:val="left" w:pos="3663"/>
+        </w:tabs>
+        <w:rPr>
+          <w:rFonts w:ascii="Times New Roman" w:hAnsi="Times New Roman" w:cs="Times New Roman"/>
+          <w:b/>
+          <w:bCs/>
+          <w:sz w:val="28"/>
+          <w:szCs w:val="28"/>
+        </w:rPr>
+      </w:pPr>
+    </w:p>
+    <w:p>
+      <w:pPr>
+        <w:tabs>
+          <w:tab w:val="left" w:pos="3663"/>
+        </w:tabs>
+        <w:spacing w:line="360" w:lineRule="auto"/>
+        <w:ind w:firstLine="284"/>
+        <w:jc w:val="both"/>
+        <w:rPr>
+          <w:rFonts w:ascii="Times New Roman" w:hAnsi="Times New Roman" w:cs="Times New Roman"/>
+          <w:sz w:val="28"/>
+          <w:szCs w:val="28"/>
+        </w:rPr>
+      </w:pPr>
+      <w:r>
+        <w:rPr>
+          <w:rFonts w:ascii="Times New Roman" w:hAnsi="Times New Roman" w:cs="Times New Roman"/>
+          <w:sz w:val="28"/>
+          <w:szCs w:val="28"/>
+        </w:rPr>
+        <w:t xml:space="preserve">Основное тестирование программы реализовано с использование библиотеки для модульного тестирования </w:t>
+      </w:r>
+      <w:r>
+        <w:rPr>
+          <w:rFonts w:ascii="Times New Roman" w:hAnsi="Times New Roman" w:cs="Times New Roman"/>
+          <w:sz w:val="28"/>
+          <w:szCs w:val="28"/>
+          <w:lang w:val="en-US"/>
+        </w:rPr>
+        <w:t>Junit</w:t>
+      </w:r>
+      <w:r>
+        <w:rPr>
+          <w:rFonts w:ascii="Times New Roman" w:hAnsi="Times New Roman" w:cs="Times New Roman"/>
+          <w:sz w:val="28"/>
+          <w:szCs w:val="28"/>
+        </w:rPr>
+        <w:t xml:space="preserve">. </w:t>
+      </w:r>
+      <w:r>
+        <w:rPr>
+          <w:rFonts w:ascii="Times New Roman" w:hAnsi="Times New Roman" w:cs="Times New Roman"/>
+          <w:sz w:val="28"/>
+          <w:szCs w:val="28"/>
+        </w:rPr>
+        <w:t>Предполагается тестирования основных методов, которые используется для работы алгоритма.</w:t>
+      </w:r>
+      <w:r>
+        <w:rPr>
+          <w:rFonts w:ascii="Times New Roman" w:hAnsi="Times New Roman" w:cs="Times New Roman"/>
+          <w:sz w:val="28"/>
+          <w:szCs w:val="28"/>
+        </w:rPr>
+        <w:t xml:space="preserve"> Ниже приведено описание методов</w:t>
+      </w:r>
+      <w:r>
+        <w:rPr>
+          <w:rFonts w:ascii="Times New Roman" w:hAnsi="Times New Roman" w:cs="Times New Roman"/>
+          <w:sz w:val="28"/>
+          <w:szCs w:val="28"/>
+        </w:rPr>
+        <w:t>. Во всех тестах сравнивается ожидаемое значение и текущее значение. Если эти значения равны, то тестирование метода прошло успешно.</w:t>
+      </w:r>
+    </w:p>
+    <w:p>
+      <w:pPr>
+        <w:pStyle w:val="a4"/>
+        <w:numPr>
+          <w:ilvl w:val="0"/>
+          <w:numId w:val="8"/>
+        </w:numPr>
+        <w:tabs>
+          <w:tab w:val="left" w:pos="3663"/>
+        </w:tabs>
+        <w:spacing w:line="360" w:lineRule="auto"/>
+        <w:rPr>
+          <w:rFonts w:ascii="Times New Roman" w:hAnsi="Times New Roman" w:cs="Times New Roman"/>
+          <w:sz w:val="28"/>
+          <w:szCs w:val="28"/>
+        </w:rPr>
+      </w:pPr>
+      <w:r>
+        <w:rPr>
+          <w:rFonts w:ascii="Times New Roman" w:hAnsi="Times New Roman" w:cs="Times New Roman"/>
+          <w:sz w:val="28"/>
+          <w:szCs w:val="28"/>
+        </w:rPr>
+        <w:t>Метод</w:t>
+      </w:r>
+      <w:r>
+        <w:rPr>
+          <w:rFonts w:ascii="Times New Roman" w:hAnsi="Times New Roman" w:cs="Times New Roman"/>
+          <w:sz w:val="28"/>
+          <w:szCs w:val="28"/>
+        </w:rPr>
+        <w:t xml:space="preserve"> </w:t>
+      </w:r>
+      <w:r>
+        <w:rPr>
+          <w:rFonts w:ascii="Times New Roman" w:hAnsi="Times New Roman" w:cs="Times New Roman"/>
+          <w:sz w:val="28"/>
+          <w:szCs w:val="28"/>
+          <w:lang w:val="en-US"/>
+        </w:rPr>
+        <w:t>graphTest</w:t>
+      </w:r>
+      <w:r>
+        <w:rPr>
+          <w:rFonts w:ascii="Times New Roman" w:hAnsi="Times New Roman" w:cs="Times New Roman"/>
+          <w:sz w:val="28"/>
+          <w:szCs w:val="28"/>
+        </w:rPr>
+        <w:t>()</w:t>
+      </w:r>
+      <w:r>
+        <w:rPr>
+          <w:rFonts w:ascii="Times New Roman" w:hAnsi="Times New Roman" w:cs="Times New Roman"/>
+          <w:sz w:val="28"/>
+          <w:szCs w:val="28"/>
+        </w:rPr>
+        <w:t xml:space="preserve"> –</w:t>
+      </w:r>
+      <w:r>
+        <w:rPr>
+          <w:rFonts w:ascii="Times New Roman" w:hAnsi="Times New Roman" w:cs="Times New Roman"/>
+          <w:sz w:val="28"/>
+          <w:szCs w:val="28"/>
+        </w:rPr>
+        <w:t xml:space="preserve"> </w:t>
+      </w:r>
+      <w:r>
+        <w:rPr>
+          <w:rFonts w:ascii="Times New Roman" w:hAnsi="Times New Roman" w:cs="Times New Roman"/>
+          <w:sz w:val="28"/>
+          <w:szCs w:val="28"/>
+        </w:rPr>
+        <w:t>принимает на вход граф, инициализированный матрицей смежности. Результатом работы метода будет граф с определенными значениями.</w:t>
+      </w:r>
+    </w:p>
+    <w:p>
+      <w:pPr>
+        <w:pStyle w:val="a4"/>
+        <w:numPr>
+          <w:ilvl w:val="0"/>
+          <w:numId w:val="8"/>
+        </w:numPr>
+        <w:tabs>
+          <w:tab w:val="left" w:pos="3663"/>
+        </w:tabs>
+        <w:spacing w:line="360" w:lineRule="auto"/>
+        <w:rPr>
+          <w:rFonts w:ascii="Times New Roman" w:hAnsi="Times New Roman" w:cs="Times New Roman"/>
+          <w:sz w:val="28"/>
+          <w:szCs w:val="28"/>
+        </w:rPr>
+      </w:pPr>
+      <w:r>
+        <w:rPr>
+          <w:rFonts w:ascii="Times New Roman" w:hAnsi="Times New Roman" w:cs="Times New Roman"/>
+          <w:sz w:val="28"/>
+          <w:szCs w:val="28"/>
+        </w:rPr>
+        <w:t>Метод</w:t>
+      </w:r>
+      <w:r>
+        <w:rPr>
+          <w:rFonts w:ascii="Times New Roman" w:hAnsi="Times New Roman" w:cs="Times New Roman"/>
+          <w:sz w:val="28"/>
+          <w:szCs w:val="28"/>
+        </w:rPr>
+        <w:t xml:space="preserve"> </w:t>
+      </w:r>
+      <w:r>
+        <w:rPr>
+          <w:rFonts w:ascii="Times New Roman" w:hAnsi="Times New Roman" w:cs="Times New Roman"/>
+          <w:sz w:val="28"/>
+          <w:szCs w:val="28"/>
+          <w:lang w:val="en-US"/>
+        </w:rPr>
+        <w:t>getCountVertexes</w:t>
+      </w:r>
+      <w:r>
+        <w:rPr>
+          <w:rFonts w:ascii="Times New Roman" w:hAnsi="Times New Roman" w:cs="Times New Roman"/>
+          <w:sz w:val="28"/>
+          <w:szCs w:val="28"/>
+        </w:rPr>
+        <w:t>()</w:t>
+      </w:r>
+      <w:r>
+        <w:rPr>
+          <w:rFonts w:ascii="Times New Roman" w:hAnsi="Times New Roman" w:cs="Times New Roman"/>
+          <w:sz w:val="28"/>
+          <w:szCs w:val="28"/>
+        </w:rPr>
+        <w:t xml:space="preserve"> – принимает на вход </w:t>
+      </w:r>
+      <w:r>
+        <w:rPr>
+          <w:rFonts w:ascii="Times New Roman" w:hAnsi="Times New Roman" w:cs="Times New Roman"/>
+          <w:sz w:val="28"/>
+          <w:szCs w:val="28"/>
+        </w:rPr>
+        <w:t>вершины</w:t>
+      </w:r>
+      <w:r>
+        <w:rPr>
+          <w:rFonts w:ascii="Times New Roman" w:hAnsi="Times New Roman" w:cs="Times New Roman"/>
+          <w:sz w:val="28"/>
+          <w:szCs w:val="28"/>
+        </w:rPr>
+        <w:t xml:space="preserve"> </w:t>
+      </w:r>
+      <w:r>
+        <w:rPr>
+          <w:rFonts w:ascii="Times New Roman" w:hAnsi="Times New Roman" w:cs="Times New Roman"/>
+          <w:sz w:val="28"/>
+          <w:szCs w:val="28"/>
+        </w:rPr>
+        <w:t>графа. Результатом работы метода будет ответ исходя из проверки, что этот метод даст результат равный числу вершин графа.</w:t>
+      </w:r>
+    </w:p>
+    <w:p>
+      <w:pPr>
+        <w:pStyle w:val="a4"/>
+        <w:numPr>
+          <w:ilvl w:val="0"/>
+          <w:numId w:val="8"/>
+        </w:numPr>
+        <w:tabs>
+          <w:tab w:val="left" w:pos="3663"/>
+        </w:tabs>
+        <w:spacing w:line="360" w:lineRule="auto"/>
+        <w:rPr>
+          <w:rFonts w:ascii="Times New Roman" w:hAnsi="Times New Roman" w:cs="Times New Roman"/>
+          <w:sz w:val="28"/>
+          <w:szCs w:val="28"/>
+        </w:rPr>
+      </w:pPr>
+      <w:r>
+        <w:rPr>
+          <w:rFonts w:ascii="Times New Roman" w:hAnsi="Times New Roman" w:cs="Times New Roman"/>
+          <w:sz w:val="28"/>
+          <w:szCs w:val="28"/>
+        </w:rPr>
+        <w:t xml:space="preserve">Метод </w:t>
+      </w:r>
+      <w:r>
+        <w:rPr>
+          <w:rFonts w:ascii="Times New Roman" w:hAnsi="Times New Roman" w:cs="Times New Roman"/>
+          <w:sz w:val="28"/>
+          <w:szCs w:val="28"/>
+          <w:lang w:val="en-US"/>
+        </w:rPr>
+        <w:t>getCountEdges</w:t>
+      </w:r>
+      <w:r>
+        <w:rPr>
+          <w:rFonts w:ascii="Times New Roman" w:hAnsi="Times New Roman" w:cs="Times New Roman"/>
+          <w:sz w:val="28"/>
+          <w:szCs w:val="28"/>
+        </w:rPr>
+        <w:t>()</w:t>
+      </w:r>
+      <w:r>
+        <w:rPr>
+          <w:rFonts w:ascii="Times New Roman" w:hAnsi="Times New Roman" w:cs="Times New Roman"/>
+          <w:sz w:val="28"/>
+          <w:szCs w:val="28"/>
+        </w:rPr>
+        <w:t xml:space="preserve"> – принимает на вход рёбра графа. Результатом работы метода будет ответ исходя из проверки, что этот метод даст результат равный числу ребер графа.</w:t>
+      </w:r>
+    </w:p>
+    <w:p>
+      <w:pPr>
+        <w:pStyle w:val="a4"/>
+        <w:numPr>
+          <w:ilvl w:val="0"/>
+          <w:numId w:val="8"/>
+        </w:numPr>
+        <w:tabs>
+          <w:tab w:val="left" w:pos="3663"/>
+        </w:tabs>
+        <w:spacing w:line="360" w:lineRule="auto"/>
+        <w:rPr>
+          <w:rFonts w:ascii="Times New Roman" w:hAnsi="Times New Roman" w:cs="Times New Roman"/>
+          <w:sz w:val="28"/>
+          <w:szCs w:val="28"/>
+        </w:rPr>
+      </w:pPr>
+      <w:r>
+        <w:rPr>
+          <w:rFonts w:ascii="Times New Roman" w:hAnsi="Times New Roman" w:cs="Times New Roman"/>
+          <w:sz w:val="28"/>
+          <w:szCs w:val="28"/>
+        </w:rPr>
+        <w:lastRenderedPageBreak/>
+        <w:t xml:space="preserve">Метод </w:t>
+      </w:r>
+      <w:r>
+        <w:rPr>
+          <w:rFonts w:ascii="Times New Roman" w:hAnsi="Times New Roman" w:cs="Times New Roman"/>
+          <w:sz w:val="28"/>
+          <w:szCs w:val="28"/>
+          <w:lang w:val="en-US"/>
+        </w:rPr>
+        <w:t>addVertex</w:t>
+      </w:r>
+      <w:r>
+        <w:rPr>
+          <w:rFonts w:ascii="Times New Roman" w:hAnsi="Times New Roman" w:cs="Times New Roman"/>
+          <w:sz w:val="28"/>
+          <w:szCs w:val="28"/>
+        </w:rPr>
+        <w:t>()</w:t>
+      </w:r>
+      <w:r>
+        <w:rPr>
+          <w:rFonts w:ascii="Times New Roman" w:hAnsi="Times New Roman" w:cs="Times New Roman"/>
+          <w:sz w:val="28"/>
+          <w:szCs w:val="28"/>
+        </w:rPr>
+        <w:t xml:space="preserve"> – принимает на вход количество вершин графа. Результатом работы метода будет ответ равны ли массивы вершин или нет.</w:t>
+      </w:r>
+    </w:p>
+    <w:p>
+      <w:pPr>
+        <w:pStyle w:val="a4"/>
+        <w:numPr>
+          <w:ilvl w:val="0"/>
+          <w:numId w:val="8"/>
+        </w:numPr>
+        <w:tabs>
+          <w:tab w:val="left" w:pos="3663"/>
+        </w:tabs>
+        <w:spacing w:line="360" w:lineRule="auto"/>
+        <w:rPr>
+          <w:rFonts w:ascii="Times New Roman" w:hAnsi="Times New Roman" w:cs="Times New Roman"/>
+          <w:sz w:val="28"/>
+          <w:szCs w:val="28"/>
+        </w:rPr>
+      </w:pPr>
+      <w:r>
+        <w:rPr>
+          <w:rFonts w:ascii="Times New Roman" w:hAnsi="Times New Roman" w:cs="Times New Roman"/>
+          <w:sz w:val="28"/>
+          <w:szCs w:val="28"/>
+        </w:rPr>
+        <w:t xml:space="preserve">Метод </w:t>
+      </w:r>
+      <w:r>
+        <w:rPr>
+          <w:rFonts w:ascii="Times New Roman" w:hAnsi="Times New Roman" w:cs="Times New Roman"/>
+          <w:sz w:val="28"/>
+          <w:szCs w:val="28"/>
+          <w:lang w:val="en-US"/>
+        </w:rPr>
+        <w:t>deleteVertex</w:t>
+      </w:r>
+      <w:r>
+        <w:rPr>
+          <w:rFonts w:ascii="Times New Roman" w:hAnsi="Times New Roman" w:cs="Times New Roman"/>
+          <w:sz w:val="28"/>
+          <w:szCs w:val="28"/>
+        </w:rPr>
+        <w:t>()</w:t>
+      </w:r>
+      <w:r>
+        <w:rPr>
+          <w:rFonts w:ascii="Times New Roman" w:hAnsi="Times New Roman" w:cs="Times New Roman"/>
+          <w:sz w:val="28"/>
+          <w:szCs w:val="28"/>
+        </w:rPr>
+        <w:t xml:space="preserve"> – принимает на вход количество вершин графа. Результатом работы методы будет ответ исходя из сравнения значений массивов до удаления и после.</w:t>
+      </w:r>
+    </w:p>
+    <w:p>
+      <w:pPr>
+        <w:pStyle w:val="a4"/>
+        <w:numPr>
+          <w:ilvl w:val="0"/>
+          <w:numId w:val="8"/>
+        </w:numPr>
+        <w:tabs>
+          <w:tab w:val="left" w:pos="3663"/>
+        </w:tabs>
+        <w:spacing w:line="360" w:lineRule="auto"/>
+        <w:rPr>
+          <w:rFonts w:ascii="Times New Roman" w:hAnsi="Times New Roman" w:cs="Times New Roman"/>
+          <w:sz w:val="28"/>
+          <w:szCs w:val="28"/>
+        </w:rPr>
+      </w:pPr>
+      <w:r>
+        <w:rPr>
+          <w:rFonts w:ascii="Times New Roman" w:hAnsi="Times New Roman" w:cs="Times New Roman"/>
+          <w:sz w:val="28"/>
+          <w:szCs w:val="28"/>
+        </w:rPr>
+        <w:t xml:space="preserve">Метод </w:t>
+      </w:r>
+      <w:r>
+        <w:rPr>
+          <w:rFonts w:ascii="Times New Roman" w:hAnsi="Times New Roman" w:cs="Times New Roman"/>
+          <w:sz w:val="28"/>
+          <w:szCs w:val="28"/>
+          <w:lang w:val="en-US"/>
+        </w:rPr>
+        <w:t>addEdge</w:t>
+      </w:r>
+      <w:r>
+        <w:rPr>
+          <w:rFonts w:ascii="Times New Roman" w:hAnsi="Times New Roman" w:cs="Times New Roman"/>
+          <w:sz w:val="28"/>
+          <w:szCs w:val="28"/>
+        </w:rPr>
+        <w:t>()</w:t>
+      </w:r>
+      <w:r>
+        <w:rPr>
+          <w:rFonts w:ascii="Times New Roman" w:hAnsi="Times New Roman" w:cs="Times New Roman"/>
+          <w:sz w:val="28"/>
+          <w:szCs w:val="28"/>
+        </w:rPr>
+        <w:t xml:space="preserve"> – принимает на вход количество ребер графа. </w:t>
+      </w:r>
+      <w:r>
+        <w:rPr>
+          <w:rFonts w:ascii="Times New Roman" w:hAnsi="Times New Roman" w:cs="Times New Roman"/>
+          <w:sz w:val="28"/>
+          <w:szCs w:val="28"/>
+        </w:rPr>
+        <w:t>Результатом работы метода будет результат сравнения количества ребер до и после.</w:t>
+      </w:r>
+    </w:p>
+    <w:p>
+      <w:pPr>
+        <w:pStyle w:val="a4"/>
+        <w:numPr>
+          <w:ilvl w:val="0"/>
+          <w:numId w:val="8"/>
+        </w:numPr>
+        <w:tabs>
+          <w:tab w:val="left" w:pos="3663"/>
+        </w:tabs>
+        <w:spacing w:line="360" w:lineRule="auto"/>
+        <w:rPr>
+          <w:rFonts w:ascii="Times New Roman" w:hAnsi="Times New Roman" w:cs="Times New Roman"/>
+          <w:sz w:val="28"/>
+          <w:szCs w:val="28"/>
+        </w:rPr>
+      </w:pPr>
+      <w:r>
+        <w:rPr>
+          <w:rFonts w:ascii="Times New Roman" w:hAnsi="Times New Roman" w:cs="Times New Roman"/>
+          <w:sz w:val="28"/>
+          <w:szCs w:val="28"/>
+        </w:rPr>
+        <w:t>Метод</w:t>
+      </w:r>
+      <w:r>
+        <w:rPr>
+          <w:rFonts w:ascii="Times New Roman" w:hAnsi="Times New Roman" w:cs="Times New Roman"/>
+          <w:sz w:val="28"/>
+          <w:szCs w:val="28"/>
+        </w:rPr>
+        <w:t xml:space="preserve"> </w:t>
+      </w:r>
+      <w:r>
+        <w:rPr>
+          <w:rFonts w:ascii="Times New Roman" w:hAnsi="Times New Roman" w:cs="Times New Roman"/>
+          <w:sz w:val="28"/>
+          <w:szCs w:val="28"/>
+          <w:lang w:val="en-US"/>
+        </w:rPr>
+        <w:t>deleteEdge</w:t>
+      </w:r>
+      <w:r>
+        <w:rPr>
+          <w:rFonts w:ascii="Times New Roman" w:hAnsi="Times New Roman" w:cs="Times New Roman"/>
+          <w:sz w:val="28"/>
+          <w:szCs w:val="28"/>
+        </w:rPr>
+        <w:t xml:space="preserve">() </w:t>
+      </w:r>
+      <w:r>
+        <w:rPr>
+          <w:rFonts w:ascii="Times New Roman" w:hAnsi="Times New Roman" w:cs="Times New Roman"/>
+          <w:sz w:val="28"/>
+          <w:szCs w:val="28"/>
+        </w:rPr>
+        <w:t>– принимает на вход количество ребер графа. Результатом работы метода будет результат сравнения количества ребер до и после.</w:t>
+      </w:r>
+    </w:p>
+    <w:p>
+      <w:pPr>
+        <w:tabs>
+          <w:tab w:val="left" w:pos="3663"/>
+        </w:tabs>
+        <w:spacing w:line="360" w:lineRule="auto"/>
+        <w:rPr>
+          <w:rFonts w:ascii="Times New Roman" w:hAnsi="Times New Roman" w:cs="Times New Roman"/>
+          <w:sz w:val="28"/>
+          <w:szCs w:val="28"/>
+        </w:rPr>
+      </w:pPr>
+    </w:p>
+    <w:p>
+      <w:pPr>
+        <w:tabs>
+          <w:tab w:val="left" w:pos="3663"/>
+        </w:tabs>
+        <w:spacing w:line="360" w:lineRule="auto"/>
+        <w:ind w:firstLine="284"/>
+        <w:rPr>
+          <w:rFonts w:ascii="Times New Roman" w:hAnsi="Times New Roman" w:cs="Times New Roman"/>
+          <w:sz w:val="28"/>
+          <w:szCs w:val="28"/>
+        </w:rPr>
+      </w:pPr>
+      <w:r>
+        <w:rPr>
+          <w:rFonts w:ascii="Times New Roman" w:hAnsi="Times New Roman" w:cs="Times New Roman"/>
+          <w:sz w:val="28"/>
+          <w:szCs w:val="28"/>
+        </w:rPr>
+        <w:t>Для тестирования самого алгоритма Борувки были созданы три метода, которые проверяют работу алгоритма, путем сравнения ожидаемого результата и текущего, на некоторых входных данных. Входные данные: матрица смежности и сумма ребер результирующего остовного дерева.</w:t>
+      </w:r>
+    </w:p>
+    <w:p>
+      <w:pPr>
+        <w:rPr>
+          <w:rFonts w:ascii="Times New Roman" w:hAnsi="Times New Roman" w:cs="Times New Roman"/>
+          <w:sz w:val="28"/>
+          <w:szCs w:val="28"/>
+        </w:rPr>
+      </w:pPr>
+      <w:r>
+        <w:rPr>
+          <w:rFonts w:ascii="Times New Roman" w:hAnsi="Times New Roman" w:cs="Times New Roman"/>
+          <w:sz w:val="28"/>
+          <w:szCs w:val="28"/>
+        </w:rPr>
+        <w:br w:type="page"/>
+      </w:r>
+    </w:p>
+    <w:p>
+      <w:pPr>
+        <w:tabs>
+          <w:tab w:val="left" w:pos="3663"/>
+        </w:tabs>
+        <w:rPr>
+          <w:rFonts w:ascii="Times New Roman" w:hAnsi="Times New Roman" w:cs="Times New Roman"/>
+          <w:b/>
+          <w:bCs/>
+          <w:sz w:val="28"/>
+          <w:szCs w:val="28"/>
+        </w:rPr>
+      </w:pPr>
+      <w:r>
+        <w:rPr>
+          <w:rFonts w:ascii="Times New Roman" w:hAnsi="Times New Roman" w:cs="Times New Roman"/>
+          <w:b/>
+          <w:bCs/>
+          <w:sz w:val="28"/>
+          <w:szCs w:val="28"/>
+        </w:rPr>
+        <w:lastRenderedPageBreak/>
+        <w:t>4.</w:t>
+      </w:r>
+      <w:r>
+        <w:rPr>
+          <w:rFonts w:ascii="Times New Roman" w:hAnsi="Times New Roman" w:cs="Times New Roman"/>
+          <w:b/>
+          <w:bCs/>
+          <w:sz w:val="28"/>
+          <w:szCs w:val="28"/>
+        </w:rPr>
+        <w:t>3</w:t>
+      </w:r>
+      <w:r>
+        <w:rPr>
+          <w:rFonts w:ascii="Times New Roman" w:hAnsi="Times New Roman" w:cs="Times New Roman"/>
+          <w:b/>
+          <w:bCs/>
+          <w:sz w:val="28"/>
+          <w:szCs w:val="28"/>
+        </w:rPr>
+        <w:t xml:space="preserve"> </w:t>
+      </w:r>
+      <w:r>
+        <w:rPr>
+          <w:rFonts w:ascii="Times New Roman" w:hAnsi="Times New Roman" w:cs="Times New Roman"/>
+          <w:b/>
+          <w:bCs/>
+          <w:sz w:val="28"/>
+          <w:szCs w:val="28"/>
+        </w:rPr>
+        <w:t>Демонстрация тестировани</w:t>
+      </w:r>
+      <w:r>
+        <w:rPr>
+          <w:rFonts w:ascii="Times New Roman" w:hAnsi="Times New Roman" w:cs="Times New Roman"/>
+          <w:b/>
+          <w:bCs/>
+          <w:sz w:val="28"/>
+          <w:szCs w:val="28"/>
+        </w:rPr>
+        <w:t>я операций над графом</w:t>
+      </w:r>
+      <w:r>
+        <w:rPr>
+          <w:rFonts w:ascii="Times New Roman" w:hAnsi="Times New Roman" w:cs="Times New Roman"/>
+          <w:b/>
+          <w:bCs/>
+          <w:sz w:val="28"/>
+          <w:szCs w:val="28"/>
+        </w:rPr>
+        <w:t>.</w:t>
+      </w:r>
+    </w:p>
+    <w:p>
+      <w:pPr>
+        <w:tabs>
+          <w:tab w:val="left" w:pos="3663"/>
+        </w:tabs>
+        <w:rPr>
+          <w:rFonts w:ascii="Times New Roman" w:hAnsi="Times New Roman" w:cs="Times New Roman"/>
+          <w:b/>
+          <w:bCs/>
+          <w:sz w:val="28"/>
+          <w:szCs w:val="28"/>
+        </w:rPr>
+      </w:pPr>
+    </w:p>
+    <w:p>
+      <w:pPr>
+        <w:tabs>
+          <w:tab w:val="left" w:pos="3663"/>
+        </w:tabs>
+        <w:spacing w:line="360" w:lineRule="auto"/>
+        <w:rPr>
+          <w:rFonts w:ascii="Times New Roman" w:hAnsi="Times New Roman" w:cs="Times New Roman"/>
+          <w:sz w:val="28"/>
+          <w:szCs w:val="28"/>
+        </w:rPr>
+      </w:pPr>
+      <w:r>
+        <w:rPr>
+          <w:rFonts w:ascii="Times New Roman" w:hAnsi="Times New Roman" w:cs="Times New Roman"/>
+          <w:sz w:val="28"/>
+          <w:szCs w:val="28"/>
+        </w:rPr>
+        <w:t>В базовый функционал программы входит:</w:t>
+      </w:r>
+    </w:p>
+    <w:p>
+      <w:pPr>
+        <w:pStyle w:val="a4"/>
+        <w:numPr>
+          <w:ilvl w:val="0"/>
+          <w:numId w:val="14"/>
+        </w:numPr>
+        <w:tabs>
+          <w:tab w:val="left" w:pos="3663"/>
+        </w:tabs>
+        <w:spacing w:line="360" w:lineRule="auto"/>
+        <w:rPr>
+          <w:rFonts w:ascii="Times New Roman" w:hAnsi="Times New Roman" w:cs="Times New Roman"/>
+          <w:sz w:val="28"/>
+          <w:szCs w:val="28"/>
+        </w:rPr>
+      </w:pPr>
+      <w:r>
+        <w:rPr>
+          <w:rFonts w:ascii="Times New Roman" w:hAnsi="Times New Roman" w:cs="Times New Roman"/>
+          <w:sz w:val="28"/>
+          <w:szCs w:val="28"/>
+        </w:rPr>
+        <w:t>Ввод графа вручную через матрицу смежности.</w:t>
+      </w:r>
+    </w:p>
+    <w:p>
+      <w:pPr>
+        <w:pStyle w:val="a4"/>
+        <w:numPr>
+          <w:ilvl w:val="0"/>
+          <w:numId w:val="14"/>
+        </w:numPr>
+        <w:tabs>
+          <w:tab w:val="left" w:pos="3663"/>
+        </w:tabs>
+        <w:spacing w:line="360" w:lineRule="auto"/>
+        <w:rPr>
+          <w:rFonts w:ascii="Times New Roman" w:hAnsi="Times New Roman" w:cs="Times New Roman"/>
+          <w:sz w:val="28"/>
+          <w:szCs w:val="28"/>
+        </w:rPr>
+      </w:pPr>
+      <w:r>
+        <w:rPr>
+          <w:rFonts w:ascii="Times New Roman" w:hAnsi="Times New Roman" w:cs="Times New Roman"/>
+          <w:sz w:val="28"/>
+          <w:szCs w:val="28"/>
+        </w:rPr>
+        <w:t>Случайная генерация данных, на основе введенных данных(количество рёбер и вершин, минимальное и максимальное значение весов рёбер).</w:t>
+      </w:r>
+    </w:p>
+    <w:p>
+      <w:pPr>
+        <w:pStyle w:val="a4"/>
+        <w:numPr>
+          <w:ilvl w:val="0"/>
+          <w:numId w:val="14"/>
+        </w:numPr>
+        <w:tabs>
+          <w:tab w:val="left" w:pos="3663"/>
+        </w:tabs>
+        <w:spacing w:line="360" w:lineRule="auto"/>
+        <w:rPr>
+          <w:rFonts w:ascii="Times New Roman" w:hAnsi="Times New Roman" w:cs="Times New Roman"/>
+          <w:sz w:val="28"/>
+          <w:szCs w:val="28"/>
+        </w:rPr>
+      </w:pPr>
+      <w:r>
+        <w:rPr>
+          <w:rFonts w:ascii="Times New Roman" w:hAnsi="Times New Roman" w:cs="Times New Roman"/>
+          <w:sz w:val="28"/>
+          <w:szCs w:val="28"/>
+        </w:rPr>
+        <w:t>Добавление вершины, посредством нажатия на кнопку.</w:t>
+      </w:r>
+    </w:p>
+    <w:p>
+      <w:pPr>
+        <w:pStyle w:val="a4"/>
+        <w:numPr>
+          <w:ilvl w:val="0"/>
+          <w:numId w:val="14"/>
+        </w:numPr>
+        <w:tabs>
+          <w:tab w:val="left" w:pos="3663"/>
+        </w:tabs>
+        <w:spacing w:line="360" w:lineRule="auto"/>
+        <w:rPr>
+          <w:rFonts w:ascii="Times New Roman" w:hAnsi="Times New Roman" w:cs="Times New Roman"/>
+          <w:sz w:val="28"/>
+          <w:szCs w:val="28"/>
+        </w:rPr>
+      </w:pPr>
+      <w:r>
+        <w:rPr>
+          <w:rFonts w:ascii="Times New Roman" w:hAnsi="Times New Roman" w:cs="Times New Roman"/>
+          <w:sz w:val="28"/>
+          <w:szCs w:val="28"/>
+        </w:rPr>
+        <w:t>Добавление ребра, посредством нажатия на кнопку, при условии ввода вершин, для которых будет добавлено новое ребро.</w:t>
+      </w:r>
+    </w:p>
+    <w:p>
+      <w:pPr>
+        <w:tabs>
+          <w:tab w:val="left" w:pos="3663"/>
+        </w:tabs>
+        <w:spacing w:line="360" w:lineRule="auto"/>
+        <w:rPr>
+          <w:rFonts w:ascii="Times New Roman" w:hAnsi="Times New Roman" w:cs="Times New Roman"/>
+          <w:sz w:val="28"/>
+          <w:szCs w:val="28"/>
+        </w:rPr>
+      </w:pPr>
+    </w:p>
+    <w:p>
+      <w:pPr>
+        <w:tabs>
+          <w:tab w:val="left" w:pos="3663"/>
+        </w:tabs>
+        <w:spacing w:line="360" w:lineRule="auto"/>
+        <w:rPr>
+          <w:rFonts w:ascii="Times New Roman" w:hAnsi="Times New Roman" w:cs="Times New Roman"/>
+          <w:sz w:val="28"/>
+          <w:szCs w:val="28"/>
+        </w:rPr>
+      </w:pPr>
+      <w:r>
+        <w:rPr>
+          <w:rFonts w:ascii="Times New Roman" w:hAnsi="Times New Roman" w:cs="Times New Roman"/>
+          <w:sz w:val="28"/>
+          <w:szCs w:val="28"/>
+        </w:rPr>
+        <w:t>Все эти возможности будут продемонстрированы на рисунках ниже.</w:t>
+      </w:r>
+    </w:p>
+    <w:p>
+      <w:pPr>
+        <w:tabs>
+          <w:tab w:val="left" w:pos="3663"/>
+        </w:tabs>
+        <w:jc w:val="center"/>
+        <w:rPr>
+          <w:rFonts w:ascii="Times New Roman" w:hAnsi="Times New Roman" w:cs="Times New Roman"/>
+          <w:sz w:val="28"/>
+          <w:szCs w:val="28"/>
+        </w:rPr>
+      </w:pPr>
+      <w:r>
+        <w:rPr>
+          <w:rFonts w:ascii="Times New Roman" w:hAnsi="Times New Roman" w:cs="Times New Roman"/>
+          <w:noProof/>
+          <w:sz w:val="28"/>
+          <w:szCs w:val="28"/>
+        </w:rPr>
+        <w:drawing>
+          <wp:inline distT="0" distB="0" distL="0" distR="0" wp14:anchorId="3539CE44" wp14:editId="3D9CAAE4">
+            <wp:extent cx="5935980" cy="3427730"/>
+            <wp:effectExtent l="0" t="0" r="0" b="1270"/>
+            <wp:docPr id="1" name="Рисунок 1"/>
+            <wp:cNvGraphicFramePr>
+              <a:graphicFrameLocks xmlns:a="http://schemas.openxmlformats.org/drawingml/2006/main" noChangeAspect="1"/>
+            </wp:cNvGraphicFramePr>
+            <a:graphic xmlns:a="http://schemas.openxmlformats.org/drawingml/2006/main">
+              <a:graphicData uri="http://schemas.openxmlformats.org/drawingml/2006/picture">
+                <pic:pic xmlns:pic="http://schemas.openxmlformats.org/drawingml/2006/picture">
+                  <pic:nvPicPr>
+                    <pic:cNvPr id="1" name=""/>
+                    <pic:cNvPicPr/>
+                  </pic:nvPicPr>
+                  <pic:blipFill>
+                    <a:blip r:embed="rId10"/>
+                    <a:stretch>
+                      <a:fillRect/>
+                    </a:stretch>
+                  </pic:blipFill>
+                  <pic:spPr>
+                    <a:xfrm>
+                      <a:off x="0" y="0"/>
+                      <a:ext cx="5935980" cy="3427730"/>
                     </a:xfrm>
                     <a:prstGeom prst="rect">
                       <a:avLst/>
@@ -4107,3006 +7076,61 @@
     </w:p>
     <w:p>
       <w:pPr>
-        <w:pStyle w:val="a8"/>
-        <w:jc w:val="center"/>
-        <w:rPr>
-          <w:rFonts w:ascii="Times New Roman" w:hAnsi="Times New Roman" w:cs="Times New Roman"/>
-          <w:color w:val="000000" w:themeColor="text1"/>
-          <w:sz w:val="28"/>
-          <w:szCs w:val="28"/>
-        </w:rPr>
-      </w:pPr>
-      <w:r>
-        <w:rPr>
-          <w:rFonts w:ascii="Times New Roman" w:hAnsi="Times New Roman" w:cs="Times New Roman"/>
-          <w:color w:val="000000" w:themeColor="text1"/>
-          <w:sz w:val="28"/>
-          <w:szCs w:val="28"/>
-        </w:rPr>
-        <w:t xml:space="preserve">Рисунок </w:t>
-      </w:r>
-      <w:r>
-        <w:rPr>
-          <w:rFonts w:ascii="Times New Roman" w:hAnsi="Times New Roman" w:cs="Times New Roman"/>
-          <w:color w:val="000000" w:themeColor="text1"/>
-          <w:sz w:val="28"/>
-          <w:szCs w:val="28"/>
-        </w:rPr>
-        <w:fldChar w:fldCharType="begin"/>
-      </w:r>
-      <w:r>
-        <w:rPr>
-          <w:rFonts w:ascii="Times New Roman" w:hAnsi="Times New Roman" w:cs="Times New Roman"/>
-          <w:color w:val="000000" w:themeColor="text1"/>
-          <w:sz w:val="28"/>
-          <w:szCs w:val="28"/>
-        </w:rPr>
-        <w:instrText xml:space="preserve"> SEQ Рисунок \* ARABIC </w:instrText>
-      </w:r>
-      <w:r>
-        <w:rPr>
-          <w:rFonts w:ascii="Times New Roman" w:hAnsi="Times New Roman" w:cs="Times New Roman"/>
-          <w:color w:val="000000" w:themeColor="text1"/>
-          <w:sz w:val="28"/>
-          <w:szCs w:val="28"/>
-        </w:rPr>
-        <w:fldChar w:fldCharType="separate"/>
-      </w:r>
-      <w:r>
-        <w:rPr>
-          <w:rFonts w:ascii="Times New Roman" w:hAnsi="Times New Roman" w:cs="Times New Roman"/>
-          <w:noProof/>
-          <w:color w:val="000000" w:themeColor="text1"/>
-          <w:sz w:val="28"/>
-          <w:szCs w:val="28"/>
-        </w:rPr>
-        <w:t>2</w:t>
-      </w:r>
-      <w:r>
-        <w:rPr>
-          <w:rFonts w:ascii="Times New Roman" w:hAnsi="Times New Roman" w:cs="Times New Roman"/>
-          <w:color w:val="000000" w:themeColor="text1"/>
-          <w:sz w:val="28"/>
-          <w:szCs w:val="28"/>
-        </w:rPr>
-        <w:fldChar w:fldCharType="end"/>
-      </w:r>
-      <w:r>
-        <w:rPr>
-          <w:rFonts w:ascii="Times New Roman" w:hAnsi="Times New Roman" w:cs="Times New Roman"/>
-          <w:color w:val="000000" w:themeColor="text1"/>
-          <w:sz w:val="28"/>
-          <w:szCs w:val="28"/>
-        </w:rPr>
-        <w:t>.1</w:t>
-      </w:r>
-      <w:r>
-        <w:rPr>
-          <w:rFonts w:ascii="Times New Roman" w:hAnsi="Times New Roman" w:cs="Times New Roman"/>
-          <w:color w:val="000000" w:themeColor="text1"/>
-          <w:sz w:val="28"/>
-          <w:szCs w:val="28"/>
-        </w:rPr>
-        <w:t xml:space="preserve"> – </w:t>
-      </w:r>
-      <w:r>
-        <w:rPr>
-          <w:rFonts w:ascii="Times New Roman" w:hAnsi="Times New Roman" w:cs="Times New Roman"/>
-          <w:color w:val="000000" w:themeColor="text1"/>
-          <w:sz w:val="28"/>
-          <w:szCs w:val="28"/>
-          <w:lang w:val="en-US"/>
-        </w:rPr>
-        <w:t>UML</w:t>
-      </w:r>
-      <w:r>
-        <w:rPr>
-          <w:rFonts w:ascii="Times New Roman" w:hAnsi="Times New Roman" w:cs="Times New Roman"/>
-          <w:color w:val="000000" w:themeColor="text1"/>
-          <w:sz w:val="28"/>
-          <w:szCs w:val="28"/>
-        </w:rPr>
-        <w:t xml:space="preserve"> </w:t>
-      </w:r>
-      <w:r>
-        <w:rPr>
-          <w:rFonts w:ascii="Times New Roman" w:hAnsi="Times New Roman" w:cs="Times New Roman"/>
-          <w:color w:val="000000" w:themeColor="text1"/>
-          <w:sz w:val="28"/>
-          <w:szCs w:val="28"/>
-        </w:rPr>
-        <w:t>диаграмма классов.</w:t>
-      </w:r>
-    </w:p>
-    <w:p>
-      <w:pPr>
-        <w:jc w:val="center"/>
-      </w:pPr>
-      <w:r>
-        <w:rPr>
-          <w:noProof/>
-        </w:rPr>
-        <w:lastRenderedPageBreak/>
-        <w:drawing>
-          <wp:inline distT="0" distB="0" distL="0" distR="0" wp14:anchorId="01976DAB" wp14:editId="2956F238">
-            <wp:extent cx="4229100" cy="6121400"/>
-            <wp:effectExtent l="0" t="0" r="0" b="0"/>
-            <wp:docPr id="45" name="Рисунок 45"/>
-            <wp:cNvGraphicFramePr>
-              <a:graphicFrameLocks xmlns:a="http://schemas.openxmlformats.org/drawingml/2006/main" noChangeAspect="1"/>
-            </wp:cNvGraphicFramePr>
-            <a:graphic xmlns:a="http://schemas.openxmlformats.org/drawingml/2006/main">
-              <a:graphicData uri="http://schemas.openxmlformats.org/drawingml/2006/picture">
-                <pic:pic xmlns:pic="http://schemas.openxmlformats.org/drawingml/2006/picture">
-                  <pic:nvPicPr>
-                    <pic:cNvPr id="45" name="Рисунок 45"/>
-                    <pic:cNvPicPr/>
-                  </pic:nvPicPr>
-                  <pic:blipFill>
-                    <a:blip r:embed="rId9">
-                      <a:extLst>
-                        <a:ext uri="{28A0092B-C50C-407E-A947-70E740481C1C}">
-                          <a14:useLocalDpi xmlns:a14="http://schemas.microsoft.com/office/drawing/2010/main" val="0"/>
-                        </a:ext>
-                      </a:extLst>
-                    </a:blip>
-                    <a:stretch>
-                      <a:fillRect/>
-                    </a:stretch>
-                  </pic:blipFill>
-                  <pic:spPr>
-                    <a:xfrm>
-                      <a:off x="0" y="0"/>
-                      <a:ext cx="4229100" cy="6121400"/>
-                    </a:xfrm>
-                    <a:prstGeom prst="rect">
-                      <a:avLst/>
-                    </a:prstGeom>
-                  </pic:spPr>
-                </pic:pic>
-              </a:graphicData>
-            </a:graphic>
-          </wp:inline>
-        </w:drawing>
-      </w:r>
-    </w:p>
-    <w:p>
-      <w:pPr>
-        <w:jc w:val="center"/>
-      </w:pPr>
-    </w:p>
-    <w:p>
-      <w:pPr>
-        <w:jc w:val="center"/>
-        <w:rPr>
-          <w:rFonts w:ascii="Times New Roman" w:hAnsi="Times New Roman" w:cs="Times New Roman"/>
-          <w:i/>
-          <w:iCs/>
-          <w:sz w:val="28"/>
-          <w:szCs w:val="28"/>
-        </w:rPr>
-      </w:pPr>
-      <w:r>
-        <w:rPr>
-          <w:rFonts w:ascii="Times New Roman" w:hAnsi="Times New Roman" w:cs="Times New Roman"/>
-          <w:i/>
-          <w:iCs/>
-          <w:sz w:val="28"/>
-          <w:szCs w:val="28"/>
-        </w:rPr>
-        <w:t xml:space="preserve">Рисунок 2.2 – </w:t>
-      </w:r>
-      <w:r>
-        <w:rPr>
-          <w:rFonts w:ascii="Times New Roman" w:hAnsi="Times New Roman" w:cs="Times New Roman"/>
-          <w:i/>
-          <w:iCs/>
-          <w:sz w:val="28"/>
-          <w:szCs w:val="28"/>
-          <w:lang w:val="en-US"/>
-        </w:rPr>
-        <w:t>UML</w:t>
-      </w:r>
-      <w:r>
-        <w:rPr>
-          <w:rFonts w:ascii="Times New Roman" w:hAnsi="Times New Roman" w:cs="Times New Roman"/>
-          <w:i/>
-          <w:iCs/>
-          <w:sz w:val="28"/>
-          <w:szCs w:val="28"/>
-        </w:rPr>
-        <w:t xml:space="preserve"> диаграмма классов.</w:t>
-      </w:r>
-    </w:p>
-    <w:p/>
-    <w:p/>
-    <w:p>
-      <w:pPr>
-        <w:jc w:val="center"/>
-      </w:pPr>
-      <w:r>
-        <w:rPr>
-          <w:noProof/>
-        </w:rPr>
-        <w:lastRenderedPageBreak/>
-        <w:drawing>
-          <wp:inline distT="0" distB="0" distL="0" distR="0" wp14:anchorId="0797118F" wp14:editId="4989574E">
-            <wp:extent cx="3771900" cy="5956300"/>
-            <wp:effectExtent l="0" t="0" r="0" b="0"/>
-            <wp:docPr id="46" name="Рисунок 46"/>
-            <wp:cNvGraphicFramePr>
-              <a:graphicFrameLocks xmlns:a="http://schemas.openxmlformats.org/drawingml/2006/main" noChangeAspect="1"/>
-            </wp:cNvGraphicFramePr>
-            <a:graphic xmlns:a="http://schemas.openxmlformats.org/drawingml/2006/main">
-              <a:graphicData uri="http://schemas.openxmlformats.org/drawingml/2006/picture">
-                <pic:pic xmlns:pic="http://schemas.openxmlformats.org/drawingml/2006/picture">
-                  <pic:nvPicPr>
-                    <pic:cNvPr id="46" name="Рисунок 46"/>
-                    <pic:cNvPicPr/>
-                  </pic:nvPicPr>
-                  <pic:blipFill>
-                    <a:blip r:embed="rId10">
-                      <a:extLst>
-                        <a:ext uri="{28A0092B-C50C-407E-A947-70E740481C1C}">
-                          <a14:useLocalDpi xmlns:a14="http://schemas.microsoft.com/office/drawing/2010/main" val="0"/>
-                        </a:ext>
-                      </a:extLst>
-                    </a:blip>
-                    <a:stretch>
-                      <a:fillRect/>
-                    </a:stretch>
-                  </pic:blipFill>
-                  <pic:spPr>
-                    <a:xfrm>
-                      <a:off x="0" y="0"/>
-                      <a:ext cx="3771900" cy="5956300"/>
-                    </a:xfrm>
-                    <a:prstGeom prst="rect">
-                      <a:avLst/>
-                    </a:prstGeom>
-                  </pic:spPr>
-                </pic:pic>
-              </a:graphicData>
-            </a:graphic>
-          </wp:inline>
-        </w:drawing>
-      </w:r>
-    </w:p>
-    <w:p>
-      <w:pPr>
-        <w:jc w:val="center"/>
-        <w:rPr>
-          <w:rFonts w:ascii="Times New Roman" w:hAnsi="Times New Roman" w:cs="Times New Roman"/>
-          <w:i/>
-          <w:iCs/>
-          <w:sz w:val="28"/>
-          <w:szCs w:val="28"/>
-        </w:rPr>
-      </w:pPr>
-      <w:r>
-        <w:rPr>
-          <w:rFonts w:ascii="Times New Roman" w:hAnsi="Times New Roman" w:cs="Times New Roman"/>
-          <w:i/>
-          <w:iCs/>
-          <w:sz w:val="28"/>
-          <w:szCs w:val="28"/>
-        </w:rPr>
-        <w:t>Рисунок 2.</w:t>
-      </w:r>
-      <w:r>
-        <w:rPr>
-          <w:rFonts w:ascii="Times New Roman" w:hAnsi="Times New Roman" w:cs="Times New Roman"/>
-          <w:i/>
-          <w:iCs/>
-          <w:sz w:val="28"/>
-          <w:szCs w:val="28"/>
-        </w:rPr>
-        <w:t>3</w:t>
-      </w:r>
-      <w:r>
-        <w:rPr>
-          <w:rFonts w:ascii="Times New Roman" w:hAnsi="Times New Roman" w:cs="Times New Roman"/>
-          <w:i/>
-          <w:iCs/>
-          <w:sz w:val="28"/>
-          <w:szCs w:val="28"/>
-        </w:rPr>
-        <w:t xml:space="preserve"> – </w:t>
-      </w:r>
-      <w:r>
-        <w:rPr>
-          <w:rFonts w:ascii="Times New Roman" w:hAnsi="Times New Roman" w:cs="Times New Roman"/>
-          <w:i/>
-          <w:iCs/>
-          <w:sz w:val="28"/>
-          <w:szCs w:val="28"/>
-          <w:lang w:val="en-US"/>
-        </w:rPr>
-        <w:t>UML</w:t>
-      </w:r>
-      <w:r>
-        <w:rPr>
-          <w:rFonts w:ascii="Times New Roman" w:hAnsi="Times New Roman" w:cs="Times New Roman"/>
-          <w:i/>
-          <w:iCs/>
-          <w:sz w:val="28"/>
-          <w:szCs w:val="28"/>
-        </w:rPr>
-        <w:t xml:space="preserve"> диаграмма классов.</w:t>
-      </w:r>
-    </w:p>
-    <w:p>
-      <w:r>
-        <w:br w:type="page"/>
-      </w:r>
-    </w:p>
-    <w:p>
-      <w:pPr>
-        <w:spacing w:line="360" w:lineRule="auto"/>
-        <w:rPr>
-          <w:rFonts w:ascii="Times New Roman" w:hAnsi="Times New Roman" w:cs="Times New Roman"/>
-          <w:b/>
-          <w:bCs/>
-          <w:sz w:val="28"/>
-          <w:szCs w:val="28"/>
-        </w:rPr>
-      </w:pPr>
-      <w:r>
-        <w:rPr>
-          <w:rFonts w:ascii="Times New Roman" w:hAnsi="Times New Roman" w:cs="Times New Roman"/>
-          <w:b/>
-          <w:bCs/>
-          <w:sz w:val="28"/>
-          <w:szCs w:val="28"/>
-        </w:rPr>
-        <w:lastRenderedPageBreak/>
-        <w:t>3</w:t>
-      </w:r>
-      <w:r>
-        <w:rPr>
-          <w:rFonts w:ascii="Times New Roman" w:hAnsi="Times New Roman" w:cs="Times New Roman"/>
-          <w:b/>
-          <w:bCs/>
-          <w:sz w:val="28"/>
-          <w:szCs w:val="28"/>
-        </w:rPr>
-        <w:t xml:space="preserve">.2. </w:t>
-      </w:r>
-      <w:r>
-        <w:rPr>
-          <w:rFonts w:ascii="Times New Roman" w:hAnsi="Times New Roman" w:cs="Times New Roman"/>
-          <w:b/>
-          <w:bCs/>
-          <w:sz w:val="28"/>
-          <w:szCs w:val="28"/>
-        </w:rPr>
-        <w:t xml:space="preserve">Описание </w:t>
-      </w:r>
-      <w:r>
-        <w:rPr>
-          <w:rFonts w:ascii="Times New Roman" w:hAnsi="Times New Roman" w:cs="Times New Roman"/>
-          <w:b/>
-          <w:bCs/>
-          <w:sz w:val="28"/>
-          <w:szCs w:val="28"/>
-          <w:lang w:val="en-US"/>
-        </w:rPr>
-        <w:t>use</w:t>
-      </w:r>
-      <w:r>
-        <w:rPr>
-          <w:rFonts w:ascii="Times New Roman" w:hAnsi="Times New Roman" w:cs="Times New Roman"/>
-          <w:b/>
-          <w:bCs/>
-          <w:sz w:val="28"/>
-          <w:szCs w:val="28"/>
-        </w:rPr>
-        <w:t>-</w:t>
-      </w:r>
-      <w:r>
-        <w:rPr>
-          <w:rFonts w:ascii="Times New Roman" w:hAnsi="Times New Roman" w:cs="Times New Roman"/>
-          <w:b/>
-          <w:bCs/>
-          <w:sz w:val="28"/>
-          <w:szCs w:val="28"/>
-          <w:lang w:val="en-US"/>
-        </w:rPr>
-        <w:t>case</w:t>
-      </w:r>
-      <w:r>
-        <w:rPr>
-          <w:rFonts w:ascii="Times New Roman" w:hAnsi="Times New Roman" w:cs="Times New Roman"/>
-          <w:b/>
-          <w:bCs/>
-          <w:sz w:val="28"/>
-          <w:szCs w:val="28"/>
-        </w:rPr>
-        <w:t xml:space="preserve"> диаграммы:</w:t>
-      </w:r>
-    </w:p>
-    <w:p>
-      <w:pPr>
-        <w:spacing w:line="360" w:lineRule="auto"/>
-        <w:ind w:firstLine="708"/>
-        <w:rPr>
-          <w:rFonts w:ascii="Times New Roman" w:hAnsi="Times New Roman" w:cs="Times New Roman"/>
-          <w:sz w:val="28"/>
-          <w:szCs w:val="28"/>
-        </w:rPr>
-      </w:pPr>
-      <w:r>
-        <w:rPr>
-          <w:rFonts w:ascii="Times New Roman" w:hAnsi="Times New Roman" w:cs="Times New Roman"/>
-          <w:sz w:val="28"/>
-          <w:szCs w:val="28"/>
-        </w:rPr>
-        <w:t>Пользователь, посредством взаимодействия с графическим интерфейсом, может совершать ряд действий:</w:t>
-      </w:r>
-    </w:p>
-    <w:p>
-      <w:pPr>
-        <w:pStyle w:val="a4"/>
-        <w:numPr>
-          <w:ilvl w:val="0"/>
-          <w:numId w:val="15"/>
-        </w:numPr>
-        <w:spacing w:after="160" w:line="360" w:lineRule="auto"/>
-        <w:ind w:left="851"/>
-        <w:rPr>
-          <w:rFonts w:ascii="Times New Roman" w:hAnsi="Times New Roman" w:cs="Times New Roman"/>
-          <w:sz w:val="28"/>
-          <w:szCs w:val="28"/>
-        </w:rPr>
-      </w:pPr>
-      <w:r>
-        <w:rPr>
-          <w:rFonts w:ascii="Times New Roman" w:hAnsi="Times New Roman" w:cs="Times New Roman"/>
-          <w:sz w:val="28"/>
-          <w:szCs w:val="28"/>
-        </w:rPr>
-        <w:t>Создание графа с помощью ввода матрицы смежности.</w:t>
-      </w:r>
-    </w:p>
-    <w:p>
-      <w:pPr>
-        <w:pStyle w:val="a4"/>
-        <w:numPr>
-          <w:ilvl w:val="0"/>
-          <w:numId w:val="15"/>
-        </w:numPr>
-        <w:spacing w:after="160" w:line="360" w:lineRule="auto"/>
-        <w:ind w:left="851"/>
-        <w:rPr>
-          <w:rFonts w:ascii="Times New Roman" w:hAnsi="Times New Roman" w:cs="Times New Roman"/>
-          <w:sz w:val="28"/>
-          <w:szCs w:val="28"/>
-        </w:rPr>
-      </w:pPr>
-      <w:r>
-        <w:rPr>
-          <w:rFonts w:ascii="Times New Roman" w:hAnsi="Times New Roman" w:cs="Times New Roman"/>
-          <w:sz w:val="28"/>
-          <w:szCs w:val="28"/>
-        </w:rPr>
-        <w:t>Создание графа с помощью его случайной генерации с параметрами : количество ребер, количество вершин, минимальный вес, максимальный вес.</w:t>
-      </w:r>
-    </w:p>
-    <w:p>
-      <w:pPr>
-        <w:pStyle w:val="a4"/>
-        <w:numPr>
-          <w:ilvl w:val="0"/>
-          <w:numId w:val="15"/>
-        </w:numPr>
-        <w:spacing w:after="160" w:line="360" w:lineRule="auto"/>
-        <w:ind w:left="851"/>
-        <w:rPr>
-          <w:rFonts w:ascii="Times New Roman" w:hAnsi="Times New Roman" w:cs="Times New Roman"/>
-          <w:sz w:val="28"/>
-          <w:szCs w:val="28"/>
-        </w:rPr>
-      </w:pPr>
-      <w:r>
-        <w:rPr>
-          <w:rFonts w:ascii="Times New Roman" w:hAnsi="Times New Roman" w:cs="Times New Roman"/>
-          <w:sz w:val="28"/>
-          <w:szCs w:val="28"/>
-        </w:rPr>
-        <w:t>Добавление вершины в граф при нажатии на кнопку.</w:t>
-      </w:r>
-    </w:p>
-    <w:p>
-      <w:pPr>
-        <w:pStyle w:val="a4"/>
-        <w:numPr>
-          <w:ilvl w:val="0"/>
-          <w:numId w:val="15"/>
-        </w:numPr>
-        <w:spacing w:after="160" w:line="360" w:lineRule="auto"/>
-        <w:ind w:left="851"/>
-        <w:rPr>
-          <w:rFonts w:ascii="Times New Roman" w:hAnsi="Times New Roman" w:cs="Times New Roman"/>
-          <w:sz w:val="28"/>
-          <w:szCs w:val="28"/>
-        </w:rPr>
-      </w:pPr>
-      <w:r>
-        <w:rPr>
-          <w:rFonts w:ascii="Times New Roman" w:hAnsi="Times New Roman" w:cs="Times New Roman"/>
-          <w:sz w:val="28"/>
-          <w:szCs w:val="28"/>
-        </w:rPr>
-        <w:t xml:space="preserve">Добавление ребра при вводе инцидентных ребру вершин и веса и нажатии кнопки. </w:t>
-      </w:r>
-    </w:p>
-    <w:p>
-      <w:pPr>
-        <w:pStyle w:val="a4"/>
-        <w:numPr>
-          <w:ilvl w:val="0"/>
-          <w:numId w:val="15"/>
-        </w:numPr>
-        <w:spacing w:after="160" w:line="360" w:lineRule="auto"/>
-        <w:ind w:left="851"/>
-        <w:rPr>
-          <w:rFonts w:ascii="Times New Roman" w:hAnsi="Times New Roman" w:cs="Times New Roman"/>
-          <w:sz w:val="28"/>
-          <w:szCs w:val="28"/>
-        </w:rPr>
-      </w:pPr>
-      <w:r>
-        <w:rPr>
-          <w:rFonts w:ascii="Times New Roman" w:hAnsi="Times New Roman" w:cs="Times New Roman"/>
-          <w:sz w:val="28"/>
-          <w:szCs w:val="28"/>
-        </w:rPr>
-        <w:t>Добавление ребра от выбранной вершины к другой вершине, при помощи нажатия на нужную вершину правой кнопкой мыши и выборе нужного пункта меню.</w:t>
-      </w:r>
-    </w:p>
-    <w:p>
-      <w:pPr>
-        <w:pStyle w:val="a4"/>
-        <w:numPr>
-          <w:ilvl w:val="0"/>
-          <w:numId w:val="15"/>
-        </w:numPr>
-        <w:spacing w:after="160" w:line="360" w:lineRule="auto"/>
-        <w:ind w:left="851"/>
-        <w:rPr>
-          <w:rFonts w:ascii="Times New Roman" w:hAnsi="Times New Roman" w:cs="Times New Roman"/>
-          <w:sz w:val="28"/>
-          <w:szCs w:val="28"/>
-        </w:rPr>
-      </w:pPr>
-      <w:r>
-        <w:rPr>
-          <w:rFonts w:ascii="Times New Roman" w:hAnsi="Times New Roman" w:cs="Times New Roman"/>
-          <w:sz w:val="28"/>
-          <w:szCs w:val="28"/>
-        </w:rPr>
-        <w:t>Изменение веса ребра при нажатии на него правой кнопкой мыши и выборе нужного пункта меню.</w:t>
-      </w:r>
-    </w:p>
-    <w:p>
-      <w:pPr>
-        <w:pStyle w:val="a4"/>
-        <w:numPr>
-          <w:ilvl w:val="0"/>
-          <w:numId w:val="15"/>
-        </w:numPr>
-        <w:spacing w:after="160" w:line="360" w:lineRule="auto"/>
-        <w:ind w:left="851"/>
-        <w:jc w:val="both"/>
-        <w:rPr>
-          <w:rFonts w:ascii="Times New Roman" w:hAnsi="Times New Roman" w:cs="Times New Roman"/>
-          <w:sz w:val="28"/>
-          <w:szCs w:val="28"/>
-        </w:rPr>
-      </w:pPr>
-      <w:r>
-        <w:rPr>
-          <w:rFonts w:ascii="Times New Roman" w:hAnsi="Times New Roman" w:cs="Times New Roman"/>
-          <w:sz w:val="28"/>
-          <w:szCs w:val="28"/>
-        </w:rPr>
-        <w:t>Удаление ребра при помощи нажатия на него правой кнопкой мыши и выборе нужного пункта меню.</w:t>
-      </w:r>
-    </w:p>
-    <w:p>
-      <w:pPr>
-        <w:pStyle w:val="a4"/>
-        <w:numPr>
-          <w:ilvl w:val="0"/>
-          <w:numId w:val="15"/>
-        </w:numPr>
-        <w:spacing w:after="160" w:line="360" w:lineRule="auto"/>
-        <w:ind w:left="851"/>
-        <w:jc w:val="both"/>
-        <w:rPr>
-          <w:rFonts w:ascii="Times New Roman" w:hAnsi="Times New Roman" w:cs="Times New Roman"/>
-          <w:sz w:val="28"/>
-          <w:szCs w:val="28"/>
-        </w:rPr>
-      </w:pPr>
-      <w:r>
-        <w:rPr>
-          <w:rFonts w:ascii="Times New Roman" w:hAnsi="Times New Roman" w:cs="Times New Roman"/>
-          <w:sz w:val="28"/>
-          <w:szCs w:val="28"/>
-        </w:rPr>
-        <w:t>Удаление вершины при помощи нажатия на нее правой кнопкой мыши и выборе нужного пункта меню.</w:t>
-      </w:r>
-    </w:p>
-    <w:p>
-      <w:pPr>
-        <w:pStyle w:val="a4"/>
-        <w:numPr>
-          <w:ilvl w:val="0"/>
-          <w:numId w:val="15"/>
-        </w:numPr>
-        <w:spacing w:after="160" w:line="360" w:lineRule="auto"/>
-        <w:ind w:left="993" w:hanging="502"/>
-        <w:jc w:val="both"/>
-        <w:rPr>
-          <w:rFonts w:ascii="Times New Roman" w:hAnsi="Times New Roman" w:cs="Times New Roman"/>
-          <w:sz w:val="28"/>
-          <w:szCs w:val="28"/>
-        </w:rPr>
-      </w:pPr>
-      <w:r>
-        <w:rPr>
-          <w:rFonts w:ascii="Times New Roman" w:hAnsi="Times New Roman" w:cs="Times New Roman"/>
-          <w:sz w:val="28"/>
-          <w:szCs w:val="28"/>
-        </w:rPr>
-        <w:t>Просмотреть вес ребра, нажав на него левой кнопкой мыши.</w:t>
-      </w:r>
-    </w:p>
-    <w:p>
-      <w:pPr>
-        <w:pStyle w:val="a4"/>
-        <w:numPr>
-          <w:ilvl w:val="0"/>
-          <w:numId w:val="15"/>
-        </w:numPr>
-        <w:spacing w:after="160" w:line="360" w:lineRule="auto"/>
-        <w:ind w:left="993" w:hanging="567"/>
-        <w:jc w:val="both"/>
-        <w:rPr>
-          <w:rFonts w:ascii="Times New Roman" w:hAnsi="Times New Roman" w:cs="Times New Roman"/>
-          <w:sz w:val="28"/>
-          <w:szCs w:val="28"/>
-        </w:rPr>
-      </w:pPr>
-      <w:r>
-        <w:rPr>
-          <w:rFonts w:ascii="Times New Roman" w:hAnsi="Times New Roman" w:cs="Times New Roman"/>
-          <w:sz w:val="28"/>
-          <w:szCs w:val="28"/>
-        </w:rPr>
-        <w:t>Начать работу алгоритма, нажав кнопку “</w:t>
-      </w:r>
-      <w:r>
-        <w:rPr>
-          <w:rFonts w:ascii="Times New Roman" w:hAnsi="Times New Roman" w:cs="Times New Roman"/>
-          <w:sz w:val="28"/>
-          <w:szCs w:val="28"/>
-          <w:lang w:val="en-US"/>
-        </w:rPr>
-        <w:t>START</w:t>
-      </w:r>
-      <w:r>
-        <w:rPr>
-          <w:rFonts w:ascii="Times New Roman" w:hAnsi="Times New Roman" w:cs="Times New Roman"/>
-          <w:sz w:val="28"/>
-          <w:szCs w:val="28"/>
-        </w:rPr>
-        <w:t>” и пошагово просматривать его ход с помощью стрелочек.</w:t>
-      </w:r>
-    </w:p>
-    <w:p>
-      <w:pPr>
-        <w:pStyle w:val="a4"/>
-        <w:numPr>
-          <w:ilvl w:val="0"/>
-          <w:numId w:val="15"/>
-        </w:numPr>
-        <w:spacing w:after="160" w:line="360" w:lineRule="auto"/>
-        <w:ind w:left="993" w:hanging="567"/>
-        <w:jc w:val="both"/>
-        <w:rPr>
-          <w:rFonts w:ascii="Times New Roman" w:hAnsi="Times New Roman" w:cs="Times New Roman"/>
-          <w:sz w:val="28"/>
-          <w:szCs w:val="28"/>
-        </w:rPr>
-      </w:pPr>
-      <w:r>
-        <w:rPr>
-          <w:rFonts w:ascii="Times New Roman" w:hAnsi="Times New Roman" w:cs="Times New Roman"/>
-          <w:sz w:val="28"/>
-          <w:szCs w:val="28"/>
-        </w:rPr>
-        <w:t>Перейти к результату алгоритма, нажав на кнопку “</w:t>
-      </w:r>
-      <w:r>
-        <w:rPr>
-          <w:rFonts w:ascii="Times New Roman" w:hAnsi="Times New Roman" w:cs="Times New Roman"/>
-          <w:sz w:val="28"/>
-          <w:szCs w:val="28"/>
-          <w:lang w:val="en-US"/>
-        </w:rPr>
-        <w:t>TO</w:t>
-      </w:r>
-      <w:r>
-        <w:rPr>
-          <w:rFonts w:ascii="Times New Roman" w:hAnsi="Times New Roman" w:cs="Times New Roman"/>
-          <w:sz w:val="28"/>
-          <w:szCs w:val="28"/>
-        </w:rPr>
-        <w:t xml:space="preserve"> </w:t>
-      </w:r>
-      <w:r>
-        <w:rPr>
-          <w:rFonts w:ascii="Times New Roman" w:hAnsi="Times New Roman" w:cs="Times New Roman"/>
-          <w:sz w:val="28"/>
-          <w:szCs w:val="28"/>
-          <w:lang w:val="en-US"/>
-        </w:rPr>
-        <w:t>END</w:t>
-      </w:r>
-      <w:r>
-        <w:rPr>
-          <w:rFonts w:ascii="Times New Roman" w:hAnsi="Times New Roman" w:cs="Times New Roman"/>
-          <w:sz w:val="28"/>
-          <w:szCs w:val="28"/>
-        </w:rPr>
-        <w:t>”.</w:t>
-      </w:r>
-    </w:p>
-    <w:p>
-      <w:pPr>
-        <w:pStyle w:val="a4"/>
-        <w:numPr>
-          <w:ilvl w:val="0"/>
-          <w:numId w:val="15"/>
-        </w:numPr>
-        <w:spacing w:after="160" w:line="360" w:lineRule="auto"/>
-        <w:ind w:left="993" w:hanging="567"/>
-        <w:jc w:val="both"/>
-        <w:rPr>
-          <w:rFonts w:ascii="Times New Roman" w:hAnsi="Times New Roman" w:cs="Times New Roman"/>
-          <w:sz w:val="28"/>
-          <w:szCs w:val="28"/>
-        </w:rPr>
-      </w:pPr>
-      <w:r>
-        <w:rPr>
-          <w:rFonts w:ascii="Times New Roman" w:hAnsi="Times New Roman" w:cs="Times New Roman"/>
-          <w:sz w:val="28"/>
-          <w:szCs w:val="28"/>
-        </w:rPr>
-        <w:t>Завершить алгоритм, нажав на кнопку “</w:t>
-      </w:r>
-      <w:r>
-        <w:rPr>
-          <w:rFonts w:ascii="Times New Roman" w:hAnsi="Times New Roman" w:cs="Times New Roman"/>
-          <w:sz w:val="28"/>
-          <w:szCs w:val="28"/>
-          <w:lang w:val="en-US"/>
-        </w:rPr>
-        <w:t>STOP</w:t>
-      </w:r>
-      <w:r>
-        <w:rPr>
-          <w:rFonts w:ascii="Times New Roman" w:hAnsi="Times New Roman" w:cs="Times New Roman"/>
-          <w:sz w:val="28"/>
-          <w:szCs w:val="28"/>
-        </w:rPr>
-        <w:t>”.</w:t>
-      </w:r>
-    </w:p>
-    <w:p>
-      <w:pPr>
-        <w:pStyle w:val="a4"/>
-        <w:numPr>
-          <w:ilvl w:val="0"/>
-          <w:numId w:val="15"/>
-        </w:numPr>
-        <w:spacing w:after="160" w:line="360" w:lineRule="auto"/>
-        <w:ind w:left="993" w:hanging="567"/>
-        <w:jc w:val="both"/>
-        <w:rPr>
-          <w:rFonts w:ascii="Times New Roman" w:hAnsi="Times New Roman" w:cs="Times New Roman"/>
-          <w:sz w:val="28"/>
-          <w:szCs w:val="28"/>
-        </w:rPr>
-      </w:pPr>
-      <w:r>
-        <w:rPr>
-          <w:rFonts w:ascii="Times New Roman" w:hAnsi="Times New Roman" w:cs="Times New Roman"/>
-          <w:sz w:val="28"/>
-          <w:szCs w:val="28"/>
-        </w:rPr>
-        <w:t xml:space="preserve">Сохранение графа в формате </w:t>
-      </w:r>
-      <w:r>
-        <w:rPr>
-          <w:rFonts w:ascii="Times New Roman" w:hAnsi="Times New Roman" w:cs="Times New Roman"/>
-          <w:sz w:val="28"/>
-          <w:szCs w:val="28"/>
-          <w:lang w:val="en-US"/>
-        </w:rPr>
-        <w:t>JSON</w:t>
-      </w:r>
-      <w:r>
-        <w:rPr>
-          <w:rFonts w:ascii="Times New Roman" w:hAnsi="Times New Roman" w:cs="Times New Roman"/>
-          <w:sz w:val="28"/>
-          <w:szCs w:val="28"/>
-        </w:rPr>
-        <w:t>.</w:t>
-      </w:r>
-    </w:p>
-    <w:p>
-      <w:pPr>
-        <w:pStyle w:val="a4"/>
-        <w:numPr>
-          <w:ilvl w:val="0"/>
-          <w:numId w:val="15"/>
-        </w:numPr>
-        <w:spacing w:after="160" w:line="360" w:lineRule="auto"/>
-        <w:ind w:left="993" w:hanging="567"/>
-        <w:jc w:val="both"/>
-        <w:rPr>
-          <w:rFonts w:ascii="Times New Roman" w:hAnsi="Times New Roman" w:cs="Times New Roman"/>
-          <w:sz w:val="28"/>
-          <w:szCs w:val="28"/>
-        </w:rPr>
-      </w:pPr>
-      <w:r>
-        <w:rPr>
-          <w:rFonts w:ascii="Times New Roman" w:hAnsi="Times New Roman" w:cs="Times New Roman"/>
-          <w:sz w:val="28"/>
-          <w:szCs w:val="28"/>
-        </w:rPr>
-        <w:t xml:space="preserve">Загрузка графа из файла формата </w:t>
-      </w:r>
-      <w:r>
-        <w:rPr>
-          <w:rFonts w:ascii="Times New Roman" w:hAnsi="Times New Roman" w:cs="Times New Roman"/>
-          <w:sz w:val="28"/>
-          <w:szCs w:val="28"/>
-          <w:lang w:val="en-US"/>
-        </w:rPr>
-        <w:t>JSON</w:t>
-      </w:r>
-      <w:r>
-        <w:rPr>
-          <w:rFonts w:ascii="Times New Roman" w:hAnsi="Times New Roman" w:cs="Times New Roman"/>
-          <w:sz w:val="28"/>
-          <w:szCs w:val="28"/>
-        </w:rPr>
-        <w:tab/>
-      </w:r>
-      <w:r>
-        <w:rPr>
-          <w:rFonts w:ascii="Times New Roman" w:hAnsi="Times New Roman" w:cs="Times New Roman"/>
-          <w:sz w:val="28"/>
-          <w:szCs w:val="28"/>
-        </w:rPr>
-        <w:t>.</w:t>
-      </w:r>
-    </w:p>
-    <w:p>
-      <w:pPr>
-        <w:spacing w:line="360" w:lineRule="auto"/>
-        <w:jc w:val="both"/>
-        <w:rPr>
-          <w:rFonts w:ascii="Times New Roman" w:hAnsi="Times New Roman" w:cs="Times New Roman"/>
-          <w:b/>
-          <w:bCs/>
-          <w:sz w:val="28"/>
-          <w:szCs w:val="28"/>
-        </w:rPr>
-      </w:pPr>
-      <w:r>
-        <w:rPr>
-          <w:rFonts w:ascii="Times New Roman" w:hAnsi="Times New Roman" w:cs="Times New Roman"/>
-          <w:b/>
-          <w:bCs/>
-          <w:sz w:val="28"/>
-          <w:szCs w:val="28"/>
-          <w:lang w:val="en-US"/>
-        </w:rPr>
-        <w:t xml:space="preserve">3.3. </w:t>
-      </w:r>
-      <w:r>
-        <w:rPr>
-          <w:rFonts w:ascii="Times New Roman" w:hAnsi="Times New Roman" w:cs="Times New Roman"/>
-          <w:b/>
-          <w:bCs/>
-          <w:sz w:val="28"/>
-          <w:szCs w:val="28"/>
-        </w:rPr>
-        <w:t xml:space="preserve">Описание </w:t>
-      </w:r>
-      <w:r>
-        <w:rPr>
-          <w:rFonts w:ascii="Times New Roman" w:hAnsi="Times New Roman" w:cs="Times New Roman"/>
-          <w:b/>
-          <w:bCs/>
-          <w:sz w:val="28"/>
-          <w:szCs w:val="28"/>
-          <w:lang w:val="en-US"/>
-        </w:rPr>
-        <w:t>uml</w:t>
-      </w:r>
-      <w:r>
-        <w:rPr>
-          <w:rFonts w:ascii="Times New Roman" w:hAnsi="Times New Roman" w:cs="Times New Roman"/>
-          <w:b/>
-          <w:bCs/>
-          <w:sz w:val="28"/>
-          <w:szCs w:val="28"/>
-        </w:rPr>
-        <w:t>-диаграммы классов:</w:t>
-      </w:r>
-    </w:p>
-    <w:p>
-      <w:pPr>
-        <w:pStyle w:val="a4"/>
-        <w:numPr>
-          <w:ilvl w:val="0"/>
-          <w:numId w:val="16"/>
-        </w:numPr>
-        <w:spacing w:after="160" w:line="360" w:lineRule="auto"/>
-        <w:ind w:left="993"/>
-        <w:jc w:val="both"/>
-        <w:rPr>
-          <w:rFonts w:ascii="Times New Roman" w:hAnsi="Times New Roman" w:cs="Times New Roman"/>
-          <w:sz w:val="28"/>
-          <w:szCs w:val="28"/>
-        </w:rPr>
-      </w:pPr>
-      <w:r>
-        <w:rPr>
-          <w:rFonts w:ascii="Times New Roman" w:hAnsi="Times New Roman" w:cs="Times New Roman"/>
-          <w:sz w:val="28"/>
-          <w:szCs w:val="28"/>
-        </w:rPr>
-        <w:t xml:space="preserve">Класс </w:t>
-      </w:r>
-      <w:r>
-        <w:rPr>
-          <w:rFonts w:ascii="Times New Roman" w:hAnsi="Times New Roman" w:cs="Times New Roman"/>
-          <w:sz w:val="28"/>
-          <w:szCs w:val="28"/>
-          <w:lang w:val="en-US"/>
-        </w:rPr>
-        <w:t>Graph</w:t>
-      </w:r>
-      <w:r>
-        <w:rPr>
-          <w:rFonts w:ascii="Times New Roman" w:hAnsi="Times New Roman" w:cs="Times New Roman"/>
-          <w:sz w:val="28"/>
-          <w:szCs w:val="28"/>
-        </w:rPr>
-        <w:t xml:space="preserve"> является реализацией графа. Граф хранится в виде набора ребер и набора вершин. В классе </w:t>
-      </w:r>
-      <w:r>
-        <w:rPr>
-          <w:rFonts w:ascii="Times New Roman" w:hAnsi="Times New Roman" w:cs="Times New Roman"/>
-          <w:sz w:val="28"/>
-          <w:szCs w:val="28"/>
-          <w:lang w:val="en-US"/>
-        </w:rPr>
-        <w:t>Graph</w:t>
-      </w:r>
-      <w:r>
-        <w:rPr>
-          <w:rFonts w:ascii="Times New Roman" w:hAnsi="Times New Roman" w:cs="Times New Roman"/>
-          <w:sz w:val="28"/>
-          <w:szCs w:val="28"/>
-        </w:rPr>
-        <w:t xml:space="preserve"> реализованы функции для работы с ним.</w:t>
-      </w:r>
-    </w:p>
-    <w:p>
-      <w:pPr>
-        <w:pStyle w:val="a4"/>
-        <w:numPr>
-          <w:ilvl w:val="0"/>
-          <w:numId w:val="16"/>
-        </w:numPr>
-        <w:spacing w:after="160" w:line="360" w:lineRule="auto"/>
-        <w:ind w:left="993"/>
-        <w:jc w:val="both"/>
-        <w:rPr>
-          <w:rFonts w:ascii="Times New Roman" w:hAnsi="Times New Roman" w:cs="Times New Roman"/>
-          <w:sz w:val="28"/>
-          <w:szCs w:val="28"/>
-        </w:rPr>
-      </w:pPr>
-      <w:r>
-        <w:rPr>
-          <w:rFonts w:ascii="Times New Roman" w:hAnsi="Times New Roman" w:cs="Times New Roman"/>
-          <w:sz w:val="28"/>
-          <w:szCs w:val="28"/>
-        </w:rPr>
-        <w:lastRenderedPageBreak/>
-        <w:t xml:space="preserve">Класс </w:t>
-      </w:r>
-      <w:r>
-        <w:rPr>
-          <w:rFonts w:ascii="Times New Roman" w:hAnsi="Times New Roman" w:cs="Times New Roman"/>
-          <w:sz w:val="28"/>
-          <w:szCs w:val="28"/>
-          <w:lang w:val="en-US"/>
-        </w:rPr>
-        <w:t>Edge</w:t>
-      </w:r>
-      <w:r>
-        <w:rPr>
-          <w:rFonts w:ascii="Times New Roman" w:hAnsi="Times New Roman" w:cs="Times New Roman"/>
-          <w:sz w:val="28"/>
-          <w:szCs w:val="28"/>
-        </w:rPr>
-        <w:t xml:space="preserve"> является реализацией ребра.</w:t>
-      </w:r>
-    </w:p>
-    <w:p>
-      <w:pPr>
-        <w:pStyle w:val="a4"/>
-        <w:numPr>
-          <w:ilvl w:val="0"/>
-          <w:numId w:val="16"/>
-        </w:numPr>
-        <w:spacing w:after="160" w:line="360" w:lineRule="auto"/>
-        <w:ind w:left="993"/>
-        <w:jc w:val="both"/>
-        <w:rPr>
-          <w:rFonts w:ascii="Times New Roman" w:hAnsi="Times New Roman" w:cs="Times New Roman"/>
-          <w:sz w:val="28"/>
-          <w:szCs w:val="28"/>
-        </w:rPr>
-      </w:pPr>
-      <w:r>
-        <w:rPr>
-          <w:rFonts w:ascii="Times New Roman" w:hAnsi="Times New Roman" w:cs="Times New Roman"/>
-          <w:sz w:val="28"/>
-          <w:szCs w:val="28"/>
-        </w:rPr>
-        <w:t xml:space="preserve">Класс </w:t>
-      </w:r>
-      <w:r>
-        <w:rPr>
-          <w:rFonts w:ascii="Times New Roman" w:hAnsi="Times New Roman" w:cs="Times New Roman"/>
-          <w:sz w:val="28"/>
-          <w:szCs w:val="28"/>
-          <w:lang w:val="en-US"/>
-        </w:rPr>
-        <w:t>GraphGenerator</w:t>
-      </w:r>
-      <w:r>
-        <w:rPr>
-          <w:rFonts w:ascii="Times New Roman" w:hAnsi="Times New Roman" w:cs="Times New Roman"/>
-          <w:sz w:val="28"/>
-          <w:szCs w:val="28"/>
-        </w:rPr>
-        <w:t xml:space="preserve"> генерирует по заданным параметрам связный граф. Для того чтобы граф был связный реализован вспомогательный класс </w:t>
-      </w:r>
-      <w:r>
-        <w:rPr>
-          <w:rFonts w:ascii="Times New Roman" w:hAnsi="Times New Roman" w:cs="Times New Roman"/>
-          <w:sz w:val="28"/>
-          <w:szCs w:val="28"/>
-          <w:lang w:val="en-US"/>
-        </w:rPr>
-        <w:t>Component</w:t>
-      </w:r>
-      <w:r>
-        <w:rPr>
-          <w:rFonts w:ascii="Times New Roman" w:hAnsi="Times New Roman" w:cs="Times New Roman"/>
-          <w:sz w:val="28"/>
-          <w:szCs w:val="28"/>
-        </w:rPr>
-        <w:t>, который позволяет хранить и объединять наборы вершин.</w:t>
-      </w:r>
-    </w:p>
-    <w:p>
-      <w:pPr>
-        <w:pStyle w:val="a4"/>
-        <w:numPr>
-          <w:ilvl w:val="0"/>
-          <w:numId w:val="16"/>
-        </w:numPr>
-        <w:spacing w:after="160" w:line="360" w:lineRule="auto"/>
-        <w:ind w:left="993"/>
-        <w:jc w:val="both"/>
-        <w:rPr>
-          <w:rFonts w:ascii="Times New Roman" w:hAnsi="Times New Roman" w:cs="Times New Roman"/>
-          <w:sz w:val="28"/>
-          <w:szCs w:val="28"/>
-        </w:rPr>
-      </w:pPr>
-      <w:r>
-        <w:rPr>
-          <w:rFonts w:ascii="Times New Roman" w:hAnsi="Times New Roman" w:cs="Times New Roman"/>
-          <w:sz w:val="28"/>
-          <w:szCs w:val="28"/>
-        </w:rPr>
-        <w:t xml:space="preserve">Класс </w:t>
-      </w:r>
-      <w:r>
-        <w:rPr>
-          <w:rFonts w:ascii="Times New Roman" w:hAnsi="Times New Roman" w:cs="Times New Roman"/>
-          <w:sz w:val="28"/>
-          <w:szCs w:val="28"/>
-          <w:lang w:val="en-US"/>
-        </w:rPr>
-        <w:t>Gui</w:t>
-      </w:r>
-      <w:r>
-        <w:rPr>
-          <w:rFonts w:ascii="Times New Roman" w:hAnsi="Times New Roman" w:cs="Times New Roman"/>
-          <w:sz w:val="28"/>
-          <w:szCs w:val="28"/>
-        </w:rPr>
-        <w:t xml:space="preserve"> является реализацией графического интерфейса. В данном классе реализованы все необходимые элементы, через которые пользователь может общаться с приложением.</w:t>
-      </w:r>
-    </w:p>
-    <w:p>
-      <w:pPr>
-        <w:pStyle w:val="a4"/>
-        <w:numPr>
-          <w:ilvl w:val="0"/>
-          <w:numId w:val="16"/>
-        </w:numPr>
-        <w:spacing w:after="160" w:line="360" w:lineRule="auto"/>
-        <w:ind w:left="993"/>
-        <w:jc w:val="both"/>
-        <w:rPr>
-          <w:rFonts w:ascii="Times New Roman" w:hAnsi="Times New Roman" w:cs="Times New Roman"/>
-          <w:sz w:val="28"/>
-          <w:szCs w:val="28"/>
-        </w:rPr>
-      </w:pPr>
-      <w:r>
-        <w:rPr>
-          <w:rFonts w:ascii="Times New Roman" w:hAnsi="Times New Roman" w:cs="Times New Roman"/>
-          <w:sz w:val="28"/>
-          <w:szCs w:val="28"/>
-        </w:rPr>
-        <w:t xml:space="preserve">С помощью классов </w:t>
-      </w:r>
-      <w:r>
-        <w:rPr>
-          <w:rFonts w:ascii="Times New Roman" w:hAnsi="Times New Roman" w:cs="Times New Roman"/>
-          <w:sz w:val="28"/>
-          <w:szCs w:val="28"/>
-          <w:lang w:val="en-US"/>
-        </w:rPr>
-        <w:t>VertexVisualization</w:t>
-      </w:r>
-      <w:r>
-        <w:rPr>
-          <w:rFonts w:ascii="Times New Roman" w:hAnsi="Times New Roman" w:cs="Times New Roman"/>
-          <w:sz w:val="28"/>
-          <w:szCs w:val="28"/>
-        </w:rPr>
-        <w:t xml:space="preserve"> и </w:t>
-      </w:r>
-      <w:r>
-        <w:rPr>
-          <w:rFonts w:ascii="Times New Roman" w:hAnsi="Times New Roman" w:cs="Times New Roman"/>
-          <w:sz w:val="28"/>
-          <w:szCs w:val="28"/>
-          <w:lang w:val="en-US"/>
-        </w:rPr>
-        <w:t>GraphVisualizatoin</w:t>
-      </w:r>
-      <w:r>
-        <w:rPr>
-          <w:rFonts w:ascii="Times New Roman" w:hAnsi="Times New Roman" w:cs="Times New Roman"/>
-          <w:sz w:val="28"/>
-          <w:szCs w:val="28"/>
-        </w:rPr>
-        <w:t xml:space="preserve"> отрисовываются вершины и ребра.</w:t>
-      </w:r>
-    </w:p>
-    <w:p>
-      <w:pPr>
-        <w:pStyle w:val="a4"/>
-        <w:numPr>
-          <w:ilvl w:val="0"/>
-          <w:numId w:val="16"/>
-        </w:numPr>
-        <w:spacing w:after="160" w:line="360" w:lineRule="auto"/>
-        <w:ind w:left="993"/>
-        <w:jc w:val="both"/>
-        <w:rPr>
-          <w:rFonts w:ascii="Times New Roman" w:hAnsi="Times New Roman" w:cs="Times New Roman"/>
-          <w:sz w:val="28"/>
-          <w:szCs w:val="28"/>
-        </w:rPr>
-      </w:pPr>
-      <w:r>
-        <w:rPr>
-          <w:rFonts w:ascii="Times New Roman" w:hAnsi="Times New Roman" w:cs="Times New Roman"/>
-          <w:sz w:val="28"/>
-          <w:szCs w:val="28"/>
-        </w:rPr>
-        <w:t xml:space="preserve">Класс </w:t>
-      </w:r>
-      <w:r>
-        <w:rPr>
-          <w:rFonts w:ascii="Times New Roman" w:hAnsi="Times New Roman" w:cs="Times New Roman"/>
-          <w:sz w:val="28"/>
-          <w:szCs w:val="28"/>
-          <w:lang w:val="en-US"/>
-        </w:rPr>
-        <w:t>GraphVisualization</w:t>
-      </w:r>
-      <w:r>
-        <w:rPr>
-          <w:rFonts w:ascii="Times New Roman" w:hAnsi="Times New Roman" w:cs="Times New Roman"/>
-          <w:sz w:val="28"/>
-          <w:szCs w:val="28"/>
-        </w:rPr>
-        <w:t xml:space="preserve">  является графическим представлением графа. </w:t>
-      </w:r>
-      <w:r>
-        <w:rPr>
-          <w:rFonts w:ascii="Times New Roman" w:hAnsi="Times New Roman" w:cs="Times New Roman"/>
-          <w:sz w:val="28"/>
-          <w:szCs w:val="28"/>
-          <w:lang w:val="en-US"/>
-        </w:rPr>
-        <w:t>GraphVisualization</w:t>
-      </w:r>
-      <w:r>
-        <w:rPr>
-          <w:rFonts w:ascii="Times New Roman" w:hAnsi="Times New Roman" w:cs="Times New Roman"/>
-          <w:sz w:val="28"/>
-          <w:szCs w:val="28"/>
-        </w:rPr>
-        <w:t xml:space="preserve"> располагает вершины равномерно по окружности. Класс реализовывает интерфейс </w:t>
-      </w:r>
-      <w:r>
-        <w:rPr>
-          <w:rFonts w:ascii="Times New Roman" w:hAnsi="Times New Roman" w:cs="Times New Roman"/>
-          <w:sz w:val="28"/>
-          <w:szCs w:val="28"/>
-          <w:lang w:val="en-US"/>
-        </w:rPr>
-        <w:t>MouseListener</w:t>
-      </w:r>
-      <w:r>
-        <w:rPr>
-          <w:rFonts w:ascii="Times New Roman" w:hAnsi="Times New Roman" w:cs="Times New Roman"/>
-          <w:sz w:val="28"/>
-          <w:szCs w:val="28"/>
-        </w:rPr>
-        <w:t xml:space="preserve"> и дает возможность прослушивать нажатия мыши пользователем.</w:t>
-      </w:r>
-    </w:p>
-    <w:p>
-      <w:pPr>
-        <w:pStyle w:val="a4"/>
-        <w:numPr>
-          <w:ilvl w:val="0"/>
-          <w:numId w:val="16"/>
-        </w:numPr>
-        <w:spacing w:after="160" w:line="360" w:lineRule="auto"/>
-        <w:ind w:left="993"/>
-        <w:jc w:val="both"/>
-        <w:rPr>
-          <w:rFonts w:ascii="Times New Roman" w:hAnsi="Times New Roman" w:cs="Times New Roman"/>
-          <w:sz w:val="28"/>
-          <w:szCs w:val="28"/>
-        </w:rPr>
-      </w:pPr>
-      <w:r>
-        <w:rPr>
-          <w:rFonts w:ascii="Times New Roman" w:hAnsi="Times New Roman" w:cs="Times New Roman"/>
-          <w:sz w:val="28"/>
-          <w:szCs w:val="28"/>
-        </w:rPr>
-        <w:t xml:space="preserve">Класс </w:t>
-      </w:r>
-      <w:r>
-        <w:rPr>
-          <w:rFonts w:ascii="Times New Roman" w:hAnsi="Times New Roman" w:cs="Times New Roman"/>
-          <w:sz w:val="28"/>
-          <w:szCs w:val="28"/>
-          <w:lang w:val="en-US"/>
-        </w:rPr>
-        <w:t>Controller</w:t>
-      </w:r>
-      <w:r>
-        <w:rPr>
-          <w:rFonts w:ascii="Times New Roman" w:hAnsi="Times New Roman" w:cs="Times New Roman"/>
-          <w:sz w:val="28"/>
-          <w:szCs w:val="28"/>
-        </w:rPr>
-        <w:t xml:space="preserve"> является связующим звеном между графикой и логикой приложения. В классе добавлены ряд классов-слушателей, которые реагируют на события пользователя при нажатии кнопок.</w:t>
-      </w:r>
-    </w:p>
-    <w:p>
-      <w:pPr>
-        <w:pStyle w:val="a4"/>
-        <w:numPr>
-          <w:ilvl w:val="0"/>
-          <w:numId w:val="16"/>
-        </w:numPr>
-        <w:spacing w:after="160" w:line="360" w:lineRule="auto"/>
-        <w:ind w:left="993"/>
-        <w:jc w:val="both"/>
-        <w:rPr>
-          <w:rFonts w:ascii="Times New Roman" w:hAnsi="Times New Roman" w:cs="Times New Roman"/>
-          <w:sz w:val="28"/>
-          <w:szCs w:val="28"/>
-        </w:rPr>
-      </w:pPr>
-      <w:r>
-        <w:rPr>
-          <w:rFonts w:ascii="Times New Roman" w:hAnsi="Times New Roman" w:cs="Times New Roman"/>
-          <w:sz w:val="28"/>
-          <w:szCs w:val="28"/>
-        </w:rPr>
-        <w:t xml:space="preserve">Классы </w:t>
-      </w:r>
-      <w:r>
-        <w:rPr>
-          <w:rFonts w:ascii="Times New Roman" w:hAnsi="Times New Roman" w:cs="Times New Roman"/>
-          <w:sz w:val="28"/>
-          <w:szCs w:val="28"/>
-          <w:lang w:val="en-US"/>
-        </w:rPr>
-        <w:t>EdgeHandler</w:t>
-      </w:r>
-      <w:r>
-        <w:rPr>
-          <w:rFonts w:ascii="Times New Roman" w:hAnsi="Times New Roman" w:cs="Times New Roman"/>
-          <w:sz w:val="28"/>
-          <w:szCs w:val="28"/>
-        </w:rPr>
-        <w:t xml:space="preserve"> и </w:t>
-      </w:r>
-      <w:r>
-        <w:rPr>
-          <w:rFonts w:ascii="Times New Roman" w:hAnsi="Times New Roman" w:cs="Times New Roman"/>
-          <w:sz w:val="28"/>
-          <w:szCs w:val="28"/>
-          <w:lang w:val="en-US"/>
-        </w:rPr>
-        <w:t>VertexHandler</w:t>
-      </w:r>
-      <w:r>
-        <w:rPr>
-          <w:rFonts w:ascii="Times New Roman" w:hAnsi="Times New Roman" w:cs="Times New Roman"/>
-          <w:sz w:val="28"/>
-          <w:szCs w:val="28"/>
-        </w:rPr>
-        <w:t xml:space="preserve"> реализуют интерфейс </w:t>
-      </w:r>
-      <w:r>
-        <w:rPr>
-          <w:rFonts w:ascii="Times New Roman" w:hAnsi="Times New Roman" w:cs="Times New Roman"/>
-          <w:sz w:val="28"/>
-          <w:szCs w:val="28"/>
-          <w:lang w:val="en-US"/>
-        </w:rPr>
-        <w:t>ElementHandler</w:t>
-      </w:r>
-      <w:r>
-        <w:rPr>
-          <w:rFonts w:ascii="Times New Roman" w:hAnsi="Times New Roman" w:cs="Times New Roman"/>
-          <w:sz w:val="28"/>
-          <w:szCs w:val="28"/>
-        </w:rPr>
-        <w:t xml:space="preserve"> и представляют из себя обработчиков нажатия пользователя по элементам графа (вершинам и ребрам).</w:t>
-      </w:r>
-    </w:p>
-    <w:p>
-      <w:pPr>
-        <w:pStyle w:val="a4"/>
-        <w:numPr>
-          <w:ilvl w:val="0"/>
-          <w:numId w:val="16"/>
-        </w:numPr>
-        <w:spacing w:after="160" w:line="360" w:lineRule="auto"/>
-        <w:ind w:left="993"/>
-        <w:jc w:val="both"/>
-        <w:rPr>
-          <w:rFonts w:ascii="Times New Roman" w:hAnsi="Times New Roman" w:cs="Times New Roman"/>
-          <w:sz w:val="28"/>
-          <w:szCs w:val="28"/>
-        </w:rPr>
-      </w:pPr>
-      <w:r>
-        <w:rPr>
-          <w:rFonts w:ascii="Times New Roman" w:hAnsi="Times New Roman" w:cs="Times New Roman"/>
-          <w:sz w:val="28"/>
-          <w:szCs w:val="28"/>
-        </w:rPr>
-        <w:t xml:space="preserve">Класс </w:t>
-      </w:r>
-      <w:r>
-        <w:rPr>
-          <w:rFonts w:ascii="Times New Roman" w:hAnsi="Times New Roman" w:cs="Times New Roman"/>
-          <w:sz w:val="28"/>
-          <w:szCs w:val="28"/>
-          <w:lang w:val="en-US"/>
-        </w:rPr>
-        <w:t>Boruvka</w:t>
-      </w:r>
-      <w:r>
-        <w:rPr>
-          <w:rFonts w:ascii="Times New Roman" w:hAnsi="Times New Roman" w:cs="Times New Roman"/>
-          <w:sz w:val="28"/>
-          <w:szCs w:val="28"/>
-        </w:rPr>
-        <w:t xml:space="preserve"> является реализацией алгоритма. С помощью класса </w:t>
-      </w:r>
-      <w:r>
-        <w:rPr>
-          <w:rFonts w:ascii="Times New Roman" w:hAnsi="Times New Roman" w:cs="Times New Roman"/>
-          <w:sz w:val="28"/>
-          <w:szCs w:val="28"/>
-          <w:lang w:val="en-US"/>
-        </w:rPr>
-        <w:t>BoruvkaSteps</w:t>
-      </w:r>
-      <w:r>
-        <w:rPr>
-          <w:rFonts w:ascii="Times New Roman" w:hAnsi="Times New Roman" w:cs="Times New Roman"/>
-          <w:sz w:val="28"/>
-          <w:szCs w:val="28"/>
-        </w:rPr>
-        <w:t xml:space="preserve"> реализован паттерн «Снимок», на каждой итерации алгоритма создается снимок и добавляется в </w:t>
-      </w:r>
-      <w:r>
-        <w:rPr>
-          <w:rFonts w:ascii="Times New Roman" w:hAnsi="Times New Roman" w:cs="Times New Roman"/>
-          <w:sz w:val="28"/>
-          <w:szCs w:val="28"/>
-          <w:lang w:val="en-US"/>
-        </w:rPr>
-        <w:t>BoruvkaSteps</w:t>
-      </w:r>
-      <w:r>
-        <w:rPr>
-          <w:rFonts w:ascii="Times New Roman" w:hAnsi="Times New Roman" w:cs="Times New Roman"/>
-          <w:sz w:val="28"/>
-          <w:szCs w:val="28"/>
-        </w:rPr>
-        <w:t>. Затем при нажатии пользователем стрелочек производится перемещение по снимкам.</w:t>
-      </w:r>
-    </w:p>
-    <w:p>
-      <w:pPr>
-        <w:pStyle w:val="a4"/>
-        <w:numPr>
-          <w:ilvl w:val="0"/>
-          <w:numId w:val="16"/>
-        </w:numPr>
-        <w:spacing w:after="160" w:line="360" w:lineRule="auto"/>
-        <w:ind w:left="1134" w:hanging="567"/>
-        <w:jc w:val="both"/>
-        <w:rPr>
-          <w:rFonts w:ascii="Times New Roman" w:hAnsi="Times New Roman" w:cs="Times New Roman"/>
-          <w:sz w:val="28"/>
-          <w:szCs w:val="28"/>
-        </w:rPr>
-      </w:pPr>
-      <w:r>
-        <w:rPr>
-          <w:rFonts w:ascii="Times New Roman" w:hAnsi="Times New Roman" w:cs="Times New Roman"/>
-          <w:sz w:val="28"/>
-          <w:szCs w:val="28"/>
-        </w:rPr>
-        <w:t xml:space="preserve">Класс </w:t>
-      </w:r>
-      <w:r>
-        <w:rPr>
-          <w:rFonts w:ascii="Times New Roman" w:hAnsi="Times New Roman" w:cs="Times New Roman"/>
-          <w:sz w:val="28"/>
-          <w:szCs w:val="28"/>
-          <w:lang w:val="en-US"/>
-        </w:rPr>
-        <w:t>CheckingCorrect</w:t>
-      </w:r>
-      <w:r>
-        <w:rPr>
-          <w:rFonts w:ascii="Times New Roman" w:hAnsi="Times New Roman" w:cs="Times New Roman"/>
-          <w:sz w:val="28"/>
-          <w:szCs w:val="28"/>
-        </w:rPr>
-        <w:t xml:space="preserve"> представляет различные функции для проверки корректности ввода.</w:t>
-      </w:r>
-    </w:p>
-    <w:p>
-      <w:pPr>
-        <w:pStyle w:val="a4"/>
-        <w:numPr>
-          <w:ilvl w:val="0"/>
-          <w:numId w:val="16"/>
-        </w:numPr>
-        <w:spacing w:after="160" w:line="360" w:lineRule="auto"/>
-        <w:ind w:left="1134" w:hanging="567"/>
-        <w:jc w:val="both"/>
-        <w:rPr>
-          <w:rFonts w:ascii="Times New Roman" w:hAnsi="Times New Roman" w:cs="Times New Roman"/>
-          <w:sz w:val="28"/>
-          <w:szCs w:val="28"/>
-        </w:rPr>
-      </w:pPr>
-      <w:r>
-        <w:rPr>
-          <w:rFonts w:ascii="Times New Roman" w:hAnsi="Times New Roman" w:cs="Times New Roman"/>
-          <w:sz w:val="28"/>
-          <w:szCs w:val="28"/>
-        </w:rPr>
-        <w:t xml:space="preserve">Класс </w:t>
-      </w:r>
-      <w:r>
-        <w:rPr>
-          <w:rFonts w:ascii="Times New Roman" w:hAnsi="Times New Roman" w:cs="Times New Roman"/>
-          <w:sz w:val="28"/>
-          <w:szCs w:val="28"/>
-          <w:lang w:val="en-US"/>
-        </w:rPr>
-        <w:t>Converter</w:t>
-      </w:r>
-      <w:r>
-        <w:rPr>
-          <w:rFonts w:ascii="Times New Roman" w:hAnsi="Times New Roman" w:cs="Times New Roman"/>
-          <w:sz w:val="28"/>
-          <w:szCs w:val="28"/>
-        </w:rPr>
-        <w:t xml:space="preserve"> представляет функции преобразования строкового ввода в необходимый формат.</w:t>
-      </w:r>
-    </w:p>
-    <w:p>
-      <w:pPr>
-        <w:pStyle w:val="a4"/>
-        <w:numPr>
-          <w:ilvl w:val="0"/>
-          <w:numId w:val="16"/>
-        </w:numPr>
-        <w:spacing w:after="160" w:line="360" w:lineRule="auto"/>
-        <w:ind w:left="1134" w:hanging="567"/>
-        <w:jc w:val="both"/>
-        <w:rPr>
-          <w:rFonts w:ascii="Times New Roman" w:hAnsi="Times New Roman" w:cs="Times New Roman"/>
-          <w:sz w:val="28"/>
-          <w:szCs w:val="28"/>
-        </w:rPr>
-      </w:pPr>
-      <w:r>
-        <w:rPr>
-          <w:rFonts w:ascii="Times New Roman" w:hAnsi="Times New Roman" w:cs="Times New Roman"/>
-          <w:sz w:val="28"/>
-          <w:szCs w:val="28"/>
-        </w:rPr>
-        <w:lastRenderedPageBreak/>
-        <w:t xml:space="preserve">Класс </w:t>
-      </w:r>
-      <w:r>
-        <w:rPr>
-          <w:rFonts w:ascii="Times New Roman" w:hAnsi="Times New Roman" w:cs="Times New Roman"/>
-          <w:sz w:val="28"/>
-          <w:szCs w:val="28"/>
-          <w:lang w:val="en-US"/>
-        </w:rPr>
-        <w:t>Unloader</w:t>
-      </w:r>
-      <w:r>
-        <w:rPr>
-          <w:rFonts w:ascii="Times New Roman" w:hAnsi="Times New Roman" w:cs="Times New Roman"/>
-          <w:sz w:val="28"/>
-          <w:szCs w:val="28"/>
-        </w:rPr>
-        <w:t xml:space="preserve"> </w:t>
-      </w:r>
-      <w:r>
-        <w:rPr>
-          <w:rFonts w:ascii="Times New Roman" w:hAnsi="Times New Roman" w:cs="Times New Roman"/>
-          <w:sz w:val="28"/>
-          <w:szCs w:val="28"/>
-        </w:rPr>
-        <w:t xml:space="preserve">представляет функцию для сохранения графа в формате </w:t>
-      </w:r>
-      <w:r>
-        <w:rPr>
-          <w:rFonts w:ascii="Times New Roman" w:hAnsi="Times New Roman" w:cs="Times New Roman"/>
-          <w:sz w:val="28"/>
-          <w:szCs w:val="28"/>
-          <w:lang w:val="en-US"/>
-        </w:rPr>
-        <w:t>JSON</w:t>
-      </w:r>
-      <w:r>
-        <w:rPr>
-          <w:rFonts w:ascii="Times New Roman" w:hAnsi="Times New Roman" w:cs="Times New Roman"/>
-          <w:sz w:val="28"/>
-          <w:szCs w:val="28"/>
-        </w:rPr>
-        <w:t>.</w:t>
-      </w:r>
-    </w:p>
-    <w:p>
-      <w:pPr>
-        <w:pStyle w:val="a4"/>
-        <w:numPr>
-          <w:ilvl w:val="0"/>
-          <w:numId w:val="16"/>
-        </w:numPr>
-        <w:spacing w:after="160" w:line="360" w:lineRule="auto"/>
-        <w:ind w:left="1134" w:hanging="567"/>
-        <w:jc w:val="both"/>
-        <w:rPr>
-          <w:rFonts w:ascii="Times New Roman" w:hAnsi="Times New Roman" w:cs="Times New Roman"/>
-          <w:sz w:val="28"/>
-          <w:szCs w:val="28"/>
-        </w:rPr>
-      </w:pPr>
-      <w:r>
-        <w:rPr>
-          <w:rFonts w:ascii="Times New Roman" w:hAnsi="Times New Roman" w:cs="Times New Roman"/>
-          <w:sz w:val="28"/>
-          <w:szCs w:val="28"/>
-        </w:rPr>
-        <w:t xml:space="preserve">Класс </w:t>
-      </w:r>
-      <w:r>
-        <w:rPr>
-          <w:rFonts w:ascii="Times New Roman" w:hAnsi="Times New Roman" w:cs="Times New Roman"/>
-          <w:sz w:val="28"/>
-          <w:szCs w:val="28"/>
-          <w:lang w:val="en-US"/>
-        </w:rPr>
-        <w:t>Loader</w:t>
-      </w:r>
-      <w:r>
-        <w:rPr>
-          <w:rFonts w:ascii="Times New Roman" w:hAnsi="Times New Roman" w:cs="Times New Roman"/>
-          <w:sz w:val="28"/>
-          <w:szCs w:val="28"/>
-        </w:rPr>
-        <w:t xml:space="preserve"> </w:t>
-      </w:r>
-      <w:r>
-        <w:rPr>
-          <w:rFonts w:ascii="Times New Roman" w:hAnsi="Times New Roman" w:cs="Times New Roman"/>
-          <w:sz w:val="28"/>
-          <w:szCs w:val="28"/>
-        </w:rPr>
-        <w:t xml:space="preserve">представляет функцию для загрузки графа из файла формата </w:t>
-      </w:r>
-      <w:r>
-        <w:rPr>
-          <w:rFonts w:ascii="Times New Roman" w:hAnsi="Times New Roman" w:cs="Times New Roman"/>
-          <w:sz w:val="28"/>
-          <w:szCs w:val="28"/>
-          <w:lang w:val="en-US"/>
-        </w:rPr>
-        <w:t>JSON</w:t>
-      </w:r>
-      <w:r>
-        <w:rPr>
-          <w:rFonts w:ascii="Times New Roman" w:hAnsi="Times New Roman" w:cs="Times New Roman"/>
-          <w:sz w:val="28"/>
-          <w:szCs w:val="28"/>
-        </w:rPr>
-        <w:t>.</w:t>
-      </w:r>
-    </w:p>
-    <w:p/>
-    <w:p>
-      <w:pPr>
-        <w:rPr>
-          <w:rFonts w:ascii="Times New Roman" w:hAnsi="Times New Roman" w:cs="Times New Roman"/>
-          <w:i/>
-          <w:iCs/>
-          <w:color w:val="000000" w:themeColor="text1"/>
-          <w:sz w:val="28"/>
-          <w:szCs w:val="28"/>
-        </w:rPr>
-      </w:pPr>
-      <w:r>
-        <w:rPr>
-          <w:rFonts w:ascii="Times New Roman" w:hAnsi="Times New Roman" w:cs="Times New Roman"/>
-          <w:color w:val="000000" w:themeColor="text1"/>
-          <w:sz w:val="28"/>
-          <w:szCs w:val="28"/>
-        </w:rPr>
-        <w:br w:type="page"/>
-      </w:r>
-    </w:p>
-    <w:p>
-      <w:pPr>
-        <w:spacing w:line="360" w:lineRule="auto"/>
-        <w:jc w:val="center"/>
-        <w:rPr>
-          <w:rFonts w:ascii="Times New Roman" w:hAnsi="Times New Roman" w:cs="Times New Roman"/>
-          <w:b/>
-          <w:bCs/>
-          <w:sz w:val="28"/>
-          <w:szCs w:val="28"/>
-        </w:rPr>
-      </w:pPr>
-      <w:r>
-        <w:rPr>
-          <w:rFonts w:ascii="Times New Roman" w:hAnsi="Times New Roman" w:cs="Times New Roman"/>
-          <w:b/>
-          <w:bCs/>
-          <w:sz w:val="28"/>
-          <w:szCs w:val="28"/>
-        </w:rPr>
-        <w:lastRenderedPageBreak/>
-        <w:t>4</w:t>
-      </w:r>
-      <w:r>
-        <w:rPr>
-          <w:rFonts w:ascii="Times New Roman" w:hAnsi="Times New Roman" w:cs="Times New Roman"/>
-          <w:b/>
-          <w:bCs/>
-          <w:sz w:val="28"/>
-          <w:szCs w:val="28"/>
-        </w:rPr>
-        <w:t>.</w:t>
-      </w:r>
-      <w:r>
-        <w:rPr>
-          <w:rFonts w:ascii="Times New Roman" w:hAnsi="Times New Roman" w:cs="Times New Roman"/>
-          <w:b/>
-          <w:bCs/>
-          <w:sz w:val="28"/>
-          <w:szCs w:val="28"/>
-        </w:rPr>
-        <w:t xml:space="preserve"> </w:t>
-      </w:r>
-      <w:r>
-        <w:rPr>
-          <w:rFonts w:ascii="Times New Roman" w:hAnsi="Times New Roman" w:cs="Times New Roman"/>
-          <w:b/>
-          <w:bCs/>
-          <w:sz w:val="28"/>
-          <w:szCs w:val="28"/>
-        </w:rPr>
-        <w:t>ТЕСТИРОВАНИЕ</w:t>
-      </w:r>
-      <w:r>
-        <w:rPr>
-          <w:rFonts w:ascii="Times New Roman" w:hAnsi="Times New Roman" w:cs="Times New Roman"/>
-          <w:b/>
-          <w:bCs/>
-          <w:sz w:val="28"/>
-          <w:szCs w:val="28"/>
-        </w:rPr>
-        <w:t>.</w:t>
-      </w:r>
-    </w:p>
-    <w:p>
-      <w:pPr>
-        <w:rPr>
-          <w:rFonts w:ascii="Times New Roman" w:hAnsi="Times New Roman"/>
-          <w:b/>
-          <w:bCs/>
-          <w:sz w:val="28"/>
-          <w:szCs w:val="28"/>
-        </w:rPr>
-      </w:pPr>
-    </w:p>
-    <w:p>
-      <w:pPr>
-        <w:tabs>
-          <w:tab w:val="left" w:pos="3663"/>
-        </w:tabs>
-        <w:rPr>
-          <w:rFonts w:ascii="Times New Roman" w:hAnsi="Times New Roman" w:cs="Times New Roman"/>
-          <w:b/>
-          <w:bCs/>
-          <w:sz w:val="28"/>
-          <w:szCs w:val="28"/>
-          <w:lang w:val="en-US"/>
-        </w:rPr>
-      </w:pPr>
-      <w:r>
-        <w:rPr>
-          <w:rFonts w:ascii="Times New Roman" w:hAnsi="Times New Roman" w:cs="Times New Roman"/>
-          <w:b/>
-          <w:bCs/>
-          <w:sz w:val="28"/>
-          <w:szCs w:val="28"/>
-        </w:rPr>
-        <w:t>4.1. План тестирования</w:t>
-      </w:r>
-      <w:r>
-        <w:rPr>
-          <w:rFonts w:ascii="Times New Roman" w:hAnsi="Times New Roman" w:cs="Times New Roman"/>
-          <w:b/>
-          <w:bCs/>
-          <w:sz w:val="28"/>
-          <w:szCs w:val="28"/>
-          <w:lang w:val="en-US"/>
-        </w:rPr>
-        <w:t>.</w:t>
-      </w:r>
-    </w:p>
-    <w:p>
-      <w:pPr>
-        <w:tabs>
-          <w:tab w:val="left" w:pos="3663"/>
-        </w:tabs>
-        <w:rPr>
-          <w:rFonts w:ascii="Times New Roman" w:hAnsi="Times New Roman" w:cs="Times New Roman"/>
-          <w:b/>
-          <w:bCs/>
-          <w:sz w:val="28"/>
-          <w:szCs w:val="28"/>
-        </w:rPr>
-      </w:pPr>
-    </w:p>
-    <w:p>
-      <w:pPr>
-        <w:pStyle w:val="a4"/>
-        <w:numPr>
-          <w:ilvl w:val="0"/>
-          <w:numId w:val="8"/>
-        </w:numPr>
-        <w:tabs>
-          <w:tab w:val="left" w:pos="3663"/>
-        </w:tabs>
-        <w:spacing w:line="360" w:lineRule="auto"/>
-        <w:jc w:val="both"/>
-        <w:rPr>
-          <w:rFonts w:ascii="Times New Roman" w:hAnsi="Times New Roman" w:cs="Times New Roman"/>
-          <w:b/>
-          <w:bCs/>
-          <w:sz w:val="28"/>
-          <w:szCs w:val="28"/>
-        </w:rPr>
-      </w:pPr>
-      <w:r>
-        <w:rPr>
-          <w:rFonts w:ascii="Times New Roman" w:hAnsi="Times New Roman" w:cs="Times New Roman"/>
-          <w:sz w:val="28"/>
-          <w:szCs w:val="28"/>
-        </w:rPr>
-        <w:t xml:space="preserve">Тестирование операций </w:t>
-      </w:r>
-      <w:r>
-        <w:rPr>
-          <w:rFonts w:ascii="Times New Roman" w:hAnsi="Times New Roman" w:cs="Times New Roman"/>
-          <w:sz w:val="28"/>
-          <w:szCs w:val="28"/>
-        </w:rPr>
-        <w:t xml:space="preserve">над </w:t>
-      </w:r>
-      <w:r>
-        <w:rPr>
-          <w:rFonts w:ascii="Times New Roman" w:hAnsi="Times New Roman" w:cs="Times New Roman"/>
-          <w:sz w:val="28"/>
-          <w:szCs w:val="28"/>
-        </w:rPr>
-        <w:t>граф</w:t>
-      </w:r>
-      <w:r>
-        <w:rPr>
-          <w:rFonts w:ascii="Times New Roman" w:hAnsi="Times New Roman" w:cs="Times New Roman"/>
-          <w:sz w:val="28"/>
-          <w:szCs w:val="28"/>
-        </w:rPr>
-        <w:t>ом</w:t>
-      </w:r>
-      <w:r>
-        <w:rPr>
-          <w:rFonts w:ascii="Times New Roman" w:hAnsi="Times New Roman" w:cs="Times New Roman"/>
-          <w:sz w:val="28"/>
-          <w:szCs w:val="28"/>
-        </w:rPr>
-        <w:t>:</w:t>
-      </w:r>
-    </w:p>
-    <w:p>
-      <w:pPr>
-        <w:pStyle w:val="a4"/>
-        <w:numPr>
-          <w:ilvl w:val="0"/>
-          <w:numId w:val="11"/>
-        </w:numPr>
-        <w:tabs>
-          <w:tab w:val="left" w:pos="3663"/>
-        </w:tabs>
-        <w:spacing w:line="360" w:lineRule="auto"/>
-        <w:jc w:val="both"/>
-        <w:rPr>
-          <w:rFonts w:ascii="Times New Roman" w:hAnsi="Times New Roman" w:cs="Times New Roman"/>
-          <w:b/>
-          <w:bCs/>
-          <w:sz w:val="28"/>
-          <w:szCs w:val="28"/>
-        </w:rPr>
-      </w:pPr>
-      <w:r>
-        <w:rPr>
-          <w:rFonts w:ascii="Times New Roman" w:hAnsi="Times New Roman" w:cs="Times New Roman"/>
-          <w:sz w:val="28"/>
-          <w:szCs w:val="28"/>
-        </w:rPr>
-        <w:t>Базовый функционал</w:t>
-      </w:r>
-    </w:p>
-    <w:p>
-      <w:pPr>
-        <w:pStyle w:val="a4"/>
-        <w:numPr>
-          <w:ilvl w:val="0"/>
-          <w:numId w:val="11"/>
-        </w:numPr>
-        <w:tabs>
-          <w:tab w:val="left" w:pos="3663"/>
-        </w:tabs>
-        <w:spacing w:line="360" w:lineRule="auto"/>
-        <w:jc w:val="both"/>
-        <w:rPr>
-          <w:rFonts w:ascii="Times New Roman" w:hAnsi="Times New Roman" w:cs="Times New Roman"/>
-          <w:b/>
-          <w:bCs/>
-          <w:sz w:val="28"/>
-          <w:szCs w:val="28"/>
-        </w:rPr>
-      </w:pPr>
-      <w:r>
-        <w:rPr>
-          <w:rFonts w:ascii="Times New Roman" w:hAnsi="Times New Roman" w:cs="Times New Roman"/>
-          <w:sz w:val="28"/>
-          <w:szCs w:val="28"/>
-        </w:rPr>
-        <w:t>Добавление ребра в несуществующую вершину, добавление с отрицательным весом выдают исключение.</w:t>
-      </w:r>
-    </w:p>
-    <w:p>
-      <w:pPr>
-        <w:pStyle w:val="a4"/>
-        <w:numPr>
-          <w:ilvl w:val="0"/>
-          <w:numId w:val="11"/>
-        </w:numPr>
-        <w:tabs>
-          <w:tab w:val="left" w:pos="3663"/>
-        </w:tabs>
-        <w:spacing w:line="360" w:lineRule="auto"/>
-        <w:jc w:val="both"/>
-        <w:rPr>
-          <w:rFonts w:ascii="Times New Roman" w:hAnsi="Times New Roman" w:cs="Times New Roman"/>
-          <w:b/>
-          <w:bCs/>
-          <w:sz w:val="28"/>
-          <w:szCs w:val="28"/>
-        </w:rPr>
-      </w:pPr>
-      <w:r>
-        <w:rPr>
-          <w:rFonts w:ascii="Times New Roman" w:hAnsi="Times New Roman" w:cs="Times New Roman"/>
-          <w:sz w:val="28"/>
-          <w:szCs w:val="28"/>
-        </w:rPr>
-        <w:t>Удаление вершины влечёт за собой удаление связанных с ней рёбер.</w:t>
-      </w:r>
-    </w:p>
-    <w:p>
-      <w:pPr>
-        <w:pStyle w:val="a4"/>
-        <w:numPr>
-          <w:ilvl w:val="0"/>
-          <w:numId w:val="8"/>
-        </w:numPr>
-        <w:tabs>
-          <w:tab w:val="left" w:pos="3663"/>
-        </w:tabs>
-        <w:spacing w:line="360" w:lineRule="auto"/>
-        <w:jc w:val="both"/>
-        <w:rPr>
-          <w:rFonts w:ascii="Times New Roman" w:hAnsi="Times New Roman" w:cs="Times New Roman"/>
-          <w:b/>
-          <w:bCs/>
-          <w:sz w:val="28"/>
-          <w:szCs w:val="28"/>
-        </w:rPr>
-      </w:pPr>
-      <w:r>
-        <w:rPr>
-          <w:rFonts w:ascii="Times New Roman" w:hAnsi="Times New Roman" w:cs="Times New Roman"/>
-          <w:sz w:val="28"/>
-          <w:szCs w:val="28"/>
-        </w:rPr>
-        <w:t>Тестирование алгоритма:</w:t>
-      </w:r>
-    </w:p>
-    <w:p>
-      <w:pPr>
-        <w:pStyle w:val="a4"/>
-        <w:numPr>
-          <w:ilvl w:val="0"/>
-          <w:numId w:val="12"/>
-        </w:numPr>
-        <w:tabs>
-          <w:tab w:val="left" w:pos="3663"/>
-        </w:tabs>
-        <w:spacing w:line="360" w:lineRule="auto"/>
-        <w:jc w:val="both"/>
-        <w:rPr>
-          <w:rFonts w:ascii="Times New Roman" w:hAnsi="Times New Roman" w:cs="Times New Roman"/>
-          <w:b/>
-          <w:bCs/>
-          <w:sz w:val="28"/>
-          <w:szCs w:val="28"/>
-        </w:rPr>
-      </w:pPr>
-      <w:r>
-        <w:rPr>
-          <w:rFonts w:ascii="Times New Roman" w:hAnsi="Times New Roman" w:cs="Times New Roman"/>
-          <w:sz w:val="28"/>
-          <w:szCs w:val="28"/>
-        </w:rPr>
-        <w:t>Базовый функционал</w:t>
-      </w:r>
-      <w:r>
-        <w:rPr>
-          <w:rFonts w:ascii="Times New Roman" w:hAnsi="Times New Roman" w:cs="Times New Roman"/>
-          <w:sz w:val="28"/>
-          <w:szCs w:val="28"/>
-        </w:rPr>
-        <w:t>.</w:t>
-      </w:r>
-    </w:p>
-    <w:p>
-      <w:pPr>
-        <w:pStyle w:val="a4"/>
-        <w:numPr>
-          <w:ilvl w:val="0"/>
-          <w:numId w:val="12"/>
-        </w:numPr>
-        <w:tabs>
-          <w:tab w:val="left" w:pos="3663"/>
-        </w:tabs>
-        <w:spacing w:line="360" w:lineRule="auto"/>
-        <w:jc w:val="both"/>
-        <w:rPr>
-          <w:rFonts w:ascii="Times New Roman" w:hAnsi="Times New Roman" w:cs="Times New Roman"/>
-          <w:b/>
-          <w:bCs/>
-          <w:sz w:val="28"/>
-          <w:szCs w:val="28"/>
-        </w:rPr>
-      </w:pPr>
-      <w:r>
-        <w:rPr>
-          <w:rFonts w:ascii="Times New Roman" w:hAnsi="Times New Roman" w:cs="Times New Roman"/>
-          <w:sz w:val="28"/>
-          <w:szCs w:val="28"/>
-        </w:rPr>
-        <w:t>Корректная обработка несвязных графов.</w:t>
-      </w:r>
-    </w:p>
-    <w:p>
-      <w:pPr>
-        <w:rPr>
-          <w:rFonts w:ascii="Times New Roman" w:hAnsi="Times New Roman" w:cs="Times New Roman"/>
-          <w:b/>
-          <w:bCs/>
-          <w:sz w:val="28"/>
-          <w:szCs w:val="28"/>
-        </w:rPr>
-      </w:pPr>
-      <w:r>
-        <w:rPr>
-          <w:rFonts w:ascii="Times New Roman" w:hAnsi="Times New Roman" w:cs="Times New Roman"/>
-          <w:b/>
-          <w:bCs/>
-          <w:sz w:val="28"/>
-          <w:szCs w:val="28"/>
-        </w:rPr>
-        <w:br w:type="page"/>
-      </w:r>
-    </w:p>
-    <w:p>
-      <w:pPr>
-        <w:tabs>
-          <w:tab w:val="left" w:pos="3663"/>
-        </w:tabs>
-        <w:rPr>
-          <w:rFonts w:ascii="Times New Roman" w:hAnsi="Times New Roman" w:cs="Times New Roman"/>
-          <w:b/>
-          <w:bCs/>
-          <w:sz w:val="28"/>
-          <w:szCs w:val="28"/>
-        </w:rPr>
-      </w:pPr>
-      <w:r>
-        <w:rPr>
-          <w:rFonts w:ascii="Times New Roman" w:hAnsi="Times New Roman" w:cs="Times New Roman"/>
-          <w:b/>
-          <w:bCs/>
-          <w:sz w:val="28"/>
-          <w:szCs w:val="28"/>
-        </w:rPr>
-        <w:lastRenderedPageBreak/>
-        <w:t>4</w:t>
-      </w:r>
-      <w:r>
-        <w:rPr>
-          <w:rFonts w:ascii="Times New Roman" w:hAnsi="Times New Roman" w:cs="Times New Roman"/>
-          <w:b/>
-          <w:bCs/>
-          <w:sz w:val="28"/>
-          <w:szCs w:val="28"/>
-        </w:rPr>
-        <w:t xml:space="preserve">.2 </w:t>
-      </w:r>
-      <w:r>
-        <w:rPr>
-          <w:rFonts w:ascii="Times New Roman" w:hAnsi="Times New Roman" w:cs="Times New Roman"/>
-          <w:b/>
-          <w:bCs/>
-          <w:sz w:val="28"/>
-          <w:szCs w:val="28"/>
-        </w:rPr>
-        <w:t>Т</w:t>
-      </w:r>
-      <w:r>
-        <w:rPr>
-          <w:rFonts w:ascii="Times New Roman" w:hAnsi="Times New Roman" w:cs="Times New Roman"/>
-          <w:b/>
-          <w:bCs/>
-          <w:sz w:val="28"/>
-          <w:szCs w:val="28"/>
-        </w:rPr>
-        <w:t xml:space="preserve">естирования с помощью библиотеки </w:t>
-      </w:r>
-      <w:r>
-        <w:rPr>
-          <w:rFonts w:ascii="Times New Roman" w:hAnsi="Times New Roman" w:cs="Times New Roman"/>
-          <w:b/>
-          <w:bCs/>
-          <w:sz w:val="28"/>
-          <w:szCs w:val="28"/>
-          <w:lang w:val="en-US"/>
-        </w:rPr>
-        <w:t>Junit</w:t>
-      </w:r>
-      <w:r>
-        <w:rPr>
-          <w:rFonts w:ascii="Times New Roman" w:hAnsi="Times New Roman" w:cs="Times New Roman"/>
-          <w:b/>
-          <w:bCs/>
-          <w:sz w:val="28"/>
-          <w:szCs w:val="28"/>
-        </w:rPr>
-        <w:t>.</w:t>
-      </w:r>
-    </w:p>
-    <w:p>
-      <w:pPr>
-        <w:tabs>
-          <w:tab w:val="left" w:pos="3663"/>
-        </w:tabs>
-        <w:rPr>
-          <w:rFonts w:ascii="Times New Roman" w:hAnsi="Times New Roman" w:cs="Times New Roman"/>
-          <w:b/>
-          <w:bCs/>
-          <w:sz w:val="28"/>
-          <w:szCs w:val="28"/>
-        </w:rPr>
-      </w:pPr>
-    </w:p>
-    <w:p>
-      <w:pPr>
-        <w:tabs>
-          <w:tab w:val="left" w:pos="3663"/>
-        </w:tabs>
-        <w:spacing w:line="360" w:lineRule="auto"/>
-        <w:ind w:firstLine="284"/>
-        <w:jc w:val="both"/>
-        <w:rPr>
-          <w:rFonts w:ascii="Times New Roman" w:hAnsi="Times New Roman" w:cs="Times New Roman"/>
-          <w:sz w:val="28"/>
-          <w:szCs w:val="28"/>
-        </w:rPr>
-      </w:pPr>
-      <w:r>
-        <w:rPr>
-          <w:rFonts w:ascii="Times New Roman" w:hAnsi="Times New Roman" w:cs="Times New Roman"/>
-          <w:sz w:val="28"/>
-          <w:szCs w:val="28"/>
-        </w:rPr>
-        <w:t xml:space="preserve">Основное тестирование программы реализовано с использование библиотеки для модульного тестирования </w:t>
-      </w:r>
-      <w:r>
-        <w:rPr>
-          <w:rFonts w:ascii="Times New Roman" w:hAnsi="Times New Roman" w:cs="Times New Roman"/>
-          <w:sz w:val="28"/>
-          <w:szCs w:val="28"/>
-          <w:lang w:val="en-US"/>
-        </w:rPr>
-        <w:t>Junit</w:t>
-      </w:r>
-      <w:r>
-        <w:rPr>
-          <w:rFonts w:ascii="Times New Roman" w:hAnsi="Times New Roman" w:cs="Times New Roman"/>
-          <w:sz w:val="28"/>
-          <w:szCs w:val="28"/>
-        </w:rPr>
-        <w:t xml:space="preserve">. </w:t>
-      </w:r>
-      <w:r>
-        <w:rPr>
-          <w:rFonts w:ascii="Times New Roman" w:hAnsi="Times New Roman" w:cs="Times New Roman"/>
-          <w:sz w:val="28"/>
-          <w:szCs w:val="28"/>
-        </w:rPr>
-        <w:t>Предполагается тестирования основных методов, которые используется для работы алгоритма.</w:t>
-      </w:r>
-      <w:r>
-        <w:rPr>
-          <w:rFonts w:ascii="Times New Roman" w:hAnsi="Times New Roman" w:cs="Times New Roman"/>
-          <w:sz w:val="28"/>
-          <w:szCs w:val="28"/>
-        </w:rPr>
-        <w:t xml:space="preserve"> Ниже приведено описание методов</w:t>
-      </w:r>
-      <w:r>
-        <w:rPr>
-          <w:rFonts w:ascii="Times New Roman" w:hAnsi="Times New Roman" w:cs="Times New Roman"/>
-          <w:sz w:val="28"/>
-          <w:szCs w:val="28"/>
-        </w:rPr>
-        <w:t>. Во всех тестах сравнивается ожидаемое значение и текущее значение. Если эти значения равны, то тестирование метода прошло успешно.</w:t>
-      </w:r>
-    </w:p>
-    <w:p>
-      <w:pPr>
-        <w:pStyle w:val="a4"/>
-        <w:numPr>
-          <w:ilvl w:val="0"/>
-          <w:numId w:val="8"/>
-        </w:numPr>
-        <w:tabs>
-          <w:tab w:val="left" w:pos="3663"/>
-        </w:tabs>
-        <w:spacing w:line="360" w:lineRule="auto"/>
-        <w:rPr>
-          <w:rFonts w:ascii="Times New Roman" w:hAnsi="Times New Roman" w:cs="Times New Roman"/>
-          <w:sz w:val="28"/>
-          <w:szCs w:val="28"/>
-        </w:rPr>
-      </w:pPr>
-      <w:r>
-        <w:rPr>
-          <w:rFonts w:ascii="Times New Roman" w:hAnsi="Times New Roman" w:cs="Times New Roman"/>
-          <w:sz w:val="28"/>
-          <w:szCs w:val="28"/>
-        </w:rPr>
-        <w:t>Метод</w:t>
-      </w:r>
-      <w:r>
-        <w:rPr>
-          <w:rFonts w:ascii="Times New Roman" w:hAnsi="Times New Roman" w:cs="Times New Roman"/>
-          <w:sz w:val="28"/>
-          <w:szCs w:val="28"/>
-        </w:rPr>
-        <w:t xml:space="preserve"> </w:t>
-      </w:r>
-      <w:r>
-        <w:rPr>
-          <w:rFonts w:ascii="Times New Roman" w:hAnsi="Times New Roman" w:cs="Times New Roman"/>
-          <w:sz w:val="28"/>
-          <w:szCs w:val="28"/>
-          <w:lang w:val="en-US"/>
-        </w:rPr>
-        <w:t>graphTest</w:t>
-      </w:r>
-      <w:r>
-        <w:rPr>
-          <w:rFonts w:ascii="Times New Roman" w:hAnsi="Times New Roman" w:cs="Times New Roman"/>
-          <w:sz w:val="28"/>
-          <w:szCs w:val="28"/>
-        </w:rPr>
-        <w:t>()</w:t>
-      </w:r>
-      <w:r>
-        <w:rPr>
-          <w:rFonts w:ascii="Times New Roman" w:hAnsi="Times New Roman" w:cs="Times New Roman"/>
-          <w:sz w:val="28"/>
-          <w:szCs w:val="28"/>
-        </w:rPr>
-        <w:t xml:space="preserve"> –</w:t>
-      </w:r>
-      <w:r>
-        <w:rPr>
-          <w:rFonts w:ascii="Times New Roman" w:hAnsi="Times New Roman" w:cs="Times New Roman"/>
-          <w:sz w:val="28"/>
-          <w:szCs w:val="28"/>
-        </w:rPr>
-        <w:t xml:space="preserve"> </w:t>
-      </w:r>
-      <w:r>
-        <w:rPr>
-          <w:rFonts w:ascii="Times New Roman" w:hAnsi="Times New Roman" w:cs="Times New Roman"/>
-          <w:sz w:val="28"/>
-          <w:szCs w:val="28"/>
-        </w:rPr>
-        <w:t>принимает на вход граф, инициализированный матрицей смежности. Результатом работы метода будет граф с определенными значениями.</w:t>
-      </w:r>
-    </w:p>
-    <w:p>
-      <w:pPr>
-        <w:pStyle w:val="a4"/>
-        <w:numPr>
-          <w:ilvl w:val="0"/>
-          <w:numId w:val="8"/>
-        </w:numPr>
-        <w:tabs>
-          <w:tab w:val="left" w:pos="3663"/>
-        </w:tabs>
-        <w:spacing w:line="360" w:lineRule="auto"/>
-        <w:rPr>
-          <w:rFonts w:ascii="Times New Roman" w:hAnsi="Times New Roman" w:cs="Times New Roman"/>
-          <w:sz w:val="28"/>
-          <w:szCs w:val="28"/>
-        </w:rPr>
-      </w:pPr>
-      <w:r>
-        <w:rPr>
-          <w:rFonts w:ascii="Times New Roman" w:hAnsi="Times New Roman" w:cs="Times New Roman"/>
-          <w:sz w:val="28"/>
-          <w:szCs w:val="28"/>
-        </w:rPr>
-        <w:t>Метод</w:t>
-      </w:r>
-      <w:r>
-        <w:rPr>
-          <w:rFonts w:ascii="Times New Roman" w:hAnsi="Times New Roman" w:cs="Times New Roman"/>
-          <w:sz w:val="28"/>
-          <w:szCs w:val="28"/>
-        </w:rPr>
-        <w:t xml:space="preserve"> </w:t>
-      </w:r>
-      <w:r>
-        <w:rPr>
-          <w:rFonts w:ascii="Times New Roman" w:hAnsi="Times New Roman" w:cs="Times New Roman"/>
-          <w:sz w:val="28"/>
-          <w:szCs w:val="28"/>
-          <w:lang w:val="en-US"/>
-        </w:rPr>
-        <w:t>getCountVertexes</w:t>
-      </w:r>
-      <w:r>
-        <w:rPr>
-          <w:rFonts w:ascii="Times New Roman" w:hAnsi="Times New Roman" w:cs="Times New Roman"/>
-          <w:sz w:val="28"/>
-          <w:szCs w:val="28"/>
-        </w:rPr>
-        <w:t>()</w:t>
-      </w:r>
-      <w:r>
-        <w:rPr>
-          <w:rFonts w:ascii="Times New Roman" w:hAnsi="Times New Roman" w:cs="Times New Roman"/>
-          <w:sz w:val="28"/>
-          <w:szCs w:val="28"/>
-        </w:rPr>
-        <w:t xml:space="preserve"> – принимает на вход </w:t>
-      </w:r>
-      <w:r>
-        <w:rPr>
-          <w:rFonts w:ascii="Times New Roman" w:hAnsi="Times New Roman" w:cs="Times New Roman"/>
-          <w:sz w:val="28"/>
-          <w:szCs w:val="28"/>
-        </w:rPr>
-        <w:t>вершины</w:t>
-      </w:r>
-      <w:r>
-        <w:rPr>
-          <w:rFonts w:ascii="Times New Roman" w:hAnsi="Times New Roman" w:cs="Times New Roman"/>
-          <w:sz w:val="28"/>
-          <w:szCs w:val="28"/>
-        </w:rPr>
-        <w:t xml:space="preserve"> </w:t>
-      </w:r>
-      <w:r>
-        <w:rPr>
-          <w:rFonts w:ascii="Times New Roman" w:hAnsi="Times New Roman" w:cs="Times New Roman"/>
-          <w:sz w:val="28"/>
-          <w:szCs w:val="28"/>
-        </w:rPr>
-        <w:t>графа. Результатом работы метода будет ответ исходя из проверки, что этот метод даст результат равный числу вершин графа.</w:t>
-      </w:r>
-    </w:p>
-    <w:p>
-      <w:pPr>
-        <w:pStyle w:val="a4"/>
-        <w:numPr>
-          <w:ilvl w:val="0"/>
-          <w:numId w:val="8"/>
-        </w:numPr>
-        <w:tabs>
-          <w:tab w:val="left" w:pos="3663"/>
-        </w:tabs>
-        <w:spacing w:line="360" w:lineRule="auto"/>
-        <w:rPr>
-          <w:rFonts w:ascii="Times New Roman" w:hAnsi="Times New Roman" w:cs="Times New Roman"/>
-          <w:sz w:val="28"/>
-          <w:szCs w:val="28"/>
-        </w:rPr>
-      </w:pPr>
-      <w:r>
-        <w:rPr>
-          <w:rFonts w:ascii="Times New Roman" w:hAnsi="Times New Roman" w:cs="Times New Roman"/>
-          <w:sz w:val="28"/>
-          <w:szCs w:val="28"/>
-        </w:rPr>
-        <w:t xml:space="preserve">Метод </w:t>
-      </w:r>
-      <w:r>
-        <w:rPr>
-          <w:rFonts w:ascii="Times New Roman" w:hAnsi="Times New Roman" w:cs="Times New Roman"/>
-          <w:sz w:val="28"/>
-          <w:szCs w:val="28"/>
-          <w:lang w:val="en-US"/>
-        </w:rPr>
-        <w:t>getCountEdges</w:t>
-      </w:r>
-      <w:r>
-        <w:rPr>
-          <w:rFonts w:ascii="Times New Roman" w:hAnsi="Times New Roman" w:cs="Times New Roman"/>
-          <w:sz w:val="28"/>
-          <w:szCs w:val="28"/>
-        </w:rPr>
-        <w:t>()</w:t>
-      </w:r>
-      <w:r>
-        <w:rPr>
-          <w:rFonts w:ascii="Times New Roman" w:hAnsi="Times New Roman" w:cs="Times New Roman"/>
-          <w:sz w:val="28"/>
-          <w:szCs w:val="28"/>
-        </w:rPr>
-        <w:t xml:space="preserve"> – принимает на вход рёбра графа. Результатом работы метода будет ответ исходя из проверки, что этот метод даст результат равный числу ребер графа.</w:t>
-      </w:r>
-    </w:p>
-    <w:p>
-      <w:pPr>
-        <w:pStyle w:val="a4"/>
-        <w:numPr>
-          <w:ilvl w:val="0"/>
-          <w:numId w:val="8"/>
-        </w:numPr>
-        <w:tabs>
-          <w:tab w:val="left" w:pos="3663"/>
-        </w:tabs>
-        <w:spacing w:line="360" w:lineRule="auto"/>
-        <w:rPr>
-          <w:rFonts w:ascii="Times New Roman" w:hAnsi="Times New Roman" w:cs="Times New Roman"/>
-          <w:sz w:val="28"/>
-          <w:szCs w:val="28"/>
-        </w:rPr>
-      </w:pPr>
-      <w:r>
-        <w:rPr>
-          <w:rFonts w:ascii="Times New Roman" w:hAnsi="Times New Roman" w:cs="Times New Roman"/>
-          <w:sz w:val="28"/>
-          <w:szCs w:val="28"/>
-        </w:rPr>
-        <w:t xml:space="preserve">Метод </w:t>
-      </w:r>
-      <w:r>
-        <w:rPr>
-          <w:rFonts w:ascii="Times New Roman" w:hAnsi="Times New Roman" w:cs="Times New Roman"/>
-          <w:sz w:val="28"/>
-          <w:szCs w:val="28"/>
-          <w:lang w:val="en-US"/>
-        </w:rPr>
-        <w:t>addVertex</w:t>
-      </w:r>
-      <w:r>
-        <w:rPr>
-          <w:rFonts w:ascii="Times New Roman" w:hAnsi="Times New Roman" w:cs="Times New Roman"/>
-          <w:sz w:val="28"/>
-          <w:szCs w:val="28"/>
-        </w:rPr>
-        <w:t>()</w:t>
-      </w:r>
-      <w:r>
-        <w:rPr>
-          <w:rFonts w:ascii="Times New Roman" w:hAnsi="Times New Roman" w:cs="Times New Roman"/>
-          <w:sz w:val="28"/>
-          <w:szCs w:val="28"/>
-        </w:rPr>
-        <w:t xml:space="preserve"> – принимает на вход количество вершин графа. Результатом работы метода будет ответ равны ли массивы вершин или нет.</w:t>
-      </w:r>
-    </w:p>
-    <w:p>
-      <w:pPr>
-        <w:pStyle w:val="a4"/>
-        <w:numPr>
-          <w:ilvl w:val="0"/>
-          <w:numId w:val="8"/>
-        </w:numPr>
-        <w:tabs>
-          <w:tab w:val="left" w:pos="3663"/>
-        </w:tabs>
-        <w:spacing w:line="360" w:lineRule="auto"/>
-        <w:rPr>
-          <w:rFonts w:ascii="Times New Roman" w:hAnsi="Times New Roman" w:cs="Times New Roman"/>
-          <w:sz w:val="28"/>
-          <w:szCs w:val="28"/>
-        </w:rPr>
-      </w:pPr>
-      <w:r>
-        <w:rPr>
-          <w:rFonts w:ascii="Times New Roman" w:hAnsi="Times New Roman" w:cs="Times New Roman"/>
-          <w:sz w:val="28"/>
-          <w:szCs w:val="28"/>
-        </w:rPr>
-        <w:t xml:space="preserve">Метод </w:t>
-      </w:r>
-      <w:r>
-        <w:rPr>
-          <w:rFonts w:ascii="Times New Roman" w:hAnsi="Times New Roman" w:cs="Times New Roman"/>
-          <w:sz w:val="28"/>
-          <w:szCs w:val="28"/>
-          <w:lang w:val="en-US"/>
-        </w:rPr>
-        <w:t>deleteVertex</w:t>
-      </w:r>
-      <w:r>
-        <w:rPr>
-          <w:rFonts w:ascii="Times New Roman" w:hAnsi="Times New Roman" w:cs="Times New Roman"/>
-          <w:sz w:val="28"/>
-          <w:szCs w:val="28"/>
-        </w:rPr>
-        <w:t>()</w:t>
-      </w:r>
-      <w:r>
-        <w:rPr>
-          <w:rFonts w:ascii="Times New Roman" w:hAnsi="Times New Roman" w:cs="Times New Roman"/>
-          <w:sz w:val="28"/>
-          <w:szCs w:val="28"/>
-        </w:rPr>
-        <w:t xml:space="preserve"> – принимает на вход количество вершин графа. Результатом работы методы будет ответ исходя из сравнения значений массивов до удаления и после.</w:t>
-      </w:r>
-    </w:p>
-    <w:p>
-      <w:pPr>
-        <w:pStyle w:val="a4"/>
-        <w:numPr>
-          <w:ilvl w:val="0"/>
-          <w:numId w:val="8"/>
-        </w:numPr>
-        <w:tabs>
-          <w:tab w:val="left" w:pos="3663"/>
-        </w:tabs>
-        <w:spacing w:line="360" w:lineRule="auto"/>
-        <w:rPr>
-          <w:rFonts w:ascii="Times New Roman" w:hAnsi="Times New Roman" w:cs="Times New Roman"/>
-          <w:sz w:val="28"/>
-          <w:szCs w:val="28"/>
-        </w:rPr>
-      </w:pPr>
-      <w:r>
-        <w:rPr>
-          <w:rFonts w:ascii="Times New Roman" w:hAnsi="Times New Roman" w:cs="Times New Roman"/>
-          <w:sz w:val="28"/>
-          <w:szCs w:val="28"/>
-        </w:rPr>
-        <w:t xml:space="preserve">Метод </w:t>
-      </w:r>
-      <w:r>
-        <w:rPr>
-          <w:rFonts w:ascii="Times New Roman" w:hAnsi="Times New Roman" w:cs="Times New Roman"/>
-          <w:sz w:val="28"/>
-          <w:szCs w:val="28"/>
-          <w:lang w:val="en-US"/>
-        </w:rPr>
-        <w:t>addEdge</w:t>
-      </w:r>
-      <w:r>
-        <w:rPr>
-          <w:rFonts w:ascii="Times New Roman" w:hAnsi="Times New Roman" w:cs="Times New Roman"/>
-          <w:sz w:val="28"/>
-          <w:szCs w:val="28"/>
-        </w:rPr>
-        <w:t>()</w:t>
-      </w:r>
-      <w:r>
-        <w:rPr>
-          <w:rFonts w:ascii="Times New Roman" w:hAnsi="Times New Roman" w:cs="Times New Roman"/>
-          <w:sz w:val="28"/>
-          <w:szCs w:val="28"/>
-        </w:rPr>
-        <w:t xml:space="preserve"> – принимает на вход количество ребер графа. </w:t>
-      </w:r>
-      <w:r>
-        <w:rPr>
-          <w:rFonts w:ascii="Times New Roman" w:hAnsi="Times New Roman" w:cs="Times New Roman"/>
-          <w:sz w:val="28"/>
-          <w:szCs w:val="28"/>
-        </w:rPr>
-        <w:t>Результатом работы метода будет результат сравнения количества ребер до и после.</w:t>
-      </w:r>
-    </w:p>
-    <w:p>
-      <w:pPr>
-        <w:pStyle w:val="a4"/>
-        <w:numPr>
-          <w:ilvl w:val="0"/>
-          <w:numId w:val="8"/>
-        </w:numPr>
-        <w:tabs>
-          <w:tab w:val="left" w:pos="3663"/>
-        </w:tabs>
-        <w:spacing w:line="360" w:lineRule="auto"/>
-        <w:rPr>
-          <w:rFonts w:ascii="Times New Roman" w:hAnsi="Times New Roman" w:cs="Times New Roman"/>
-          <w:sz w:val="28"/>
-          <w:szCs w:val="28"/>
-        </w:rPr>
-      </w:pPr>
-      <w:r>
-        <w:rPr>
-          <w:rFonts w:ascii="Times New Roman" w:hAnsi="Times New Roman" w:cs="Times New Roman"/>
-          <w:sz w:val="28"/>
-          <w:szCs w:val="28"/>
-        </w:rPr>
-        <w:t>Метод</w:t>
-      </w:r>
-      <w:r>
-        <w:rPr>
-          <w:rFonts w:ascii="Times New Roman" w:hAnsi="Times New Roman" w:cs="Times New Roman"/>
-          <w:sz w:val="28"/>
-          <w:szCs w:val="28"/>
-        </w:rPr>
-        <w:t xml:space="preserve"> </w:t>
-      </w:r>
-      <w:r>
-        <w:rPr>
-          <w:rFonts w:ascii="Times New Roman" w:hAnsi="Times New Roman" w:cs="Times New Roman"/>
-          <w:sz w:val="28"/>
-          <w:szCs w:val="28"/>
-          <w:lang w:val="en-US"/>
-        </w:rPr>
-        <w:t>deleteEdge</w:t>
-      </w:r>
-      <w:r>
-        <w:rPr>
-          <w:rFonts w:ascii="Times New Roman" w:hAnsi="Times New Roman" w:cs="Times New Roman"/>
-          <w:sz w:val="28"/>
-          <w:szCs w:val="28"/>
-        </w:rPr>
-        <w:t xml:space="preserve">() </w:t>
-      </w:r>
-      <w:r>
-        <w:rPr>
-          <w:rFonts w:ascii="Times New Roman" w:hAnsi="Times New Roman" w:cs="Times New Roman"/>
-          <w:sz w:val="28"/>
-          <w:szCs w:val="28"/>
-        </w:rPr>
-        <w:t>– принимает на вход количество ребер графа. Результатом работы метода будет результат сравнения количества ребер до и после.</w:t>
-      </w:r>
-    </w:p>
-    <w:p>
-      <w:pPr>
-        <w:tabs>
-          <w:tab w:val="left" w:pos="3663"/>
-        </w:tabs>
-        <w:spacing w:line="360" w:lineRule="auto"/>
-        <w:rPr>
-          <w:rFonts w:ascii="Times New Roman" w:hAnsi="Times New Roman" w:cs="Times New Roman"/>
-          <w:sz w:val="28"/>
-          <w:szCs w:val="28"/>
-        </w:rPr>
-      </w:pPr>
-    </w:p>
-    <w:p>
-      <w:pPr>
-        <w:tabs>
-          <w:tab w:val="left" w:pos="3663"/>
-        </w:tabs>
-        <w:spacing w:line="360" w:lineRule="auto"/>
-        <w:ind w:firstLine="284"/>
-        <w:rPr>
-          <w:rFonts w:ascii="Times New Roman" w:hAnsi="Times New Roman" w:cs="Times New Roman"/>
-          <w:sz w:val="28"/>
-          <w:szCs w:val="28"/>
-        </w:rPr>
-      </w:pPr>
-      <w:r>
-        <w:rPr>
-          <w:rFonts w:ascii="Times New Roman" w:hAnsi="Times New Roman" w:cs="Times New Roman"/>
-          <w:sz w:val="28"/>
-          <w:szCs w:val="28"/>
-        </w:rPr>
-        <w:lastRenderedPageBreak/>
-        <w:t>Для тестирования самого алгоритма Борувки были созданы три метода, которые проверяют работу алгоритма, путем сравнения ожидаемого результата и текущего, на некоторых входных данных. Входные данные: матрица смежности и сумма ребер результирующего остовного дерева.</w:t>
-      </w:r>
-    </w:p>
-    <w:p>
-      <w:pPr>
-        <w:rPr>
-          <w:rFonts w:ascii="Times New Roman" w:hAnsi="Times New Roman" w:cs="Times New Roman"/>
-          <w:sz w:val="28"/>
-          <w:szCs w:val="28"/>
-        </w:rPr>
-      </w:pPr>
-      <w:r>
-        <w:rPr>
-          <w:rFonts w:ascii="Times New Roman" w:hAnsi="Times New Roman" w:cs="Times New Roman"/>
-          <w:sz w:val="28"/>
-          <w:szCs w:val="28"/>
-        </w:rPr>
-        <w:br w:type="page"/>
-      </w:r>
-    </w:p>
-    <w:p>
-      <w:pPr>
-        <w:tabs>
-          <w:tab w:val="left" w:pos="3663"/>
-        </w:tabs>
-        <w:rPr>
-          <w:rFonts w:ascii="Times New Roman" w:hAnsi="Times New Roman" w:cs="Times New Roman"/>
-          <w:b/>
-          <w:bCs/>
-          <w:sz w:val="28"/>
-          <w:szCs w:val="28"/>
-        </w:rPr>
-      </w:pPr>
-      <w:r>
-        <w:rPr>
-          <w:rFonts w:ascii="Times New Roman" w:hAnsi="Times New Roman" w:cs="Times New Roman"/>
-          <w:b/>
-          <w:bCs/>
-          <w:sz w:val="28"/>
-          <w:szCs w:val="28"/>
-        </w:rPr>
-        <w:lastRenderedPageBreak/>
-        <w:t>4.</w:t>
-      </w:r>
-      <w:r>
-        <w:rPr>
-          <w:rFonts w:ascii="Times New Roman" w:hAnsi="Times New Roman" w:cs="Times New Roman"/>
-          <w:b/>
-          <w:bCs/>
-          <w:sz w:val="28"/>
-          <w:szCs w:val="28"/>
-        </w:rPr>
-        <w:t>3</w:t>
-      </w:r>
-      <w:r>
-        <w:rPr>
-          <w:rFonts w:ascii="Times New Roman" w:hAnsi="Times New Roman" w:cs="Times New Roman"/>
-          <w:b/>
-          <w:bCs/>
-          <w:sz w:val="28"/>
-          <w:szCs w:val="28"/>
-        </w:rPr>
-        <w:t xml:space="preserve"> </w:t>
-      </w:r>
-      <w:r>
-        <w:rPr>
-          <w:rFonts w:ascii="Times New Roman" w:hAnsi="Times New Roman" w:cs="Times New Roman"/>
-          <w:b/>
-          <w:bCs/>
-          <w:sz w:val="28"/>
-          <w:szCs w:val="28"/>
-        </w:rPr>
-        <w:t>Демонстрация тестировани</w:t>
-      </w:r>
-      <w:r>
-        <w:rPr>
-          <w:rFonts w:ascii="Times New Roman" w:hAnsi="Times New Roman" w:cs="Times New Roman"/>
-          <w:b/>
-          <w:bCs/>
-          <w:sz w:val="28"/>
-          <w:szCs w:val="28"/>
-        </w:rPr>
-        <w:t>я операций над графом</w:t>
-      </w:r>
-      <w:r>
-        <w:rPr>
-          <w:rFonts w:ascii="Times New Roman" w:hAnsi="Times New Roman" w:cs="Times New Roman"/>
-          <w:b/>
-          <w:bCs/>
-          <w:sz w:val="28"/>
-          <w:szCs w:val="28"/>
-        </w:rPr>
-        <w:t>.</w:t>
-      </w:r>
-    </w:p>
-    <w:p>
-      <w:pPr>
-        <w:tabs>
-          <w:tab w:val="left" w:pos="3663"/>
-        </w:tabs>
-        <w:rPr>
-          <w:rFonts w:ascii="Times New Roman" w:hAnsi="Times New Roman" w:cs="Times New Roman"/>
-          <w:b/>
-          <w:bCs/>
-          <w:sz w:val="28"/>
-          <w:szCs w:val="28"/>
-        </w:rPr>
-      </w:pPr>
-    </w:p>
-    <w:p>
-      <w:pPr>
-        <w:tabs>
-          <w:tab w:val="left" w:pos="3663"/>
-        </w:tabs>
-        <w:spacing w:line="360" w:lineRule="auto"/>
-        <w:rPr>
-          <w:rFonts w:ascii="Times New Roman" w:hAnsi="Times New Roman" w:cs="Times New Roman"/>
-          <w:sz w:val="28"/>
-          <w:szCs w:val="28"/>
-        </w:rPr>
-      </w:pPr>
-      <w:r>
-        <w:rPr>
-          <w:rFonts w:ascii="Times New Roman" w:hAnsi="Times New Roman" w:cs="Times New Roman"/>
-          <w:sz w:val="28"/>
-          <w:szCs w:val="28"/>
-        </w:rPr>
-        <w:t>В базовый функционал программы входит:</w:t>
-      </w:r>
-    </w:p>
-    <w:p>
-      <w:pPr>
-        <w:pStyle w:val="a4"/>
-        <w:numPr>
-          <w:ilvl w:val="0"/>
-          <w:numId w:val="14"/>
-        </w:numPr>
-        <w:tabs>
-          <w:tab w:val="left" w:pos="3663"/>
-        </w:tabs>
-        <w:spacing w:line="360" w:lineRule="auto"/>
-        <w:rPr>
-          <w:rFonts w:ascii="Times New Roman" w:hAnsi="Times New Roman" w:cs="Times New Roman"/>
-          <w:sz w:val="28"/>
-          <w:szCs w:val="28"/>
-        </w:rPr>
-      </w:pPr>
-      <w:r>
-        <w:rPr>
-          <w:rFonts w:ascii="Times New Roman" w:hAnsi="Times New Roman" w:cs="Times New Roman"/>
-          <w:sz w:val="28"/>
-          <w:szCs w:val="28"/>
-        </w:rPr>
-        <w:t>Ввод графа вручную через матрицу смежности.</w:t>
-      </w:r>
-    </w:p>
-    <w:p>
-      <w:pPr>
-        <w:pStyle w:val="a4"/>
-        <w:numPr>
-          <w:ilvl w:val="0"/>
-          <w:numId w:val="14"/>
-        </w:numPr>
-        <w:tabs>
-          <w:tab w:val="left" w:pos="3663"/>
-        </w:tabs>
-        <w:spacing w:line="360" w:lineRule="auto"/>
-        <w:rPr>
-          <w:rFonts w:ascii="Times New Roman" w:hAnsi="Times New Roman" w:cs="Times New Roman"/>
-          <w:sz w:val="28"/>
-          <w:szCs w:val="28"/>
-        </w:rPr>
-      </w:pPr>
-      <w:r>
-        <w:rPr>
-          <w:rFonts w:ascii="Times New Roman" w:hAnsi="Times New Roman" w:cs="Times New Roman"/>
-          <w:sz w:val="28"/>
-          <w:szCs w:val="28"/>
-        </w:rPr>
-        <w:t>Случайная генерация данных, на основе введенных данных(количество рёбер и вершин, минимальное и максимальное значение весов рёбер).</w:t>
-      </w:r>
-    </w:p>
-    <w:p>
-      <w:pPr>
-        <w:pStyle w:val="a4"/>
-        <w:numPr>
-          <w:ilvl w:val="0"/>
-          <w:numId w:val="14"/>
-        </w:numPr>
-        <w:tabs>
-          <w:tab w:val="left" w:pos="3663"/>
-        </w:tabs>
-        <w:spacing w:line="360" w:lineRule="auto"/>
-        <w:rPr>
-          <w:rFonts w:ascii="Times New Roman" w:hAnsi="Times New Roman" w:cs="Times New Roman"/>
-          <w:sz w:val="28"/>
-          <w:szCs w:val="28"/>
-        </w:rPr>
-      </w:pPr>
-      <w:r>
-        <w:rPr>
-          <w:rFonts w:ascii="Times New Roman" w:hAnsi="Times New Roman" w:cs="Times New Roman"/>
-          <w:sz w:val="28"/>
-          <w:szCs w:val="28"/>
-        </w:rPr>
-        <w:t>Добавление вершины, посредством нажатия на кнопку.</w:t>
-      </w:r>
-    </w:p>
-    <w:p>
-      <w:pPr>
-        <w:pStyle w:val="a4"/>
-        <w:numPr>
-          <w:ilvl w:val="0"/>
-          <w:numId w:val="14"/>
-        </w:numPr>
-        <w:tabs>
-          <w:tab w:val="left" w:pos="3663"/>
-        </w:tabs>
-        <w:spacing w:line="360" w:lineRule="auto"/>
-        <w:rPr>
-          <w:rFonts w:ascii="Times New Roman" w:hAnsi="Times New Roman" w:cs="Times New Roman"/>
-          <w:sz w:val="28"/>
-          <w:szCs w:val="28"/>
-        </w:rPr>
-      </w:pPr>
-      <w:r>
-        <w:rPr>
-          <w:rFonts w:ascii="Times New Roman" w:hAnsi="Times New Roman" w:cs="Times New Roman"/>
-          <w:sz w:val="28"/>
-          <w:szCs w:val="28"/>
-        </w:rPr>
-        <w:t>Добавление ребра, посредством нажатия на кнопку, при условии ввода вершин, для которых будет добавлено новое ребро.</w:t>
-      </w:r>
-    </w:p>
-    <w:p>
-      <w:pPr>
-        <w:tabs>
-          <w:tab w:val="left" w:pos="3663"/>
-        </w:tabs>
-        <w:spacing w:line="360" w:lineRule="auto"/>
-        <w:rPr>
-          <w:rFonts w:ascii="Times New Roman" w:hAnsi="Times New Roman" w:cs="Times New Roman"/>
-          <w:sz w:val="28"/>
-          <w:szCs w:val="28"/>
-        </w:rPr>
-      </w:pPr>
-    </w:p>
-    <w:p>
-      <w:pPr>
-        <w:tabs>
-          <w:tab w:val="left" w:pos="3663"/>
-        </w:tabs>
-        <w:spacing w:line="360" w:lineRule="auto"/>
-        <w:rPr>
-          <w:rFonts w:ascii="Times New Roman" w:hAnsi="Times New Roman" w:cs="Times New Roman"/>
-          <w:sz w:val="28"/>
-          <w:szCs w:val="28"/>
-        </w:rPr>
-      </w:pPr>
-      <w:r>
-        <w:rPr>
-          <w:rFonts w:ascii="Times New Roman" w:hAnsi="Times New Roman" w:cs="Times New Roman"/>
-          <w:sz w:val="28"/>
-          <w:szCs w:val="28"/>
-        </w:rPr>
-        <w:t>Все эти возможности будут продемонстрированы на рисунках ниже.</w:t>
-      </w:r>
-    </w:p>
-    <w:p>
-      <w:pPr>
         <w:tabs>
           <w:tab w:val="left" w:pos="3663"/>
         </w:tabs>
         <w:jc w:val="center"/>
         <w:rPr>
           <w:rFonts w:ascii="Times New Roman" w:hAnsi="Times New Roman" w:cs="Times New Roman"/>
+          <w:i/>
+          <w:iCs/>
+          <w:sz w:val="28"/>
+          <w:szCs w:val="28"/>
+        </w:rPr>
+      </w:pPr>
+      <w:r>
+        <w:rPr>
+          <w:rFonts w:ascii="Times New Roman" w:hAnsi="Times New Roman" w:cs="Times New Roman"/>
+          <w:i/>
+          <w:iCs/>
+          <w:sz w:val="28"/>
+          <w:szCs w:val="28"/>
+        </w:rPr>
+        <w:t>Рисунок 1 – Демонстрация ввода графа через матрицу смежности.</w:t>
+      </w:r>
+    </w:p>
+    <w:p>
+      <w:pPr>
+        <w:tabs>
+          <w:tab w:val="left" w:pos="3663"/>
+        </w:tabs>
+        <w:rPr>
+          <w:rFonts w:ascii="Times New Roman" w:hAnsi="Times New Roman" w:cs="Times New Roman"/>
+          <w:sz w:val="28"/>
+          <w:szCs w:val="28"/>
+        </w:rPr>
+      </w:pPr>
+    </w:p>
+    <w:p>
+      <w:pPr>
+        <w:tabs>
+          <w:tab w:val="left" w:pos="3663"/>
+        </w:tabs>
+        <w:rPr>
+          <w:rFonts w:ascii="Times New Roman" w:hAnsi="Times New Roman" w:cs="Times New Roman"/>
+          <w:sz w:val="28"/>
+          <w:szCs w:val="28"/>
+        </w:rPr>
+      </w:pPr>
+    </w:p>
+    <w:p>
+      <w:pPr>
+        <w:tabs>
+          <w:tab w:val="left" w:pos="3663"/>
+        </w:tabs>
+        <w:jc w:val="center"/>
+        <w:rPr>
+          <w:rFonts w:ascii="Times New Roman" w:hAnsi="Times New Roman" w:cs="Times New Roman"/>
           <w:sz w:val="28"/>
           <w:szCs w:val="28"/>
         </w:rPr>
@@ -7118,11 +7142,12 @@
           <w:sz w:val="28"/>
           <w:szCs w:val="28"/>
         </w:rPr>
+        <w:lastRenderedPageBreak/>
         <w:drawing>
-          <wp:inline distT="0" distB="0" distL="0" distR="0" wp14:anchorId="3539CE44" wp14:editId="3D9CAAE4">
-            <wp:extent cx="5935980" cy="3427730"/>
-            <wp:effectExtent l="0" t="0" r="0" b="1270"/>
-            <wp:docPr id="1" name="Рисунок 1"/>
+          <wp:inline distT="0" distB="0" distL="0" distR="0" wp14:anchorId="53624F4F" wp14:editId="006F11E8">
+            <wp:extent cx="5935980" cy="3455670"/>
+            <wp:effectExtent l="0" t="0" r="0" b="0"/>
+            <wp:docPr id="30" name="Рисунок 30"/>
             <wp:cNvGraphicFramePr>
               <a:graphicFrameLocks xmlns:a="http://schemas.openxmlformats.org/drawingml/2006/main" noChangeAspect="1"/>
             </wp:cNvGraphicFramePr>
@@ -7142,7 +7167,7 @@
                   <pic:spPr>
                     <a:xfrm>
                       <a:off x="0" y="0"/>
-                      <a:ext cx="5935980" cy="3427730"/>
+                      <a:ext cx="5935980" cy="3455670"/>
                     </a:xfrm>
                     <a:prstGeom prst="rect">
                       <a:avLst/>
@@ -7177,7 +7202,7 @@
           <w:sz w:val="28"/>
           <w:szCs w:val="28"/>
         </w:rPr>
-        <w:t>Рисунок 1 – Демонстрация ввода графа через матрицу смежности.</w:t>
+        <w:t>Рисунок 2 – Демонстрация случайной генерации графа.</w:t>
       </w:r>
     </w:p>
     <w:p>
@@ -7187,6 +7212,10 @@
         </w:tabs>
         <w:rPr>
           <w:rFonts w:ascii="Times New Roman" w:hAnsi="Times New Roman" w:cs="Times New Roman"/>
+          <w:b/>
+          <w:bCs/>
+          <w:i/>
+          <w:iCs/>
           <w:sz w:val="28"/>
           <w:szCs w:val="28"/>
         </w:rPr>
@@ -7199,6 +7228,22 @@
         </w:tabs>
         <w:rPr>
           <w:rFonts w:ascii="Times New Roman" w:hAnsi="Times New Roman" w:cs="Times New Roman"/>
+          <w:b/>
+          <w:bCs/>
+          <w:sz w:val="28"/>
+          <w:szCs w:val="28"/>
+        </w:rPr>
+      </w:pPr>
+    </w:p>
+    <w:p>
+      <w:pPr>
+        <w:tabs>
+          <w:tab w:val="left" w:pos="3663"/>
+        </w:tabs>
+        <w:rPr>
+          <w:rFonts w:ascii="Times New Roman" w:hAnsi="Times New Roman" w:cs="Times New Roman"/>
+          <w:b/>
+          <w:bCs/>
           <w:sz w:val="28"/>
           <w:szCs w:val="28"/>
         </w:rPr>
@@ -7212,23 +7257,26 @@
         <w:jc w:val="center"/>
         <w:rPr>
           <w:rFonts w:ascii="Times New Roman" w:hAnsi="Times New Roman" w:cs="Times New Roman"/>
-          <w:sz w:val="28"/>
-          <w:szCs w:val="28"/>
-        </w:rPr>
-      </w:pPr>
-      <w:r>
-        <w:rPr>
-          <w:rFonts w:ascii="Times New Roman" w:hAnsi="Times New Roman" w:cs="Times New Roman"/>
+          <w:b/>
+          <w:bCs/>
+          <w:sz w:val="28"/>
+          <w:szCs w:val="28"/>
+        </w:rPr>
+      </w:pPr>
+      <w:r>
+        <w:rPr>
+          <w:rFonts w:ascii="Times New Roman" w:hAnsi="Times New Roman" w:cs="Times New Roman"/>
+          <w:b/>
+          <w:bCs/>
           <w:noProof/>
           <w:sz w:val="28"/>
           <w:szCs w:val="28"/>
         </w:rPr>
-        <w:lastRenderedPageBreak/>
         <w:drawing>
-          <wp:inline distT="0" distB="0" distL="0" distR="0" wp14:anchorId="53624F4F" wp14:editId="006F11E8">
-            <wp:extent cx="5935980" cy="3455670"/>
+          <wp:inline distT="0" distB="0" distL="0" distR="0" wp14:anchorId="5A72272C" wp14:editId="6A9CCAB0">
+            <wp:extent cx="5935980" cy="3442335"/>
             <wp:effectExtent l="0" t="0" r="0" b="0"/>
-            <wp:docPr id="30" name="Рисунок 30"/>
+            <wp:docPr id="31" name="Рисунок 31"/>
             <wp:cNvGraphicFramePr>
               <a:graphicFrameLocks xmlns:a="http://schemas.openxmlformats.org/drawingml/2006/main" noChangeAspect="1"/>
             </wp:cNvGraphicFramePr>
@@ -7248,7 +7296,7 @@
                   <pic:spPr>
                     <a:xfrm>
                       <a:off x="0" y="0"/>
-                      <a:ext cx="5935980" cy="3455670"/>
+                      <a:ext cx="5935980" cy="3442335"/>
                     </a:xfrm>
                     <a:prstGeom prst="rect">
                       <a:avLst/>
@@ -7283,24 +7331,8 @@
           <w:sz w:val="28"/>
           <w:szCs w:val="28"/>
         </w:rPr>
-        <w:t>Рисунок 2 – Демонстрация случайной генерации графа.</w:t>
-      </w:r>
-    </w:p>
-    <w:p>
-      <w:pPr>
-        <w:tabs>
-          <w:tab w:val="left" w:pos="3663"/>
-        </w:tabs>
-        <w:rPr>
-          <w:rFonts w:ascii="Times New Roman" w:hAnsi="Times New Roman" w:cs="Times New Roman"/>
-          <w:b/>
-          <w:bCs/>
-          <w:i/>
-          <w:iCs/>
-          <w:sz w:val="28"/>
-          <w:szCs w:val="28"/>
-        </w:rPr>
-      </w:pPr>
+        <w:t>Рисунок 3 – Демонстрация добавления вершины в уже существующий граф.</w:t>
+      </w:r>
     </w:p>
     <w:p>
       <w:pPr>
@@ -7353,11 +7385,12 @@
           <w:sz w:val="28"/>
           <w:szCs w:val="28"/>
         </w:rPr>
+        <w:lastRenderedPageBreak/>
         <w:drawing>
-          <wp:inline distT="0" distB="0" distL="0" distR="0" wp14:anchorId="5A72272C" wp14:editId="6A9CCAB0">
-            <wp:extent cx="5935980" cy="3442335"/>
-            <wp:effectExtent l="0" t="0" r="0" b="0"/>
-            <wp:docPr id="31" name="Рисунок 31"/>
+          <wp:inline distT="0" distB="0" distL="0" distR="0" wp14:anchorId="38D6DF02" wp14:editId="0D859DE8">
+            <wp:extent cx="5935980" cy="3440430"/>
+            <wp:effectExtent l="0" t="0" r="0" b="1270"/>
+            <wp:docPr id="32" name="Рисунок 32"/>
             <wp:cNvGraphicFramePr>
               <a:graphicFrameLocks xmlns:a="http://schemas.openxmlformats.org/drawingml/2006/main" noChangeAspect="1"/>
             </wp:cNvGraphicFramePr>
@@ -7377,7 +7410,7 @@
                   <pic:spPr>
                     <a:xfrm>
                       <a:off x="0" y="0"/>
-                      <a:ext cx="5935980" cy="3442335"/>
+                      <a:ext cx="5935980" cy="3440430"/>
                     </a:xfrm>
                     <a:prstGeom prst="rect">
                       <a:avLst/>
@@ -7395,6 +7428,7 @@
         <w:tabs>
           <w:tab w:val="left" w:pos="3663"/>
         </w:tabs>
+        <w:spacing w:line="360" w:lineRule="auto"/>
         <w:jc w:val="center"/>
         <w:rPr>
           <w:rFonts w:ascii="Times New Roman" w:hAnsi="Times New Roman" w:cs="Times New Roman"/>
@@ -7412,7 +7446,7 @@
           <w:sz w:val="28"/>
           <w:szCs w:val="28"/>
         </w:rPr>
-        <w:t>Рисунок 3 – Демонстрация добавления вершины в уже существующий граф.</w:t>
+        <w:t>Рисунок 4 – Демонстрация добавления ребра в уже существующий граф.</w:t>
       </w:r>
     </w:p>
     <w:p>
@@ -7422,8 +7456,6 @@
         </w:tabs>
         <w:rPr>
           <w:rFonts w:ascii="Times New Roman" w:hAnsi="Times New Roman" w:cs="Times New Roman"/>
-          <w:b/>
-          <w:bCs/>
           <w:sz w:val="28"/>
           <w:szCs w:val="28"/>
         </w:rPr>
@@ -7436,8 +7468,42 @@
         </w:tabs>
         <w:rPr>
           <w:rFonts w:ascii="Times New Roman" w:hAnsi="Times New Roman" w:cs="Times New Roman"/>
-          <w:b/>
-          <w:bCs/>
+          <w:sz w:val="28"/>
+          <w:szCs w:val="28"/>
+        </w:rPr>
+      </w:pPr>
+    </w:p>
+    <w:p>
+      <w:pPr>
+        <w:tabs>
+          <w:tab w:val="left" w:pos="3663"/>
+        </w:tabs>
+        <w:rPr>
+          <w:rFonts w:ascii="Times New Roman" w:hAnsi="Times New Roman" w:cs="Times New Roman"/>
+          <w:sz w:val="28"/>
+          <w:szCs w:val="28"/>
+        </w:rPr>
+      </w:pPr>
+    </w:p>
+    <w:p>
+      <w:pPr>
+        <w:tabs>
+          <w:tab w:val="left" w:pos="3663"/>
+        </w:tabs>
+        <w:rPr>
+          <w:rFonts w:ascii="Times New Roman" w:hAnsi="Times New Roman" w:cs="Times New Roman"/>
+          <w:sz w:val="28"/>
+          <w:szCs w:val="28"/>
+        </w:rPr>
+      </w:pPr>
+    </w:p>
+    <w:p>
+      <w:pPr>
+        <w:tabs>
+          <w:tab w:val="left" w:pos="3663"/>
+        </w:tabs>
+        <w:rPr>
+          <w:rFonts w:ascii="Times New Roman" w:hAnsi="Times New Roman" w:cs="Times New Roman"/>
           <w:sz w:val="28"/>
           <w:szCs w:val="28"/>
         </w:rPr>
@@ -7451,27 +7517,22 @@
         <w:jc w:val="center"/>
         <w:rPr>
           <w:rFonts w:ascii="Times New Roman" w:hAnsi="Times New Roman" w:cs="Times New Roman"/>
-          <w:b/>
-          <w:bCs/>
-          <w:sz w:val="28"/>
-          <w:szCs w:val="28"/>
-        </w:rPr>
-      </w:pPr>
-      <w:r>
-        <w:rPr>
-          <w:rFonts w:ascii="Times New Roman" w:hAnsi="Times New Roman" w:cs="Times New Roman"/>
-          <w:b/>
-          <w:bCs/>
+          <w:sz w:val="28"/>
+          <w:szCs w:val="28"/>
+        </w:rPr>
+      </w:pPr>
+      <w:r>
+        <w:rPr>
+          <w:rFonts w:ascii="Times New Roman" w:hAnsi="Times New Roman" w:cs="Times New Roman"/>
           <w:noProof/>
           <w:sz w:val="28"/>
           <w:szCs w:val="28"/>
         </w:rPr>
-        <w:lastRenderedPageBreak/>
         <w:drawing>
-          <wp:inline distT="0" distB="0" distL="0" distR="0" wp14:anchorId="38D6DF02" wp14:editId="0D859DE8">
-            <wp:extent cx="5935980" cy="3440430"/>
-            <wp:effectExtent l="0" t="0" r="0" b="1270"/>
-            <wp:docPr id="32" name="Рисунок 32"/>
+          <wp:inline distT="0" distB="0" distL="0" distR="0" wp14:anchorId="58C3D33A" wp14:editId="35C47B58">
+            <wp:extent cx="5935980" cy="3444240"/>
+            <wp:effectExtent l="0" t="0" r="0" b="0"/>
+            <wp:docPr id="33" name="Рисунок 33"/>
             <wp:cNvGraphicFramePr>
               <a:graphicFrameLocks xmlns:a="http://schemas.openxmlformats.org/drawingml/2006/main" noChangeAspect="1"/>
             </wp:cNvGraphicFramePr>
@@ -7491,7 +7552,7 @@
                   <pic:spPr>
                     <a:xfrm>
                       <a:off x="0" y="0"/>
-                      <a:ext cx="5935980" cy="3440430"/>
+                      <a:ext cx="5935980" cy="3444240"/>
                     </a:xfrm>
                     <a:prstGeom prst="rect">
                       <a:avLst/>
@@ -7510,7 +7571,6 @@
           <w:tab w:val="left" w:pos="3663"/>
         </w:tabs>
         <w:spacing w:line="360" w:lineRule="auto"/>
-        <w:jc w:val="center"/>
         <w:rPr>
           <w:rFonts w:ascii="Times New Roman" w:hAnsi="Times New Roman" w:cs="Times New Roman"/>
           <w:i/>
@@ -7527,68 +7587,8 @@
           <w:sz w:val="28"/>
           <w:szCs w:val="28"/>
         </w:rPr>
-        <w:t>Рисунок 4 – Демонстрация добавления ребра в уже существующий граф.</w:t>
-      </w:r>
-    </w:p>
-    <w:p>
-      <w:pPr>
-        <w:tabs>
-          <w:tab w:val="left" w:pos="3663"/>
-        </w:tabs>
-        <w:rPr>
-          <w:rFonts w:ascii="Times New Roman" w:hAnsi="Times New Roman" w:cs="Times New Roman"/>
-          <w:sz w:val="28"/>
-          <w:szCs w:val="28"/>
-        </w:rPr>
-      </w:pPr>
-    </w:p>
-    <w:p>
-      <w:pPr>
-        <w:tabs>
-          <w:tab w:val="left" w:pos="3663"/>
-        </w:tabs>
-        <w:rPr>
-          <w:rFonts w:ascii="Times New Roman" w:hAnsi="Times New Roman" w:cs="Times New Roman"/>
-          <w:sz w:val="28"/>
-          <w:szCs w:val="28"/>
-        </w:rPr>
-      </w:pPr>
-    </w:p>
-    <w:p>
-      <w:pPr>
-        <w:tabs>
-          <w:tab w:val="left" w:pos="3663"/>
-        </w:tabs>
-        <w:rPr>
-          <w:rFonts w:ascii="Times New Roman" w:hAnsi="Times New Roman" w:cs="Times New Roman"/>
-          <w:sz w:val="28"/>
-          <w:szCs w:val="28"/>
-        </w:rPr>
-      </w:pPr>
-    </w:p>
-    <w:p>
-      <w:pPr>
-        <w:tabs>
-          <w:tab w:val="left" w:pos="3663"/>
-        </w:tabs>
-        <w:rPr>
-          <w:rFonts w:ascii="Times New Roman" w:hAnsi="Times New Roman" w:cs="Times New Roman"/>
-          <w:sz w:val="28"/>
-          <w:szCs w:val="28"/>
-        </w:rPr>
-      </w:pPr>
-    </w:p>
-    <w:p>
-      <w:pPr>
-        <w:tabs>
-          <w:tab w:val="left" w:pos="3663"/>
-        </w:tabs>
-        <w:rPr>
-          <w:rFonts w:ascii="Times New Roman" w:hAnsi="Times New Roman" w:cs="Times New Roman"/>
-          <w:sz w:val="28"/>
-          <w:szCs w:val="28"/>
-        </w:rPr>
-      </w:pPr>
+        <w:t>Рисунок 5 – Демонстрация добавления ребра в несуществующую вершину.</w:t>
+      </w:r>
     </w:p>
     <w:p>
       <w:pPr>
@@ -7602,6 +7602,32 @@
           <w:szCs w:val="28"/>
         </w:rPr>
       </w:pPr>
+    </w:p>
+    <w:p>
+      <w:pPr>
+        <w:tabs>
+          <w:tab w:val="left" w:pos="3663"/>
+        </w:tabs>
+        <w:jc w:val="center"/>
+        <w:rPr>
+          <w:rFonts w:ascii="Times New Roman" w:hAnsi="Times New Roman" w:cs="Times New Roman"/>
+          <w:sz w:val="28"/>
+          <w:szCs w:val="28"/>
+        </w:rPr>
+      </w:pPr>
+    </w:p>
+    <w:p>
+      <w:pPr>
+        <w:tabs>
+          <w:tab w:val="left" w:pos="3663"/>
+        </w:tabs>
+        <w:jc w:val="center"/>
+        <w:rPr>
+          <w:rFonts w:ascii="Times New Roman" w:hAnsi="Times New Roman" w:cs="Times New Roman"/>
+          <w:sz w:val="28"/>
+          <w:szCs w:val="28"/>
+        </w:rPr>
+      </w:pPr>
       <w:r>
         <w:rPr>
           <w:rFonts w:ascii="Times New Roman" w:hAnsi="Times New Roman" w:cs="Times New Roman"/>
@@ -7609,11 +7635,12 @@
           <w:sz w:val="28"/>
           <w:szCs w:val="28"/>
         </w:rPr>
+        <w:lastRenderedPageBreak/>
         <w:drawing>
-          <wp:inline distT="0" distB="0" distL="0" distR="0" wp14:anchorId="58C3D33A" wp14:editId="35C47B58">
-            <wp:extent cx="5935980" cy="3444240"/>
+          <wp:inline distT="0" distB="0" distL="0" distR="0" wp14:anchorId="225E7C0B" wp14:editId="25FCD756">
+            <wp:extent cx="5935980" cy="3429000"/>
             <wp:effectExtent l="0" t="0" r="0" b="0"/>
-            <wp:docPr id="33" name="Рисунок 33"/>
+            <wp:docPr id="34" name="Рисунок 34"/>
             <wp:cNvGraphicFramePr>
               <a:graphicFrameLocks xmlns:a="http://schemas.openxmlformats.org/drawingml/2006/main" noChangeAspect="1"/>
             </wp:cNvGraphicFramePr>
@@ -7633,7 +7660,7 @@
                   <pic:spPr>
                     <a:xfrm>
                       <a:off x="0" y="0"/>
-                      <a:ext cx="5935980" cy="3444240"/>
+                      <a:ext cx="5935980" cy="3429000"/>
                     </a:xfrm>
                     <a:prstGeom prst="rect">
                       <a:avLst/>
@@ -7652,6 +7679,7 @@
           <w:tab w:val="left" w:pos="3663"/>
         </w:tabs>
         <w:spacing w:line="360" w:lineRule="auto"/>
+        <w:jc w:val="center"/>
         <w:rPr>
           <w:rFonts w:ascii="Times New Roman" w:hAnsi="Times New Roman" w:cs="Times New Roman"/>
           <w:i/>
@@ -7668,8 +7696,32 @@
           <w:sz w:val="28"/>
           <w:szCs w:val="28"/>
         </w:rPr>
-        <w:t>Рисунок 5 – Демонстрация добавления ребра в несуществующую вершину.</w:t>
-      </w:r>
+        <w:t>Рисунок 6 – Демонстрация добавления ребра с отрицательным весом.</w:t>
+      </w:r>
+    </w:p>
+    <w:p>
+      <w:pPr>
+        <w:tabs>
+          <w:tab w:val="left" w:pos="3663"/>
+        </w:tabs>
+        <w:rPr>
+          <w:rFonts w:ascii="Times New Roman" w:hAnsi="Times New Roman" w:cs="Times New Roman"/>
+          <w:sz w:val="28"/>
+          <w:szCs w:val="28"/>
+        </w:rPr>
+      </w:pPr>
+    </w:p>
+    <w:p>
+      <w:pPr>
+        <w:tabs>
+          <w:tab w:val="left" w:pos="3663"/>
+        </w:tabs>
+        <w:rPr>
+          <w:rFonts w:ascii="Times New Roman" w:hAnsi="Times New Roman" w:cs="Times New Roman"/>
+          <w:sz w:val="28"/>
+          <w:szCs w:val="28"/>
+        </w:rPr>
+      </w:pPr>
     </w:p>
     <w:p>
       <w:pPr>
@@ -7683,32 +7735,6 @@
           <w:szCs w:val="28"/>
         </w:rPr>
       </w:pPr>
-    </w:p>
-    <w:p>
-      <w:pPr>
-        <w:tabs>
-          <w:tab w:val="left" w:pos="3663"/>
-        </w:tabs>
-        <w:jc w:val="center"/>
-        <w:rPr>
-          <w:rFonts w:ascii="Times New Roman" w:hAnsi="Times New Roman" w:cs="Times New Roman"/>
-          <w:sz w:val="28"/>
-          <w:szCs w:val="28"/>
-        </w:rPr>
-      </w:pPr>
-    </w:p>
-    <w:p>
-      <w:pPr>
-        <w:tabs>
-          <w:tab w:val="left" w:pos="3663"/>
-        </w:tabs>
-        <w:jc w:val="center"/>
-        <w:rPr>
-          <w:rFonts w:ascii="Times New Roman" w:hAnsi="Times New Roman" w:cs="Times New Roman"/>
-          <w:sz w:val="28"/>
-          <w:szCs w:val="28"/>
-        </w:rPr>
-      </w:pPr>
       <w:r>
         <w:rPr>
           <w:rFonts w:ascii="Times New Roman" w:hAnsi="Times New Roman" w:cs="Times New Roman"/>
@@ -7716,12 +7742,11 @@
           <w:sz w:val="28"/>
           <w:szCs w:val="28"/>
         </w:rPr>
-        <w:lastRenderedPageBreak/>
         <w:drawing>
-          <wp:inline distT="0" distB="0" distL="0" distR="0" wp14:anchorId="225E7C0B" wp14:editId="25FCD756">
-            <wp:extent cx="5935980" cy="3429000"/>
+          <wp:inline distT="0" distB="0" distL="0" distR="0" wp14:anchorId="7397AF17" wp14:editId="5FE12EBD">
+            <wp:extent cx="5935980" cy="3431540"/>
             <wp:effectExtent l="0" t="0" r="0" b="0"/>
-            <wp:docPr id="34" name="Рисунок 34"/>
+            <wp:docPr id="35" name="Рисунок 35"/>
             <wp:cNvGraphicFramePr>
               <a:graphicFrameLocks xmlns:a="http://schemas.openxmlformats.org/drawingml/2006/main" noChangeAspect="1"/>
             </wp:cNvGraphicFramePr>
@@ -7741,7 +7766,7 @@
                   <pic:spPr>
                     <a:xfrm>
                       <a:off x="0" y="0"/>
-                      <a:ext cx="5935980" cy="3429000"/>
+                      <a:ext cx="5935980" cy="3431540"/>
                     </a:xfrm>
                     <a:prstGeom prst="rect">
                       <a:avLst/>
@@ -7777,32 +7802,8 @@
           <w:sz w:val="28"/>
           <w:szCs w:val="28"/>
         </w:rPr>
-        <w:t>Рисунок 6 – Демонстрация добавления ребра с отрицательным весом.</w:t>
-      </w:r>
-    </w:p>
-    <w:p>
-      <w:pPr>
-        <w:tabs>
-          <w:tab w:val="left" w:pos="3663"/>
-        </w:tabs>
-        <w:rPr>
-          <w:rFonts w:ascii="Times New Roman" w:hAnsi="Times New Roman" w:cs="Times New Roman"/>
-          <w:sz w:val="28"/>
-          <w:szCs w:val="28"/>
-        </w:rPr>
-      </w:pPr>
-    </w:p>
-    <w:p>
-      <w:pPr>
-        <w:tabs>
-          <w:tab w:val="left" w:pos="3663"/>
-        </w:tabs>
-        <w:rPr>
-          <w:rFonts w:ascii="Times New Roman" w:hAnsi="Times New Roman" w:cs="Times New Roman"/>
-          <w:sz w:val="28"/>
-          <w:szCs w:val="28"/>
-        </w:rPr>
-      </w:pPr>
+        <w:t>Рисунок 7 – Демонстрация ситуации до удаления вершины со связными рёбрами.</w:t>
+      </w:r>
     </w:p>
     <w:p>
       <w:pPr>
@@ -7816,6 +7817,45 @@
           <w:szCs w:val="28"/>
         </w:rPr>
       </w:pPr>
+    </w:p>
+    <w:p>
+      <w:pPr>
+        <w:tabs>
+          <w:tab w:val="left" w:pos="3663"/>
+        </w:tabs>
+        <w:jc w:val="center"/>
+        <w:rPr>
+          <w:rFonts w:ascii="Times New Roman" w:hAnsi="Times New Roman" w:cs="Times New Roman"/>
+          <w:sz w:val="28"/>
+          <w:szCs w:val="28"/>
+        </w:rPr>
+      </w:pPr>
+    </w:p>
+    <w:p>
+      <w:pPr>
+        <w:tabs>
+          <w:tab w:val="left" w:pos="3663"/>
+        </w:tabs>
+        <w:jc w:val="center"/>
+        <w:rPr>
+          <w:rFonts w:ascii="Times New Roman" w:hAnsi="Times New Roman" w:cs="Times New Roman"/>
+          <w:sz w:val="28"/>
+          <w:szCs w:val="28"/>
+        </w:rPr>
+      </w:pPr>
+    </w:p>
+    <w:p>
+      <w:pPr>
+        <w:tabs>
+          <w:tab w:val="left" w:pos="3663"/>
+        </w:tabs>
+        <w:jc w:val="center"/>
+        <w:rPr>
+          <w:rFonts w:ascii="Times New Roman" w:hAnsi="Times New Roman" w:cs="Times New Roman"/>
+          <w:sz w:val="28"/>
+          <w:szCs w:val="28"/>
+        </w:rPr>
+      </w:pPr>
       <w:r>
         <w:rPr>
           <w:rFonts w:ascii="Times New Roman" w:hAnsi="Times New Roman" w:cs="Times New Roman"/>
@@ -7823,11 +7863,12 @@
           <w:sz w:val="28"/>
           <w:szCs w:val="28"/>
         </w:rPr>
+        <w:lastRenderedPageBreak/>
         <w:drawing>
-          <wp:inline distT="0" distB="0" distL="0" distR="0" wp14:anchorId="7397AF17" wp14:editId="5FE12EBD">
+          <wp:inline distT="0" distB="0" distL="0" distR="0" wp14:anchorId="5B358EBF" wp14:editId="6E31C382">
             <wp:extent cx="5935980" cy="3431540"/>
             <wp:effectExtent l="0" t="0" r="0" b="0"/>
-            <wp:docPr id="35" name="Рисунок 35"/>
+            <wp:docPr id="36" name="Рисунок 36"/>
             <wp:cNvGraphicFramePr>
               <a:graphicFrameLocks xmlns:a="http://schemas.openxmlformats.org/drawingml/2006/main" noChangeAspect="1"/>
             </wp:cNvGraphicFramePr>
@@ -7883,7 +7924,27 @@
           <w:sz w:val="28"/>
           <w:szCs w:val="28"/>
         </w:rPr>
-        <w:t>Рисунок 7 – Демонстрация ситуации до удаления вершины со связными рёбрами.</w:t>
+        <w:t xml:space="preserve">Рисунок 8 </w:t>
+      </w:r>
+      <w:r>
+        <w:rPr>
+          <w:rFonts w:ascii="Times New Roman" w:hAnsi="Times New Roman" w:cs="Times New Roman"/>
+          <w:i/>
+          <w:iCs/>
+          <w:sz w:val="28"/>
+          <w:szCs w:val="28"/>
+        </w:rPr>
+        <w:t>–</w:t>
+      </w:r>
+      <w:r>
+        <w:rPr>
+          <w:rFonts w:ascii="Times New Roman" w:hAnsi="Times New Roman" w:cs="Times New Roman"/>
+          <w:i/>
+          <w:iCs/>
+          <w:sz w:val="28"/>
+          <w:szCs w:val="28"/>
+        </w:rPr>
+        <w:t xml:space="preserve"> Демонстрация ситуации после удаления вершины со связными рёбрами.</w:t>
       </w:r>
     </w:p>
     <w:p>
@@ -7944,12 +8005,11 @@
           <w:sz w:val="28"/>
           <w:szCs w:val="28"/>
         </w:rPr>
-        <w:lastRenderedPageBreak/>
         <w:drawing>
-          <wp:inline distT="0" distB="0" distL="0" distR="0" wp14:anchorId="5B358EBF" wp14:editId="6E31C382">
-            <wp:extent cx="5935980" cy="3431540"/>
+          <wp:inline distT="0" distB="0" distL="0" distR="0" wp14:anchorId="5AE60E2C" wp14:editId="42B4198F">
+            <wp:extent cx="5935980" cy="3433445"/>
             <wp:effectExtent l="0" t="0" r="0" b="0"/>
-            <wp:docPr id="36" name="Рисунок 36"/>
+            <wp:docPr id="37" name="Рисунок 37"/>
             <wp:cNvGraphicFramePr>
               <a:graphicFrameLocks xmlns:a="http://schemas.openxmlformats.org/drawingml/2006/main" noChangeAspect="1"/>
             </wp:cNvGraphicFramePr>
@@ -7969,7 +8029,7 @@
                   <pic:spPr>
                     <a:xfrm>
                       <a:off x="0" y="0"/>
-                      <a:ext cx="5935980" cy="3431540"/>
+                      <a:ext cx="5935980" cy="3433445"/>
                     </a:xfrm>
                     <a:prstGeom prst="rect">
                       <a:avLst/>
@@ -7987,7 +8047,6 @@
         <w:tabs>
           <w:tab w:val="left" w:pos="3663"/>
         </w:tabs>
-        <w:spacing w:line="360" w:lineRule="auto"/>
         <w:jc w:val="center"/>
         <w:rPr>
           <w:rFonts w:ascii="Times New Roman" w:hAnsi="Times New Roman" w:cs="Times New Roman"/>
@@ -8005,27 +8064,7 @@
           <w:sz w:val="28"/>
           <w:szCs w:val="28"/>
         </w:rPr>
-        <w:t xml:space="preserve">Рисунок 8 </w:t>
-      </w:r>
-      <w:r>
-        <w:rPr>
-          <w:rFonts w:ascii="Times New Roman" w:hAnsi="Times New Roman" w:cs="Times New Roman"/>
-          <w:i/>
-          <w:iCs/>
-          <w:sz w:val="28"/>
-          <w:szCs w:val="28"/>
-        </w:rPr>
-        <w:t>–</w:t>
-      </w:r>
-      <w:r>
-        <w:rPr>
-          <w:rFonts w:ascii="Times New Roman" w:hAnsi="Times New Roman" w:cs="Times New Roman"/>
-          <w:i/>
-          <w:iCs/>
-          <w:sz w:val="28"/>
-          <w:szCs w:val="28"/>
-        </w:rPr>
-        <w:t xml:space="preserve"> Демонстрация ситуации после удаления вершины со связными рёбрами.</w:t>
+        <w:t>Рисунок 9 – Демонстрация работы не итеративного алгоритма.</w:t>
       </w:r>
     </w:p>
     <w:p>
@@ -8066,19 +8105,6 @@
           <w:szCs w:val="28"/>
         </w:rPr>
       </w:pPr>
-    </w:p>
-    <w:p>
-      <w:pPr>
-        <w:tabs>
-          <w:tab w:val="left" w:pos="3663"/>
-        </w:tabs>
-        <w:jc w:val="center"/>
-        <w:rPr>
-          <w:rFonts w:ascii="Times New Roman" w:hAnsi="Times New Roman" w:cs="Times New Roman"/>
-          <w:sz w:val="28"/>
-          <w:szCs w:val="28"/>
-        </w:rPr>
-      </w:pPr>
       <w:r>
         <w:rPr>
           <w:rFonts w:ascii="Times New Roman" w:hAnsi="Times New Roman" w:cs="Times New Roman"/>
@@ -8086,11 +8112,12 @@
           <w:sz w:val="28"/>
           <w:szCs w:val="28"/>
         </w:rPr>
+        <w:lastRenderedPageBreak/>
         <w:drawing>
-          <wp:inline distT="0" distB="0" distL="0" distR="0" wp14:anchorId="5AE60E2C" wp14:editId="42B4198F">
-            <wp:extent cx="5935980" cy="3433445"/>
-            <wp:effectExtent l="0" t="0" r="0" b="0"/>
-            <wp:docPr id="37" name="Рисунок 37"/>
+          <wp:inline distT="0" distB="0" distL="0" distR="0" wp14:anchorId="5790AD1B" wp14:editId="4E62C20A">
+            <wp:extent cx="5935980" cy="3425190"/>
+            <wp:effectExtent l="0" t="0" r="0" b="3810"/>
+            <wp:docPr id="41" name="Рисунок 41"/>
             <wp:cNvGraphicFramePr>
               <a:graphicFrameLocks xmlns:a="http://schemas.openxmlformats.org/drawingml/2006/main" noChangeAspect="1"/>
             </wp:cNvGraphicFramePr>
@@ -8110,7 +8137,7 @@
                   <pic:spPr>
                     <a:xfrm>
                       <a:off x="0" y="0"/>
-                      <a:ext cx="5935980" cy="3433445"/>
+                      <a:ext cx="5935980" cy="3425190"/>
                     </a:xfrm>
                     <a:prstGeom prst="rect">
                       <a:avLst/>
@@ -8145,7 +8172,7 @@
           <w:sz w:val="28"/>
           <w:szCs w:val="28"/>
         </w:rPr>
-        <w:t>Рисунок 9 – Демонстрация работы не итеративного алгоритма.</w:t>
+        <w:t>Рисунок 10.1. – Демонстрация работы итеративного алгоритма.</w:t>
       </w:r>
     </w:p>
     <w:p>
@@ -8156,6 +8183,20 @@
         <w:jc w:val="center"/>
         <w:rPr>
           <w:rFonts w:ascii="Times New Roman" w:hAnsi="Times New Roman" w:cs="Times New Roman"/>
+          <w:i/>
+          <w:iCs/>
+          <w:sz w:val="28"/>
+          <w:szCs w:val="28"/>
+        </w:rPr>
+      </w:pPr>
+    </w:p>
+    <w:p>
+      <w:pPr>
+        <w:tabs>
+          <w:tab w:val="left" w:pos="3663"/>
+        </w:tabs>
+        <w:rPr>
+          <w:rFonts w:ascii="Times New Roman" w:hAnsi="Times New Roman" w:cs="Times New Roman"/>
           <w:sz w:val="28"/>
           <w:szCs w:val="28"/>
         </w:rPr>
@@ -8173,19 +8214,6 @@
           <w:szCs w:val="28"/>
         </w:rPr>
       </w:pPr>
-    </w:p>
-    <w:p>
-      <w:pPr>
-        <w:tabs>
-          <w:tab w:val="left" w:pos="3663"/>
-        </w:tabs>
-        <w:jc w:val="center"/>
-        <w:rPr>
-          <w:rFonts w:ascii="Times New Roman" w:hAnsi="Times New Roman" w:cs="Times New Roman"/>
-          <w:sz w:val="28"/>
-          <w:szCs w:val="28"/>
-        </w:rPr>
-      </w:pPr>
       <w:r>
         <w:rPr>
           <w:rFonts w:ascii="Times New Roman" w:hAnsi="Times New Roman" w:cs="Times New Roman"/>
@@ -8193,12 +8221,11 @@
           <w:sz w:val="28"/>
           <w:szCs w:val="28"/>
         </w:rPr>
-        <w:lastRenderedPageBreak/>
         <w:drawing>
-          <wp:inline distT="0" distB="0" distL="0" distR="0" wp14:anchorId="5790AD1B" wp14:editId="4E62C20A">
-            <wp:extent cx="5935980" cy="3425190"/>
-            <wp:effectExtent l="0" t="0" r="0" b="3810"/>
-            <wp:docPr id="41" name="Рисунок 41"/>
+          <wp:inline distT="0" distB="0" distL="0" distR="0" wp14:anchorId="0084AAF4" wp14:editId="7752C6C9">
+            <wp:extent cx="5935980" cy="3432810"/>
+            <wp:effectExtent l="0" t="0" r="0" b="0"/>
+            <wp:docPr id="39" name="Рисунок 39"/>
             <wp:cNvGraphicFramePr>
               <a:graphicFrameLocks xmlns:a="http://schemas.openxmlformats.org/drawingml/2006/main" noChangeAspect="1"/>
             </wp:cNvGraphicFramePr>
@@ -8218,7 +8245,7 @@
                   <pic:spPr>
                     <a:xfrm>
                       <a:off x="0" y="0"/>
-                      <a:ext cx="5935980" cy="3425190"/>
+                      <a:ext cx="5935980" cy="3432810"/>
                     </a:xfrm>
                     <a:prstGeom prst="rect">
                       <a:avLst/>
@@ -8253,7 +8280,7 @@
           <w:sz w:val="28"/>
           <w:szCs w:val="28"/>
         </w:rPr>
-        <w:t>Рисунок 10.1. – Демонстрация работы итеративного алгоритма.</w:t>
+        <w:t>Рисунок 10.2. – Демонстрация работы итеративного алгоритма.</w:t>
       </w:r>
     </w:p>
     <w:p>
@@ -8264,20 +8291,6 @@
         <w:jc w:val="center"/>
         <w:rPr>
           <w:rFonts w:ascii="Times New Roman" w:hAnsi="Times New Roman" w:cs="Times New Roman"/>
-          <w:i/>
-          <w:iCs/>
-          <w:sz w:val="28"/>
-          <w:szCs w:val="28"/>
-        </w:rPr>
-      </w:pPr>
-    </w:p>
-    <w:p>
-      <w:pPr>
-        <w:tabs>
-          <w:tab w:val="left" w:pos="3663"/>
-        </w:tabs>
-        <w:rPr>
-          <w:rFonts w:ascii="Times New Roman" w:hAnsi="Times New Roman" w:cs="Times New Roman"/>
           <w:sz w:val="28"/>
           <w:szCs w:val="28"/>
         </w:rPr>
@@ -8295,6 +8308,19 @@
           <w:szCs w:val="28"/>
         </w:rPr>
       </w:pPr>
+    </w:p>
+    <w:p>
+      <w:pPr>
+        <w:tabs>
+          <w:tab w:val="left" w:pos="3663"/>
+        </w:tabs>
+        <w:jc w:val="center"/>
+        <w:rPr>
+          <w:rFonts w:ascii="Times New Roman" w:hAnsi="Times New Roman" w:cs="Times New Roman"/>
+          <w:sz w:val="28"/>
+          <w:szCs w:val="28"/>
+        </w:rPr>
+      </w:pPr>
       <w:r>
         <w:rPr>
           <w:rFonts w:ascii="Times New Roman" w:hAnsi="Times New Roman" w:cs="Times New Roman"/>
@@ -8302,11 +8328,12 @@
           <w:sz w:val="28"/>
           <w:szCs w:val="28"/>
         </w:rPr>
+        <w:lastRenderedPageBreak/>
         <w:drawing>
-          <wp:inline distT="0" distB="0" distL="0" distR="0" wp14:anchorId="0084AAF4" wp14:editId="7752C6C9">
-            <wp:extent cx="5935980" cy="3432810"/>
+          <wp:inline distT="0" distB="0" distL="0" distR="0" wp14:anchorId="65EB22BF" wp14:editId="7EA74AA0">
+            <wp:extent cx="5935980" cy="3421380"/>
             <wp:effectExtent l="0" t="0" r="0" b="0"/>
-            <wp:docPr id="39" name="Рисунок 39"/>
+            <wp:docPr id="42" name="Рисунок 42"/>
             <wp:cNvGraphicFramePr>
               <a:graphicFrameLocks xmlns:a="http://schemas.openxmlformats.org/drawingml/2006/main" noChangeAspect="1"/>
             </wp:cNvGraphicFramePr>
@@ -8326,7 +8353,7 @@
                   <pic:spPr>
                     <a:xfrm>
                       <a:off x="0" y="0"/>
-                      <a:ext cx="5935980" cy="3432810"/>
+                      <a:ext cx="5935980" cy="3421380"/>
                     </a:xfrm>
                     <a:prstGeom prst="rect">
                       <a:avLst/>
@@ -8361,8 +8388,36 @@
           <w:sz w:val="28"/>
           <w:szCs w:val="28"/>
         </w:rPr>
-        <w:t>Рисунок 10.2. – Демонстрация работы итеративного алгоритма.</w:t>
-      </w:r>
+        <w:t>Рисунок 10.3. – Демонстрация работы итеративного алгоритма (конец).</w:t>
+      </w:r>
+    </w:p>
+    <w:p>
+      <w:pPr>
+        <w:tabs>
+          <w:tab w:val="left" w:pos="3663"/>
+        </w:tabs>
+        <w:rPr>
+          <w:rFonts w:ascii="Times New Roman" w:hAnsi="Times New Roman" w:cs="Times New Roman"/>
+          <w:i/>
+          <w:iCs/>
+          <w:sz w:val="28"/>
+          <w:szCs w:val="28"/>
+        </w:rPr>
+      </w:pPr>
+    </w:p>
+    <w:p>
+      <w:pPr>
+        <w:tabs>
+          <w:tab w:val="left" w:pos="3663"/>
+        </w:tabs>
+        <w:rPr>
+          <w:rFonts w:ascii="Times New Roman" w:hAnsi="Times New Roman" w:cs="Times New Roman"/>
+          <w:i/>
+          <w:iCs/>
+          <w:sz w:val="28"/>
+          <w:szCs w:val="28"/>
+        </w:rPr>
+      </w:pPr>
     </w:p>
     <w:p>
       <w:pPr>
@@ -8372,49 +8427,26 @@
         <w:jc w:val="center"/>
         <w:rPr>
           <w:rFonts w:ascii="Times New Roman" w:hAnsi="Times New Roman" w:cs="Times New Roman"/>
-          <w:sz w:val="28"/>
-          <w:szCs w:val="28"/>
-        </w:rPr>
-      </w:pPr>
-    </w:p>
-    <w:p>
-      <w:pPr>
-        <w:tabs>
-          <w:tab w:val="left" w:pos="3663"/>
-        </w:tabs>
-        <w:jc w:val="center"/>
-        <w:rPr>
-          <w:rFonts w:ascii="Times New Roman" w:hAnsi="Times New Roman" w:cs="Times New Roman"/>
-          <w:sz w:val="28"/>
-          <w:szCs w:val="28"/>
-        </w:rPr>
-      </w:pPr>
-    </w:p>
-    <w:p>
-      <w:pPr>
-        <w:tabs>
-          <w:tab w:val="left" w:pos="3663"/>
-        </w:tabs>
-        <w:jc w:val="center"/>
-        <w:rPr>
-          <w:rFonts w:ascii="Times New Roman" w:hAnsi="Times New Roman" w:cs="Times New Roman"/>
-          <w:sz w:val="28"/>
-          <w:szCs w:val="28"/>
-        </w:rPr>
-      </w:pPr>
-      <w:r>
-        <w:rPr>
-          <w:rFonts w:ascii="Times New Roman" w:hAnsi="Times New Roman" w:cs="Times New Roman"/>
+          <w:i/>
+          <w:iCs/>
+          <w:sz w:val="28"/>
+          <w:szCs w:val="28"/>
+        </w:rPr>
+      </w:pPr>
+      <w:r>
+        <w:rPr>
+          <w:rFonts w:ascii="Times New Roman" w:hAnsi="Times New Roman" w:cs="Times New Roman"/>
+          <w:i/>
+          <w:iCs/>
           <w:noProof/>
           <w:sz w:val="28"/>
           <w:szCs w:val="28"/>
         </w:rPr>
-        <w:lastRenderedPageBreak/>
         <w:drawing>
-          <wp:inline distT="0" distB="0" distL="0" distR="0" wp14:anchorId="65EB22BF" wp14:editId="7EA74AA0">
-            <wp:extent cx="5935980" cy="3421380"/>
+          <wp:inline distT="0" distB="0" distL="0" distR="0" wp14:anchorId="21742C8C" wp14:editId="2D28561A">
+            <wp:extent cx="5935980" cy="3432810"/>
             <wp:effectExtent l="0" t="0" r="0" b="0"/>
-            <wp:docPr id="42" name="Рисунок 42"/>
+            <wp:docPr id="43" name="Рисунок 43"/>
             <wp:cNvGraphicFramePr>
               <a:graphicFrameLocks xmlns:a="http://schemas.openxmlformats.org/drawingml/2006/main" noChangeAspect="1"/>
             </wp:cNvGraphicFramePr>
@@ -8434,119 +8466,6 @@
                   <pic:spPr>
                     <a:xfrm>
                       <a:off x="0" y="0"/>
-                      <a:ext cx="5935980" cy="3421380"/>
-                    </a:xfrm>
-                    <a:prstGeom prst="rect">
-                      <a:avLst/>
-                    </a:prstGeom>
-                  </pic:spPr>
-                </pic:pic>
-              </a:graphicData>
-            </a:graphic>
-          </wp:inline>
-        </w:drawing>
-      </w:r>
-    </w:p>
-    <w:p>
-      <w:pPr>
-        <w:tabs>
-          <w:tab w:val="left" w:pos="3663"/>
-        </w:tabs>
-        <w:jc w:val="center"/>
-        <w:rPr>
-          <w:rFonts w:ascii="Times New Roman" w:hAnsi="Times New Roman" w:cs="Times New Roman"/>
-          <w:i/>
-          <w:iCs/>
-          <w:sz w:val="28"/>
-          <w:szCs w:val="28"/>
-        </w:rPr>
-      </w:pPr>
-      <w:r>
-        <w:rPr>
-          <w:rFonts w:ascii="Times New Roman" w:hAnsi="Times New Roman" w:cs="Times New Roman"/>
-          <w:i/>
-          <w:iCs/>
-          <w:sz w:val="28"/>
-          <w:szCs w:val="28"/>
-        </w:rPr>
-        <w:t>Рисунок 10.3. – Демонстрация работы итеративного алгоритма (конец).</w:t>
-      </w:r>
-    </w:p>
-    <w:p>
-      <w:pPr>
-        <w:tabs>
-          <w:tab w:val="left" w:pos="3663"/>
-        </w:tabs>
-        <w:rPr>
-          <w:rFonts w:ascii="Times New Roman" w:hAnsi="Times New Roman" w:cs="Times New Roman"/>
-          <w:i/>
-          <w:iCs/>
-          <w:sz w:val="28"/>
-          <w:szCs w:val="28"/>
-        </w:rPr>
-      </w:pPr>
-    </w:p>
-    <w:p>
-      <w:pPr>
-        <w:tabs>
-          <w:tab w:val="left" w:pos="3663"/>
-        </w:tabs>
-        <w:rPr>
-          <w:rFonts w:ascii="Times New Roman" w:hAnsi="Times New Roman" w:cs="Times New Roman"/>
-          <w:i/>
-          <w:iCs/>
-          <w:sz w:val="28"/>
-          <w:szCs w:val="28"/>
-        </w:rPr>
-      </w:pPr>
-    </w:p>
-    <w:p>
-      <w:pPr>
-        <w:tabs>
-          <w:tab w:val="left" w:pos="3663"/>
-        </w:tabs>
-        <w:jc w:val="center"/>
-        <w:rPr>
-          <w:rFonts w:ascii="Times New Roman" w:hAnsi="Times New Roman" w:cs="Times New Roman"/>
-          <w:i/>
-          <w:iCs/>
-          <w:sz w:val="28"/>
-          <w:szCs w:val="28"/>
-        </w:rPr>
-      </w:pPr>
-      <w:r>
-        <w:rPr>
-          <w:rFonts w:ascii="Times New Roman" w:hAnsi="Times New Roman" w:cs="Times New Roman"/>
-          <w:i/>
-          <w:iCs/>
-          <w:noProof/>
-          <w:sz w:val="28"/>
-          <w:szCs w:val="28"/>
-        </w:rPr>
-        <w:drawing>
-          <wp:inline distT="0" distB="0" distL="0" distR="0" wp14:anchorId="21742C8C" wp14:editId="2D28561A">
-            <wp:extent cx="5935980" cy="3432810"/>
-            <wp:effectExtent l="0" t="0" r="0" b="0"/>
-            <wp:docPr id="43" name="Рисунок 43"/>
-            <wp:cNvGraphicFramePr>
-              <a:graphicFrameLocks xmlns:a="http://schemas.openxmlformats.org/drawingml/2006/main" noChangeAspect="1"/>
-            </wp:cNvGraphicFramePr>
-            <a:graphic xmlns:a="http://schemas.openxmlformats.org/drawingml/2006/main">
-              <a:graphicData uri="http://schemas.openxmlformats.org/drawingml/2006/picture">
-                <pic:pic xmlns:pic="http://schemas.openxmlformats.org/drawingml/2006/picture">
-                  <pic:nvPicPr>
-                    <pic:cNvPr id="1" name=""/>
-                    <pic:cNvPicPr/>
-                  </pic:nvPicPr>
-                  <pic:blipFill>
-                    <a:blip r:embed="rId23"/>
-                    <a:stretch>
-                      <a:fillRect/>
-                    </a:stretch>
-                  </pic:blipFill>
-                  <pic:spPr>
-                    <a:xfrm>
-                      <a:off x="0" y="0"/>
                       <a:ext cx="5935980" cy="3432810"/>
                     </a:xfrm>
                     <a:prstGeom prst="rect">
@@ -8948,6 +8867,22 @@
     </w:p>
     <w:p>
       <w:pPr>
+        <w:tabs>
+          <w:tab w:val="left" w:pos="3663"/>
+        </w:tabs>
+        <w:spacing w:line="360" w:lineRule="auto"/>
+        <w:jc w:val="center"/>
+        <w:rPr>
+          <w:rFonts w:ascii="Times New Roman" w:hAnsi="Times New Roman" w:cs="Times New Roman"/>
+          <w:b/>
+          <w:bCs/>
+          <w:sz w:val="28"/>
+          <w:szCs w:val="28"/>
+        </w:rPr>
+      </w:pPr>
+    </w:p>
+    <w:p>
+      <w:pPr>
         <w:pStyle w:val="a4"/>
         <w:numPr>
           <w:ilvl w:val="0"/>
@@ -8970,7 +8905,39 @@
           <w:sz w:val="28"/>
           <w:szCs w:val="28"/>
         </w:rPr>
-        <w:t xml:space="preserve">Хорстманн </w:t>
+        <w:t>Хорстманн</w:t>
+      </w:r>
+      <w:r>
+        <w:rPr>
+          <w:rFonts w:ascii="Times New Roman" w:hAnsi="Times New Roman" w:cs="Times New Roman"/>
+          <w:sz w:val="28"/>
+          <w:szCs w:val="28"/>
+        </w:rPr>
+        <w:t xml:space="preserve"> </w:t>
+      </w:r>
+      <w:r>
+        <w:rPr>
+          <w:rFonts w:ascii="Times New Roman" w:hAnsi="Times New Roman" w:cs="Times New Roman"/>
+          <w:sz w:val="28"/>
+          <w:szCs w:val="28"/>
+        </w:rPr>
+        <w:t>К.</w:t>
+      </w:r>
+      <w:r>
+        <w:rPr>
+          <w:rFonts w:ascii="Times New Roman" w:hAnsi="Times New Roman" w:cs="Times New Roman"/>
+          <w:sz w:val="28"/>
+          <w:szCs w:val="28"/>
+        </w:rPr>
+        <w:t>, 2014.</w:t>
+      </w:r>
+      <w:r>
+        <w:rPr>
+          <w:rFonts w:ascii="Times New Roman" w:hAnsi="Times New Roman" w:cs="Times New Roman"/>
+          <w:sz w:val="28"/>
+          <w:szCs w:val="28"/>
+        </w:rPr>
+        <w:t xml:space="preserve"> </w:t>
       </w:r>
       <w:r>
         <w:rPr>
@@ -9012,7 +8979,7 @@
           <w:sz w:val="28"/>
           <w:szCs w:val="28"/>
         </w:rPr>
-        <w:t>основы языка.: Издательство Вильямс 2014.</w:t>
+        <w:t>основы языка. Вильямс.</w:t>
       </w:r>
     </w:p>
     <w:p>
@@ -9039,7 +9006,23 @@
           <w:sz w:val="28"/>
           <w:szCs w:val="28"/>
         </w:rPr>
-        <w:t xml:space="preserve">Хорстманн </w:t>
+        <w:t>Хорстманн</w:t>
+      </w:r>
+      <w:r>
+        <w:rPr>
+          <w:rFonts w:ascii="Times New Roman" w:hAnsi="Times New Roman" w:cs="Times New Roman"/>
+          <w:sz w:val="28"/>
+          <w:szCs w:val="28"/>
+        </w:rPr>
+        <w:t xml:space="preserve"> К.</w:t>
+      </w:r>
+      <w:r>
+        <w:rPr>
+          <w:rFonts w:ascii="Times New Roman" w:hAnsi="Times New Roman" w:cs="Times New Roman"/>
+          <w:sz w:val="28"/>
+          <w:szCs w:val="28"/>
+        </w:rPr>
+        <w:t xml:space="preserve">, 2014. </w:t>
       </w:r>
       <w:r>
         <w:rPr>
@@ -9081,7 +9064,7 @@
           <w:sz w:val="28"/>
           <w:szCs w:val="28"/>
         </w:rPr>
-        <w:t>прикладные библиотеки вокруг.: Издательство Вильямс 2014.</w:t>
+        <w:t>прикладные библиотеки вокруг. Вильямс</w:t>
       </w:r>
     </w:p>
     <w:p>
@@ -9100,32 +9083,16 @@
           <w:rFonts w:ascii="Times New Roman" w:hAnsi="Times New Roman" w:cs="Times New Roman"/>
           <w:sz w:val="28"/>
           <w:szCs w:val="28"/>
-        </w:rPr>
-      </w:pPr>
-      <w:r>
-        <w:rPr>
-          <w:rFonts w:ascii="Times New Roman" w:hAnsi="Times New Roman" w:cs="Times New Roman"/>
-          <w:sz w:val="28"/>
-          <w:szCs w:val="28"/>
-        </w:rPr>
-        <w:t xml:space="preserve">Джошуа Блох </w:t>
-      </w:r>
-      <w:r>
-        <w:rPr>
-          <w:rFonts w:ascii="Times New Roman" w:hAnsi="Times New Roman" w:cs="Times New Roman"/>
-          <w:sz w:val="28"/>
-          <w:szCs w:val="28"/>
           <w:lang w:val="en-US"/>
         </w:rPr>
-        <w:t>Effective</w:t>
-      </w:r>
-      <w:r>
-        <w:rPr>
-          <w:rFonts w:ascii="Times New Roman" w:hAnsi="Times New Roman" w:cs="Times New Roman"/>
-          <w:sz w:val="28"/>
-          <w:szCs w:val="28"/>
-        </w:rPr>
-        <w:t xml:space="preserve"> </w:t>
+      </w:pPr>
+      <w:r>
+        <w:rPr>
+          <w:rFonts w:ascii="Times New Roman" w:hAnsi="Times New Roman" w:cs="Times New Roman"/>
+          <w:sz w:val="28"/>
+          <w:szCs w:val="28"/>
+        </w:rPr>
+        <w:t>Джошуа</w:t>
       </w:r>
       <w:r>
         <w:rPr>
@@ -9134,15 +9101,41 @@
           <w:szCs w:val="28"/>
           <w:lang w:val="en-US"/>
         </w:rPr>
-        <w:t>Java</w:t>
-      </w:r>
-      <w:r>
-        <w:rPr>
-          <w:rFonts w:ascii="Times New Roman" w:hAnsi="Times New Roman" w:cs="Times New Roman"/>
-          <w:sz w:val="28"/>
-          <w:szCs w:val="28"/>
-        </w:rPr>
-        <w:t>.: Издательство Вильямс 2018.</w:t>
+        <w:t xml:space="preserve">, </w:t>
+      </w:r>
+      <w:r>
+        <w:rPr>
+          <w:rFonts w:ascii="Times New Roman" w:hAnsi="Times New Roman" w:cs="Times New Roman"/>
+          <w:sz w:val="28"/>
+          <w:szCs w:val="28"/>
+        </w:rPr>
+        <w:t>Б</w:t>
+      </w:r>
+      <w:r>
+        <w:rPr>
+          <w:rFonts w:ascii="Times New Roman" w:hAnsi="Times New Roman" w:cs="Times New Roman"/>
+          <w:sz w:val="28"/>
+          <w:szCs w:val="28"/>
+          <w:lang w:val="en-US"/>
+        </w:rPr>
+        <w:t xml:space="preserve">., 2018. Effective Java. </w:t>
+      </w:r>
+      <w:r>
+        <w:rPr>
+          <w:rFonts w:ascii="Times New Roman" w:hAnsi="Times New Roman" w:cs="Times New Roman"/>
+          <w:sz w:val="28"/>
+          <w:szCs w:val="28"/>
+        </w:rPr>
+        <w:t>Вильямс</w:t>
+      </w:r>
+      <w:r>
+        <w:rPr>
+          <w:rFonts w:ascii="Times New Roman" w:hAnsi="Times New Roman" w:cs="Times New Roman"/>
+          <w:sz w:val="28"/>
+          <w:szCs w:val="28"/>
+          <w:lang w:val="en-US"/>
+        </w:rPr>
+        <w:t xml:space="preserve">. </w:t>
       </w:r>
     </w:p>
     <w:p>
@@ -9161,23 +9154,76 @@
           <w:rFonts w:ascii="Times New Roman" w:hAnsi="Times New Roman" w:cs="Times New Roman"/>
           <w:sz w:val="28"/>
           <w:szCs w:val="28"/>
-        </w:rPr>
-      </w:pPr>
-      <w:r>
-        <w:rPr>
-          <w:rFonts w:ascii="Times New Roman" w:hAnsi="Times New Roman" w:cs="Times New Roman"/>
-          <w:sz w:val="28"/>
-          <w:szCs w:val="28"/>
-        </w:rPr>
-        <w:t xml:space="preserve">Брюс Эккель Философия </w:t>
-      </w:r>
-      <w:r>
-        <w:rPr>
-          <w:rFonts w:ascii="Times New Roman" w:hAnsi="Times New Roman" w:cs="Times New Roman"/>
-          <w:sz w:val="28"/>
-          <w:szCs w:val="28"/>
           <w:lang w:val="en-US"/>
         </w:rPr>
+      </w:pPr>
+      <w:r>
+        <w:rPr>
+          <w:rFonts w:ascii="Times New Roman" w:hAnsi="Times New Roman" w:cs="Times New Roman"/>
+          <w:sz w:val="28"/>
+          <w:szCs w:val="28"/>
+        </w:rPr>
+        <w:t>Эккель</w:t>
+      </w:r>
+      <w:r>
+        <w:rPr>
+          <w:rFonts w:ascii="Times New Roman" w:hAnsi="Times New Roman" w:cs="Times New Roman"/>
+          <w:sz w:val="28"/>
+          <w:szCs w:val="28"/>
+          <w:lang w:val="en-US"/>
+        </w:rPr>
+        <w:t xml:space="preserve"> </w:t>
+      </w:r>
+      <w:r>
+        <w:rPr>
+          <w:rFonts w:ascii="Times New Roman" w:hAnsi="Times New Roman" w:cs="Times New Roman"/>
+          <w:sz w:val="28"/>
+          <w:szCs w:val="28"/>
+        </w:rPr>
+        <w:t>Б</w:t>
+      </w:r>
+      <w:r>
+        <w:rPr>
+          <w:rFonts w:ascii="Times New Roman" w:hAnsi="Times New Roman" w:cs="Times New Roman"/>
+          <w:sz w:val="28"/>
+          <w:szCs w:val="28"/>
+          <w:lang w:val="en-US"/>
+        </w:rPr>
+        <w:t>., 2015</w:t>
+      </w:r>
+      <w:r>
+        <w:rPr>
+          <w:rFonts w:ascii="Times New Roman" w:hAnsi="Times New Roman" w:cs="Times New Roman"/>
+          <w:sz w:val="28"/>
+          <w:szCs w:val="28"/>
+          <w:lang w:val="en-US"/>
+        </w:rPr>
+        <w:t xml:space="preserve"> </w:t>
+      </w:r>
+      <w:r>
+        <w:rPr>
+          <w:rFonts w:ascii="Times New Roman" w:hAnsi="Times New Roman" w:cs="Times New Roman"/>
+          <w:sz w:val="28"/>
+          <w:szCs w:val="28"/>
+        </w:rPr>
+        <w:t>Философия</w:t>
+      </w:r>
+      <w:r>
+        <w:rPr>
+          <w:rFonts w:ascii="Times New Roman" w:hAnsi="Times New Roman" w:cs="Times New Roman"/>
+          <w:sz w:val="28"/>
+          <w:szCs w:val="28"/>
+          <w:lang w:val="en-US"/>
+        </w:rPr>
+        <w:t xml:space="preserve"> </w:t>
+      </w:r>
+      <w:r>
+        <w:rPr>
+          <w:rFonts w:ascii="Times New Roman" w:hAnsi="Times New Roman" w:cs="Times New Roman"/>
+          <w:sz w:val="28"/>
+          <w:szCs w:val="28"/>
+          <w:lang w:val="en-US"/>
+        </w:rPr>
         <w:t>Java</w:t>
       </w:r>
       <w:r>
@@ -9185,16 +9231,35 @@
           <w:rFonts w:ascii="Times New Roman" w:hAnsi="Times New Roman" w:cs="Times New Roman"/>
           <w:sz w:val="28"/>
           <w:szCs w:val="28"/>
-        </w:rPr>
-        <w:t xml:space="preserve">.: </w:t>
-      </w:r>
-      <w:r>
-        <w:rPr>
-          <w:rFonts w:ascii="Times New Roman" w:hAnsi="Times New Roman" w:cs="Times New Roman"/>
-          <w:sz w:val="28"/>
-          <w:szCs w:val="28"/>
-        </w:rPr>
-        <w:t>Издательство Спб 2015.</w:t>
+          <w:lang w:val="en-US"/>
+        </w:rPr>
+        <w:t>.</w:t>
+      </w:r>
+      <w:r>
+        <w:rPr>
+          <w:rFonts w:ascii="Times New Roman" w:hAnsi="Times New Roman" w:cs="Times New Roman"/>
+          <w:sz w:val="28"/>
+          <w:szCs w:val="28"/>
+          <w:lang w:val="en-US"/>
+        </w:rPr>
+        <w:t xml:space="preserve"> </w:t>
+      </w:r>
+      <w:r>
+        <w:rPr>
+          <w:rFonts w:ascii="Times New Roman" w:hAnsi="Times New Roman" w:cs="Times New Roman"/>
+          <w:sz w:val="28"/>
+          <w:szCs w:val="28"/>
+        </w:rPr>
+        <w:t>Спб</w:t>
+      </w:r>
+      <w:r>
+        <w:rPr>
+          <w:rFonts w:ascii="Times New Roman" w:hAnsi="Times New Roman" w:cs="Times New Roman"/>
+          <w:sz w:val="28"/>
+          <w:szCs w:val="28"/>
+          <w:lang w:val="en-US"/>
+        </w:rPr>
+        <w:t>.</w:t>
       </w:r>
     </w:p>
     <w:p>
@@ -9209,12 +9274,13 @@
           <w:bCs/>
           <w:sz w:val="28"/>
           <w:szCs w:val="28"/>
+          <w:lang w:val="en-US"/>
         </w:rPr>
       </w:pPr>
     </w:p>
     <w:sectPr>
-      <w:footerReference w:type="even" r:id="rId24"/>
-      <w:footerReference w:type="default" r:id="rId25"/>
+      <w:footerReference w:type="even" r:id="rId23"/>
+      <w:footerReference w:type="default" r:id="rId24"/>
       <w:pgSz w:w="11900" w:h="16840"/>
       <w:pgMar w:top="1134" w:right="851" w:bottom="1134" w:left="1701" w:header="709" w:footer="709" w:gutter="0"/>
       <w:cols w:space="708"/>
@@ -10268,7 +10334,7 @@
   <w:abstractNum w:abstractNumId="9" w15:restartNumberingAfterBreak="0">
     <w:nsid w:val="424D36B7"/>
     <w:multiLevelType w:val="multilevel"/>
-    <w:tmpl w:val="7A12A898"/>
+    <w:tmpl w:val="BE1846AC"/>
     <w:lvl w:ilvl="0">
       <w:start w:val="1"/>
       <w:numFmt w:val="decimal"/>
@@ -10279,6 +10345,8 @@
       </w:pPr>
       <w:rPr>
         <w:rFonts w:hint="default"/>
+        <w:b w:val="0"/>
+        <w:bCs w:val="0"/>
       </w:rPr>
     </w:lvl>
     <w:lvl w:ilvl="1">
@@ -10486,8 +10554,8 @@
   <w:abstractNum w:abstractNumId="11" w15:restartNumberingAfterBreak="0">
     <w:nsid w:val="4EEB4B1D"/>
     <w:multiLevelType w:val="hybridMultilevel"/>
-    <w:tmpl w:val="CBF866DE"/>
-    <w:lvl w:ilvl="0" w:tplc="D3807704">
+    <w:tmpl w:val="4B58E896"/>
+    <w:lvl w:ilvl="0" w:tplc="61402D6A">
       <w:start w:val="1"/>
       <w:numFmt w:val="decimal"/>
       <w:lvlText w:val="%1."/>
@@ -10496,7 +10564,7 @@
         <w:ind w:left="720" w:hanging="360"/>
       </w:pPr>
       <w:rPr>
-        <w:rFonts w:ascii="Helvetica Neue" w:hAnsi="Helvetica Neue" w:hint="default"/>
+        <w:rFonts w:ascii="Times New Roman" w:hAnsi="Times New Roman" w:cs="Times New Roman" w:hint="default"/>
         <w:color w:val="000000" w:themeColor="text1"/>
       </w:rPr>
     </w:lvl>

--- a/summer_practice/Documentation/report.docx
+++ b/summer_practice/Documentation/report.docx
@@ -247,7 +247,25 @@
           <w:sz w:val="28"/>
           <w:szCs w:val="28"/>
         </w:rPr>
-        <w:t>Алгоритм Борувки»</w:t>
+        <w:t xml:space="preserve">Алгоритм </w:t>
+      </w:r>
+      <w:proofErr w:type="spellStart"/>
+      <w:r>
+        <w:rPr>
+          <w:b/>
+          <w:sz w:val="28"/>
+          <w:szCs w:val="28"/>
+        </w:rPr>
+        <w:t>Борувки</w:t>
+      </w:r>
+      <w:proofErr w:type="spellEnd"/>
+      <w:r>
+        <w:rPr>
+          <w:b/>
+          <w:sz w:val="28"/>
+          <w:szCs w:val="28"/>
+        </w:rPr>
+        <w:t>»</w:t>
       </w:r>
     </w:p>
     <w:p>
@@ -493,12 +511,21 @@
                 <w:szCs w:val="28"/>
               </w:rPr>
             </w:pPr>
+            <w:proofErr w:type="spellStart"/>
             <w:r>
               <w:rPr>
                 <w:sz w:val="28"/>
                 <w:szCs w:val="28"/>
               </w:rPr>
-              <w:t>Сергиенкова А.А.</w:t>
+              <w:t>Сергиенкова</w:t>
+            </w:r>
+            <w:proofErr w:type="spellEnd"/>
+            <w:r>
+              <w:rPr>
+                <w:sz w:val="28"/>
+                <w:szCs w:val="28"/>
+              </w:rPr>
+              <w:t xml:space="preserve"> А.А.</w:t>
             </w:r>
           </w:p>
         </w:tc>
@@ -583,12 +610,21 @@
                 <w:szCs w:val="28"/>
               </w:rPr>
             </w:pPr>
+            <w:proofErr w:type="spellStart"/>
             <w:r>
               <w:rPr>
                 <w:sz w:val="28"/>
                 <w:szCs w:val="28"/>
               </w:rPr>
-              <w:t>Крейсманн К.В.</w:t>
+              <w:t>Крейсманн</w:t>
+            </w:r>
+            <w:proofErr w:type="spellEnd"/>
+            <w:r>
+              <w:rPr>
+                <w:sz w:val="28"/>
+                <w:szCs w:val="28"/>
+              </w:rPr>
+              <w:t xml:space="preserve"> К.В.</w:t>
             </w:r>
           </w:p>
         </w:tc>
@@ -830,25 +866,25 @@
           <w:sz w:val="28"/>
           <w:szCs w:val="28"/>
         </w:rPr>
-        <w:t>Студентка Сергиенкова А.А. группы 9383</w:t>
-      </w:r>
-    </w:p>
-    <w:p>
-      <w:pPr>
-        <w:spacing w:line="360" w:lineRule="auto"/>
+        <w:t xml:space="preserve">Студентка </w:t>
+      </w:r>
+      <w:proofErr w:type="spellStart"/>
+      <w:r>
         <w:rPr>
           <w:rFonts w:ascii="Times New Roman" w:hAnsi="Times New Roman"/>
           <w:sz w:val="28"/>
           <w:szCs w:val="28"/>
         </w:rPr>
-      </w:pPr>
+        <w:t>Сергиенкова</w:t>
+      </w:r>
+      <w:proofErr w:type="spellEnd"/>
       <w:r>
         <w:rPr>
           <w:rFonts w:ascii="Times New Roman" w:hAnsi="Times New Roman"/>
           <w:sz w:val="28"/>
           <w:szCs w:val="28"/>
         </w:rPr>
-        <w:t xml:space="preserve">Студент Крейсманн К.В. группы 9383 </w:t>
+        <w:t xml:space="preserve"> А.А. группы 9383</w:t>
       </w:r>
     </w:p>
     <w:p>
@@ -866,28 +902,26 @@
           <w:sz w:val="28"/>
           <w:szCs w:val="28"/>
         </w:rPr>
-        <w:t>Тема практики: Алгоритм Борувки</w:t>
-      </w:r>
-    </w:p>
-    <w:p>
-      <w:pPr>
-        <w:spacing w:line="360" w:lineRule="auto"/>
+        <w:t xml:space="preserve">Студент </w:t>
+      </w:r>
+      <w:proofErr w:type="spellStart"/>
+      <w:r>
         <w:rPr>
           <w:rFonts w:ascii="Times New Roman" w:hAnsi="Times New Roman"/>
           <w:sz w:val="28"/>
           <w:szCs w:val="28"/>
         </w:rPr>
-      </w:pPr>
-    </w:p>
-    <w:p>
-      <w:pPr>
-        <w:spacing w:line="360" w:lineRule="auto"/>
+        <w:t>Крейсманн</w:t>
+      </w:r>
+      <w:proofErr w:type="spellEnd"/>
+      <w:r>
         <w:rPr>
           <w:rFonts w:ascii="Times New Roman" w:hAnsi="Times New Roman"/>
           <w:sz w:val="28"/>
           <w:szCs w:val="28"/>
         </w:rPr>
-      </w:pPr>
+        <w:t xml:space="preserve"> К.В. группы 9383 </w:t>
+      </w:r>
     </w:p>
     <w:p>
       <w:pPr>
@@ -904,6 +938,54 @@
           <w:sz w:val="28"/>
           <w:szCs w:val="28"/>
         </w:rPr>
+        <w:t xml:space="preserve">Тема практики: Алгоритм </w:t>
+      </w:r>
+      <w:proofErr w:type="spellStart"/>
+      <w:r>
+        <w:rPr>
+          <w:rFonts w:ascii="Times New Roman" w:hAnsi="Times New Roman"/>
+          <w:sz w:val="28"/>
+          <w:szCs w:val="28"/>
+        </w:rPr>
+        <w:t>Борувки</w:t>
+      </w:r>
+      <w:proofErr w:type="spellEnd"/>
+    </w:p>
+    <w:p>
+      <w:pPr>
+        <w:spacing w:line="360" w:lineRule="auto"/>
+        <w:rPr>
+          <w:rFonts w:ascii="Times New Roman" w:hAnsi="Times New Roman"/>
+          <w:sz w:val="28"/>
+          <w:szCs w:val="28"/>
+        </w:rPr>
+      </w:pPr>
+    </w:p>
+    <w:p>
+      <w:pPr>
+        <w:spacing w:line="360" w:lineRule="auto"/>
+        <w:rPr>
+          <w:rFonts w:ascii="Times New Roman" w:hAnsi="Times New Roman"/>
+          <w:sz w:val="28"/>
+          <w:szCs w:val="28"/>
+        </w:rPr>
+      </w:pPr>
+    </w:p>
+    <w:p>
+      <w:pPr>
+        <w:spacing w:line="360" w:lineRule="auto"/>
+        <w:rPr>
+          <w:rFonts w:ascii="Times New Roman" w:hAnsi="Times New Roman"/>
+          <w:sz w:val="28"/>
+          <w:szCs w:val="28"/>
+        </w:rPr>
+      </w:pPr>
+      <w:r>
+        <w:rPr>
+          <w:rFonts w:ascii="Times New Roman" w:hAnsi="Times New Roman"/>
+          <w:sz w:val="28"/>
+          <w:szCs w:val="28"/>
+        </w:rPr>
         <w:t>Задание на практику:</w:t>
       </w:r>
     </w:p>
@@ -952,7 +1034,25 @@
           <w:sz w:val="28"/>
           <w:szCs w:val="28"/>
         </w:rPr>
-        <w:t xml:space="preserve">Алгоритм: Алгоритм Борувки. </w:t>
+        <w:t xml:space="preserve">Алгоритм: Алгоритм </w:t>
+      </w:r>
+      <w:proofErr w:type="spellStart"/>
+      <w:r>
+        <w:rPr>
+          <w:rFonts w:ascii="Times New Roman" w:hAnsi="Times New Roman"/>
+          <w:sz w:val="28"/>
+          <w:szCs w:val="28"/>
+        </w:rPr>
+        <w:t>Борувки</w:t>
+      </w:r>
+      <w:proofErr w:type="spellEnd"/>
+      <w:r>
+        <w:rPr>
+          <w:rFonts w:ascii="Times New Roman" w:hAnsi="Times New Roman"/>
+          <w:sz w:val="28"/>
+          <w:szCs w:val="28"/>
+        </w:rPr>
+        <w:t xml:space="preserve">. </w:t>
       </w:r>
     </w:p>
     <w:p>
@@ -1292,12 +1392,21 @@
                 <w:szCs w:val="28"/>
               </w:rPr>
             </w:pPr>
+            <w:proofErr w:type="spellStart"/>
             <w:r>
               <w:rPr>
                 <w:sz w:val="28"/>
                 <w:szCs w:val="28"/>
               </w:rPr>
-              <w:t>Сергиенкова А.А.</w:t>
+              <w:t>Сергиенкова</w:t>
+            </w:r>
+            <w:proofErr w:type="spellEnd"/>
+            <w:r>
+              <w:rPr>
+                <w:sz w:val="28"/>
+                <w:szCs w:val="28"/>
+              </w:rPr>
+              <w:t xml:space="preserve"> А.А.</w:t>
             </w:r>
           </w:p>
         </w:tc>
@@ -1382,12 +1491,21 @@
                 <w:szCs w:val="28"/>
               </w:rPr>
             </w:pPr>
+            <w:proofErr w:type="spellStart"/>
             <w:r>
               <w:rPr>
                 <w:sz w:val="28"/>
                 <w:szCs w:val="28"/>
               </w:rPr>
-              <w:t>Крейсманн К.В.</w:t>
+              <w:t>Крейсманн</w:t>
+            </w:r>
+            <w:proofErr w:type="spellEnd"/>
+            <w:r>
+              <w:rPr>
+                <w:sz w:val="28"/>
+                <w:szCs w:val="28"/>
+              </w:rPr>
+              <w:t xml:space="preserve"> К.В.</w:t>
             </w:r>
           </w:p>
         </w:tc>
@@ -1556,8 +1674,9 @@
           <w:sz w:val="28"/>
           <w:szCs w:val="28"/>
         </w:rPr>
-        <w:t xml:space="preserve">нахождения минимального оставного дерева для заданного графа с помощью алгоритма </w:t>
-      </w:r>
+        <w:t xml:space="preserve">нахождения минимального </w:t>
+      </w:r>
+      <w:proofErr w:type="spellStart"/>
       <w:r>
         <w:rPr>
           <w:rFonts w:ascii="Times New Roman" w:hAnsi="Times New Roman"/>
@@ -1565,8 +1684,29 @@
           <w:sz w:val="28"/>
           <w:szCs w:val="28"/>
         </w:rPr>
+        <w:t>оставного</w:t>
+      </w:r>
+      <w:proofErr w:type="spellEnd"/>
+      <w:r>
+        <w:rPr>
+          <w:rFonts w:ascii="Times New Roman" w:hAnsi="Times New Roman"/>
+          <w:color w:val="000000" w:themeColor="text1"/>
+          <w:sz w:val="28"/>
+          <w:szCs w:val="28"/>
+        </w:rPr>
+        <w:t xml:space="preserve"> дерева для заданного графа с помощью алгоритма </w:t>
+      </w:r>
+      <w:proofErr w:type="spellStart"/>
+      <w:r>
+        <w:rPr>
+          <w:rFonts w:ascii="Times New Roman" w:hAnsi="Times New Roman"/>
+          <w:color w:val="000000" w:themeColor="text1"/>
+          <w:sz w:val="28"/>
+          <w:szCs w:val="28"/>
+        </w:rPr>
         <w:t>Борувки</w:t>
       </w:r>
+      <w:proofErr w:type="spellEnd"/>
       <w:r>
         <w:rPr>
           <w:rFonts w:ascii="Times New Roman" w:hAnsi="Times New Roman"/>
@@ -1815,7 +1955,27 @@
           <w:szCs w:val="28"/>
           <w:lang w:val="en-US"/>
         </w:rPr>
-        <w:t>The aim of the training practice is to develop a graphical application for finding the minimum abandoned tree for a given graph using Boruvka's algorithm.</w:t>
+        <w:t xml:space="preserve">The aim of the training practice is to develop a graphical application for finding the minimum abandoned tree for a given graph using </w:t>
+      </w:r>
+      <w:proofErr w:type="spellStart"/>
+      <w:r>
+        <w:rPr>
+          <w:rFonts w:ascii="Times New Roman" w:hAnsi="Times New Roman" w:cs="Times New Roman"/>
+          <w:sz w:val="28"/>
+          <w:szCs w:val="28"/>
+          <w:lang w:val="en-US"/>
+        </w:rPr>
+        <w:t>Boruvka's</w:t>
+      </w:r>
+      <w:proofErr w:type="spellEnd"/>
+      <w:r>
+        <w:rPr>
+          <w:rFonts w:ascii="Times New Roman" w:hAnsi="Times New Roman" w:cs="Times New Roman"/>
+          <w:sz w:val="28"/>
+          <w:szCs w:val="28"/>
+          <w:lang w:val="en-US"/>
+        </w:rPr>
+        <w:t xml:space="preserve"> algorithm.</w:t>
       </w:r>
     </w:p>
     <w:p>
@@ -2001,7 +2161,27 @@
           <w:szCs w:val="28"/>
           <w:lang w:val="en-US"/>
         </w:rPr>
-        <w:t>……………………………………………….6</w:t>
+        <w:t>…………………………………………</w:t>
+      </w:r>
+      <w:proofErr w:type="gramStart"/>
+      <w:r>
+        <w:rPr>
+          <w:rFonts w:ascii="Times New Roman" w:hAnsi="Times New Roman" w:cs="Times New Roman"/>
+          <w:sz w:val="28"/>
+          <w:szCs w:val="28"/>
+          <w:lang w:val="en-US"/>
+        </w:rPr>
+        <w:t>…….</w:t>
+      </w:r>
+      <w:proofErr w:type="gramEnd"/>
+      <w:r>
+        <w:rPr>
+          <w:rFonts w:ascii="Times New Roman" w:hAnsi="Times New Roman" w:cs="Times New Roman"/>
+          <w:sz w:val="28"/>
+          <w:szCs w:val="28"/>
+          <w:lang w:val="en-US"/>
+        </w:rPr>
+        <w:t>6</w:t>
       </w:r>
     </w:p>
     <w:p>
@@ -2035,7 +2215,27 @@
           <w:szCs w:val="28"/>
           <w:lang w:val="en-US"/>
         </w:rPr>
-        <w:t>…………………………….6</w:t>
+        <w:t>………………………</w:t>
+      </w:r>
+      <w:proofErr w:type="gramStart"/>
+      <w:r>
+        <w:rPr>
+          <w:rFonts w:ascii="Times New Roman" w:hAnsi="Times New Roman" w:cs="Times New Roman"/>
+          <w:sz w:val="28"/>
+          <w:szCs w:val="28"/>
+          <w:lang w:val="en-US"/>
+        </w:rPr>
+        <w:t>…….</w:t>
+      </w:r>
+      <w:proofErr w:type="gramEnd"/>
+      <w:r>
+        <w:rPr>
+          <w:rFonts w:ascii="Times New Roman" w:hAnsi="Times New Roman" w:cs="Times New Roman"/>
+          <w:sz w:val="28"/>
+          <w:szCs w:val="28"/>
+          <w:lang w:val="en-US"/>
+        </w:rPr>
+        <w:t>6</w:t>
       </w:r>
     </w:p>
     <w:p>
@@ -2068,7 +2268,25 @@
           <w:sz w:val="28"/>
           <w:szCs w:val="28"/>
         </w:rPr>
-        <w:t>………………..6</w:t>
+        <w:t>…………</w:t>
+      </w:r>
+      <w:proofErr w:type="gramStart"/>
+      <w:r>
+        <w:rPr>
+          <w:rFonts w:ascii="Times New Roman" w:hAnsi="Times New Roman" w:cs="Times New Roman"/>
+          <w:sz w:val="28"/>
+          <w:szCs w:val="28"/>
+        </w:rPr>
+        <w:t>…….</w:t>
+      </w:r>
+      <w:proofErr w:type="gramEnd"/>
+      <w:r>
+        <w:rPr>
+          <w:rFonts w:ascii="Times New Roman" w:hAnsi="Times New Roman" w:cs="Times New Roman"/>
+          <w:sz w:val="28"/>
+          <w:szCs w:val="28"/>
+        </w:rPr>
+        <w:t>.6</w:t>
       </w:r>
     </w:p>
     <w:p>
@@ -2133,7 +2351,25 @@
           <w:sz w:val="28"/>
           <w:szCs w:val="28"/>
         </w:rPr>
-        <w:t>……….7</w:t>
+        <w:t>…</w:t>
+      </w:r>
+      <w:proofErr w:type="gramStart"/>
+      <w:r>
+        <w:rPr>
+          <w:rFonts w:ascii="Times New Roman" w:hAnsi="Times New Roman" w:cs="Times New Roman"/>
+          <w:sz w:val="28"/>
+          <w:szCs w:val="28"/>
+        </w:rPr>
+        <w:t>…….</w:t>
+      </w:r>
+      <w:proofErr w:type="gramEnd"/>
+      <w:r>
+        <w:rPr>
+          <w:rFonts w:ascii="Times New Roman" w:hAnsi="Times New Roman" w:cs="Times New Roman"/>
+          <w:sz w:val="28"/>
+          <w:szCs w:val="28"/>
+        </w:rPr>
+        <w:t>7</w:t>
       </w:r>
     </w:p>
     <w:p>
@@ -2302,15 +2538,16 @@
           <w:sz w:val="28"/>
           <w:szCs w:val="28"/>
         </w:rPr>
-        <w:t xml:space="preserve"> диаграммы ………………………………...1</w:t>
-      </w:r>
-      <w:r>
-        <w:rPr>
-          <w:rFonts w:ascii="Times New Roman" w:hAnsi="Times New Roman" w:cs="Times New Roman"/>
-          <w:sz w:val="28"/>
-          <w:szCs w:val="28"/>
-        </w:rPr>
-        <w:t>0</w:t>
+        <w:t xml:space="preserve"> диаграммы ………………………………...</w:t>
+      </w:r>
+      <w:r>
+        <w:rPr>
+          <w:rFonts w:ascii="Times New Roman" w:hAnsi="Times New Roman" w:cs="Times New Roman"/>
+          <w:sz w:val="28"/>
+          <w:szCs w:val="28"/>
+          <w:lang w:val="en-US"/>
+        </w:rPr>
+        <w:t>9</w:t>
       </w:r>
     </w:p>
     <w:p>
@@ -2352,7 +2589,25 @@
           <w:sz w:val="28"/>
           <w:szCs w:val="28"/>
         </w:rPr>
-        <w:t>диаграммы классов…………………………..1</w:t>
+        <w:t>диаграммы классов……………………</w:t>
+      </w:r>
+      <w:proofErr w:type="gramStart"/>
+      <w:r>
+        <w:rPr>
+          <w:rFonts w:ascii="Times New Roman" w:hAnsi="Times New Roman" w:cs="Times New Roman"/>
+          <w:sz w:val="28"/>
+          <w:szCs w:val="28"/>
+        </w:rPr>
+        <w:t>…….</w:t>
+      </w:r>
+      <w:proofErr w:type="gramEnd"/>
+      <w:r>
+        <w:rPr>
+          <w:rFonts w:ascii="Times New Roman" w:hAnsi="Times New Roman" w:cs="Times New Roman"/>
+          <w:sz w:val="28"/>
+          <w:szCs w:val="28"/>
+        </w:rPr>
+        <w:t>.1</w:t>
       </w:r>
       <w:r>
         <w:rPr>
@@ -2394,8 +2649,9 @@
           <w:szCs w:val="28"/>
           <w:lang w:val="en-US"/>
         </w:rPr>
-        <w:t>………………………………………………………</w:t>
-      </w:r>
+        <w:t>……………………………………………………</w:t>
+      </w:r>
+      <w:proofErr w:type="gramStart"/>
       <w:r>
         <w:rPr>
           <w:rFonts w:ascii="Times New Roman" w:hAnsi="Times New Roman" w:cs="Times New Roman"/>
@@ -2412,15 +2668,35 @@
           <w:szCs w:val="28"/>
           <w:lang w:val="en-US"/>
         </w:rPr>
-        <w:t>..1</w:t>
-      </w:r>
-      <w:r>
-        <w:rPr>
-          <w:rFonts w:ascii="Times New Roman" w:hAnsi="Times New Roman" w:cs="Times New Roman"/>
-          <w:sz w:val="28"/>
-          <w:szCs w:val="28"/>
-        </w:rPr>
-        <w:t>3</w:t>
+        <w:t>…</w:t>
+      </w:r>
+      <w:r>
+        <w:rPr>
+          <w:rFonts w:ascii="Times New Roman" w:hAnsi="Times New Roman" w:cs="Times New Roman"/>
+          <w:sz w:val="28"/>
+          <w:szCs w:val="28"/>
+          <w:lang w:val="en-US"/>
+        </w:rPr>
+        <w:t>.</w:t>
+      </w:r>
+      <w:proofErr w:type="gramEnd"/>
+      <w:r>
+        <w:rPr>
+          <w:rFonts w:ascii="Times New Roman" w:hAnsi="Times New Roman" w:cs="Times New Roman"/>
+          <w:sz w:val="28"/>
+          <w:szCs w:val="28"/>
+          <w:lang w:val="en-US"/>
+        </w:rPr>
+        <w:t>.1</w:t>
+      </w:r>
+      <w:r>
+        <w:rPr>
+          <w:rFonts w:ascii="Times New Roman" w:hAnsi="Times New Roman" w:cs="Times New Roman"/>
+          <w:sz w:val="28"/>
+          <w:szCs w:val="28"/>
+          <w:lang w:val="en-US"/>
+        </w:rPr>
+        <w:t>2</w:t>
       </w:r>
     </w:p>
     <w:p>
@@ -2432,6 +2708,7 @@
           <w:rFonts w:ascii="Times New Roman" w:hAnsi="Times New Roman" w:cs="Times New Roman"/>
           <w:sz w:val="28"/>
           <w:szCs w:val="28"/>
+          <w:lang w:val="en-US"/>
         </w:rPr>
       </w:pPr>
       <w:r>
@@ -2459,8 +2736,9 @@
           <w:szCs w:val="28"/>
           <w:lang w:val="en-US"/>
         </w:rPr>
-        <w:t>……………………………………………</w:t>
-      </w:r>
+        <w:t>…………………………………………</w:t>
+      </w:r>
+      <w:proofErr w:type="gramStart"/>
       <w:r>
         <w:rPr>
           <w:rFonts w:ascii="Times New Roman" w:hAnsi="Times New Roman" w:cs="Times New Roman"/>
@@ -2468,15 +2746,35 @@
           <w:szCs w:val="28"/>
           <w:lang w:val="en-US"/>
         </w:rPr>
-        <w:t>..1</w:t>
-      </w:r>
-      <w:r>
-        <w:rPr>
-          <w:rFonts w:ascii="Times New Roman" w:hAnsi="Times New Roman" w:cs="Times New Roman"/>
-          <w:sz w:val="28"/>
-          <w:szCs w:val="28"/>
-        </w:rPr>
-        <w:t>3</w:t>
+        <w:t>…</w:t>
+      </w:r>
+      <w:r>
+        <w:rPr>
+          <w:rFonts w:ascii="Times New Roman" w:hAnsi="Times New Roman" w:cs="Times New Roman"/>
+          <w:sz w:val="28"/>
+          <w:szCs w:val="28"/>
+          <w:lang w:val="en-US"/>
+        </w:rPr>
+        <w:t>..</w:t>
+      </w:r>
+      <w:proofErr w:type="gramEnd"/>
+      <w:r>
+        <w:rPr>
+          <w:rFonts w:ascii="Times New Roman" w:hAnsi="Times New Roman" w:cs="Times New Roman"/>
+          <w:sz w:val="28"/>
+          <w:szCs w:val="28"/>
+          <w:lang w:val="en-US"/>
+        </w:rPr>
+        <w:t>1</w:t>
+      </w:r>
+      <w:r>
+        <w:rPr>
+          <w:rFonts w:ascii="Times New Roman" w:hAnsi="Times New Roman" w:cs="Times New Roman"/>
+          <w:sz w:val="28"/>
+          <w:szCs w:val="28"/>
+          <w:lang w:val="en-US"/>
+        </w:rPr>
+        <w:t>2</w:t>
       </w:r>
     </w:p>
     <w:p>
@@ -2488,6 +2786,7 @@
           <w:rFonts w:ascii="Times New Roman" w:hAnsi="Times New Roman" w:cs="Times New Roman"/>
           <w:sz w:val="28"/>
           <w:szCs w:val="28"/>
+          <w:lang w:val="en-US"/>
         </w:rPr>
       </w:pPr>
       <w:r>
@@ -2546,7 +2845,27 @@
           <w:szCs w:val="28"/>
           <w:lang w:val="en-US"/>
         </w:rPr>
-        <w:t>………..</w:t>
+        <w:t>…</w:t>
+      </w:r>
+      <w:proofErr w:type="gramStart"/>
+      <w:r>
+        <w:rPr>
+          <w:rFonts w:ascii="Times New Roman" w:hAnsi="Times New Roman" w:cs="Times New Roman"/>
+          <w:sz w:val="28"/>
+          <w:szCs w:val="28"/>
+          <w:lang w:val="en-US"/>
+        </w:rPr>
+        <w:t>…….</w:t>
+      </w:r>
+      <w:proofErr w:type="gramEnd"/>
+      <w:r>
+        <w:rPr>
+          <w:rFonts w:ascii="Times New Roman" w:hAnsi="Times New Roman" w:cs="Times New Roman"/>
+          <w:sz w:val="28"/>
+          <w:szCs w:val="28"/>
+          <w:lang w:val="en-US"/>
+        </w:rPr>
+        <w:t>.</w:t>
       </w:r>
       <w:r>
         <w:rPr>
@@ -2561,8 +2880,9 @@
           <w:rFonts w:ascii="Times New Roman" w:hAnsi="Times New Roman" w:cs="Times New Roman"/>
           <w:sz w:val="28"/>
           <w:szCs w:val="28"/>
-        </w:rPr>
-        <w:t>3</w:t>
+          <w:lang w:val="en-US"/>
+        </w:rPr>
+        <w:t>2</w:t>
       </w:r>
     </w:p>
     <w:p>
@@ -2614,16 +2934,17 @@
           <w:sz w:val="28"/>
           <w:szCs w:val="28"/>
         </w:rPr>
-        <w:t>5</w:t>
-      </w:r>
-    </w:p>
-    <w:p>
-      <w:pPr>
-        <w:spacing w:line="360" w:lineRule="auto"/>
-        <w:rPr>
-          <w:rFonts w:ascii="Times New Roman" w:hAnsi="Times New Roman" w:cs="Times New Roman"/>
-          <w:sz w:val="28"/>
-          <w:szCs w:val="28"/>
+        <w:t>4</w:t>
+      </w:r>
+    </w:p>
+    <w:p>
+      <w:pPr>
+        <w:spacing w:line="360" w:lineRule="auto"/>
+        <w:rPr>
+          <w:rFonts w:ascii="Times New Roman" w:hAnsi="Times New Roman" w:cs="Times New Roman"/>
+          <w:sz w:val="28"/>
+          <w:szCs w:val="28"/>
+          <w:lang w:val="en-US"/>
         </w:rPr>
       </w:pPr>
       <w:r>
@@ -2650,7 +2971,25 @@
           <w:sz w:val="28"/>
           <w:szCs w:val="28"/>
         </w:rPr>
-        <w:t>………………………………………………………………..</w:t>
+        <w:t>…………………………………………………………</w:t>
+      </w:r>
+      <w:proofErr w:type="gramStart"/>
+      <w:r>
+        <w:rPr>
+          <w:rFonts w:ascii="Times New Roman" w:hAnsi="Times New Roman" w:cs="Times New Roman"/>
+          <w:sz w:val="28"/>
+          <w:szCs w:val="28"/>
+        </w:rPr>
+        <w:t>…….</w:t>
+      </w:r>
+      <w:proofErr w:type="gramEnd"/>
+      <w:r>
+        <w:rPr>
+          <w:rFonts w:ascii="Times New Roman" w:hAnsi="Times New Roman" w:cs="Times New Roman"/>
+          <w:sz w:val="28"/>
+          <w:szCs w:val="28"/>
+        </w:rPr>
+        <w:t>.</w:t>
       </w:r>
       <w:r>
         <w:rPr>
@@ -2665,236 +3004,49 @@
           <w:rFonts w:ascii="Times New Roman" w:hAnsi="Times New Roman" w:cs="Times New Roman"/>
           <w:sz w:val="28"/>
           <w:szCs w:val="28"/>
+          <w:lang w:val="en-US"/>
+        </w:rPr>
+        <w:t>1</w:t>
+      </w:r>
+    </w:p>
+    <w:p>
+      <w:pPr>
+        <w:spacing w:line="360" w:lineRule="auto"/>
+        <w:rPr>
+          <w:rFonts w:ascii="Times New Roman" w:hAnsi="Times New Roman" w:cs="Times New Roman"/>
+          <w:sz w:val="28"/>
+          <w:szCs w:val="28"/>
+          <w:lang w:val="en-US"/>
+        </w:rPr>
+      </w:pPr>
+      <w:r>
+        <w:rPr>
+          <w:rFonts w:ascii="Times New Roman" w:hAnsi="Times New Roman" w:cs="Times New Roman"/>
+          <w:sz w:val="28"/>
+          <w:szCs w:val="28"/>
+        </w:rPr>
+        <w:tab/>
+      </w:r>
+      <w:r>
+        <w:rPr>
+          <w:rFonts w:ascii="Times New Roman" w:hAnsi="Times New Roman" w:cs="Times New Roman"/>
+          <w:sz w:val="28"/>
+          <w:szCs w:val="28"/>
+        </w:rPr>
+        <w:t>Список используемых источников………………………………………2</w:t>
+      </w:r>
+      <w:r>
+        <w:rPr>
+          <w:rFonts w:ascii="Times New Roman" w:hAnsi="Times New Roman" w:cs="Times New Roman"/>
+          <w:sz w:val="28"/>
+          <w:szCs w:val="28"/>
+          <w:lang w:val="en-US"/>
         </w:rPr>
         <w:t>2</w:t>
       </w:r>
     </w:p>
     <w:p>
       <w:pPr>
-        <w:spacing w:line="360" w:lineRule="auto"/>
-        <w:rPr>
-          <w:rFonts w:ascii="Times New Roman" w:hAnsi="Times New Roman" w:cs="Times New Roman"/>
-          <w:sz w:val="28"/>
-          <w:szCs w:val="28"/>
-          <w:lang w:val="en-US"/>
-        </w:rPr>
-      </w:pPr>
-      <w:r>
-        <w:rPr>
-          <w:rFonts w:ascii="Times New Roman" w:hAnsi="Times New Roman" w:cs="Times New Roman"/>
-          <w:sz w:val="28"/>
-          <w:szCs w:val="28"/>
-        </w:rPr>
-        <w:tab/>
-      </w:r>
-      <w:r>
-        <w:rPr>
-          <w:rFonts w:ascii="Times New Roman" w:hAnsi="Times New Roman" w:cs="Times New Roman"/>
-          <w:sz w:val="28"/>
-          <w:szCs w:val="28"/>
-        </w:rPr>
-        <w:t>Список используемых источников………………………………………2</w:t>
-      </w:r>
-      <w:r>
-        <w:rPr>
-          <w:rFonts w:ascii="Times New Roman" w:hAnsi="Times New Roman" w:cs="Times New Roman"/>
-          <w:sz w:val="28"/>
-          <w:szCs w:val="28"/>
-        </w:rPr>
-        <w:t>3</w:t>
-      </w:r>
-    </w:p>
-    <w:p>
-      <w:pPr>
-        <w:rPr>
-          <w:rFonts w:ascii="Times New Roman" w:hAnsi="Times New Roman" w:cs="Times New Roman"/>
-          <w:sz w:val="28"/>
-          <w:szCs w:val="28"/>
-        </w:rPr>
-      </w:pPr>
-    </w:p>
-    <w:p>
-      <w:pPr>
-        <w:rPr>
-          <w:rFonts w:ascii="Times New Roman" w:hAnsi="Times New Roman" w:cs="Times New Roman"/>
-          <w:sz w:val="28"/>
-          <w:szCs w:val="28"/>
-        </w:rPr>
-      </w:pPr>
-    </w:p>
-    <w:p>
-      <w:pPr>
-        <w:rPr>
-          <w:rFonts w:ascii="Times New Roman" w:hAnsi="Times New Roman" w:cs="Times New Roman"/>
-          <w:sz w:val="28"/>
-          <w:szCs w:val="28"/>
-        </w:rPr>
-      </w:pPr>
-    </w:p>
-    <w:p>
-      <w:pPr>
-        <w:rPr>
-          <w:rFonts w:ascii="Times New Roman" w:hAnsi="Times New Roman" w:cs="Times New Roman"/>
-          <w:sz w:val="28"/>
-          <w:szCs w:val="28"/>
-        </w:rPr>
-      </w:pPr>
-    </w:p>
-    <w:p>
-      <w:pPr>
-        <w:rPr>
-          <w:rFonts w:ascii="Times New Roman" w:hAnsi="Times New Roman" w:cs="Times New Roman"/>
-          <w:sz w:val="28"/>
-          <w:szCs w:val="28"/>
-        </w:rPr>
-      </w:pPr>
-    </w:p>
-    <w:p>
-      <w:pPr>
-        <w:rPr>
-          <w:rFonts w:ascii="Times New Roman" w:hAnsi="Times New Roman" w:cs="Times New Roman"/>
-          <w:sz w:val="28"/>
-          <w:szCs w:val="28"/>
-        </w:rPr>
-      </w:pPr>
-    </w:p>
-    <w:p>
-      <w:pPr>
-        <w:rPr>
-          <w:rFonts w:ascii="Times New Roman" w:hAnsi="Times New Roman" w:cs="Times New Roman"/>
-          <w:sz w:val="28"/>
-          <w:szCs w:val="28"/>
-        </w:rPr>
-      </w:pPr>
-    </w:p>
-    <w:p>
-      <w:pPr>
-        <w:rPr>
-          <w:rFonts w:ascii="Times New Roman" w:hAnsi="Times New Roman" w:cs="Times New Roman"/>
-          <w:sz w:val="28"/>
-          <w:szCs w:val="28"/>
-        </w:rPr>
-      </w:pPr>
-    </w:p>
-    <w:p>
-      <w:pPr>
-        <w:rPr>
-          <w:rFonts w:ascii="Times New Roman" w:hAnsi="Times New Roman" w:cs="Times New Roman"/>
-          <w:sz w:val="28"/>
-          <w:szCs w:val="28"/>
-        </w:rPr>
-      </w:pPr>
-    </w:p>
-    <w:p>
-      <w:pPr>
-        <w:rPr>
-          <w:rFonts w:ascii="Times New Roman" w:hAnsi="Times New Roman" w:cs="Times New Roman"/>
-          <w:sz w:val="28"/>
-          <w:szCs w:val="28"/>
-        </w:rPr>
-      </w:pPr>
-    </w:p>
-    <w:p>
-      <w:pPr>
-        <w:rPr>
-          <w:rFonts w:ascii="Times New Roman" w:hAnsi="Times New Roman" w:cs="Times New Roman"/>
-          <w:sz w:val="28"/>
-          <w:szCs w:val="28"/>
-        </w:rPr>
-      </w:pPr>
-    </w:p>
-    <w:p>
-      <w:pPr>
-        <w:rPr>
-          <w:rFonts w:ascii="Times New Roman" w:hAnsi="Times New Roman" w:cs="Times New Roman"/>
-          <w:sz w:val="28"/>
-          <w:szCs w:val="28"/>
-        </w:rPr>
-      </w:pPr>
-    </w:p>
-    <w:p>
-      <w:pPr>
-        <w:rPr>
-          <w:rFonts w:ascii="Times New Roman" w:hAnsi="Times New Roman" w:cs="Times New Roman"/>
-          <w:sz w:val="28"/>
-          <w:szCs w:val="28"/>
-        </w:rPr>
-      </w:pPr>
-    </w:p>
-    <w:p>
-      <w:pPr>
-        <w:rPr>
-          <w:rFonts w:ascii="Times New Roman" w:hAnsi="Times New Roman" w:cs="Times New Roman"/>
-          <w:sz w:val="28"/>
-          <w:szCs w:val="28"/>
-        </w:rPr>
-      </w:pPr>
-    </w:p>
-    <w:p>
-      <w:pPr>
-        <w:rPr>
-          <w:rFonts w:ascii="Times New Roman" w:hAnsi="Times New Roman" w:cs="Times New Roman"/>
-          <w:sz w:val="28"/>
-          <w:szCs w:val="28"/>
-        </w:rPr>
-      </w:pPr>
-    </w:p>
-    <w:p>
-      <w:pPr>
-        <w:rPr>
-          <w:rFonts w:ascii="Times New Roman" w:hAnsi="Times New Roman" w:cs="Times New Roman"/>
-          <w:sz w:val="28"/>
-          <w:szCs w:val="28"/>
-        </w:rPr>
-      </w:pPr>
-    </w:p>
-    <w:p>
-      <w:pPr>
-        <w:rPr>
-          <w:rFonts w:ascii="Times New Roman" w:hAnsi="Times New Roman" w:cs="Times New Roman"/>
-          <w:sz w:val="28"/>
-          <w:szCs w:val="28"/>
-        </w:rPr>
-      </w:pPr>
-    </w:p>
-    <w:p>
-      <w:pPr>
-        <w:rPr>
-          <w:rFonts w:ascii="Times New Roman" w:hAnsi="Times New Roman" w:cs="Times New Roman"/>
-          <w:sz w:val="28"/>
-          <w:szCs w:val="28"/>
-        </w:rPr>
-      </w:pPr>
-    </w:p>
-    <w:p>
-      <w:pPr>
-        <w:rPr>
-          <w:rFonts w:ascii="Times New Roman" w:hAnsi="Times New Roman" w:cs="Times New Roman"/>
-          <w:sz w:val="28"/>
-          <w:szCs w:val="28"/>
-        </w:rPr>
-      </w:pPr>
-    </w:p>
-    <w:p>
-      <w:pPr>
-        <w:rPr>
-          <w:rFonts w:ascii="Times New Roman" w:hAnsi="Times New Roman" w:cs="Times New Roman"/>
-          <w:sz w:val="28"/>
-          <w:szCs w:val="28"/>
-        </w:rPr>
-      </w:pPr>
-    </w:p>
-    <w:p>
-      <w:pPr>
-        <w:rPr>
-          <w:rFonts w:ascii="Times New Roman" w:hAnsi="Times New Roman" w:cs="Times New Roman"/>
-          <w:sz w:val="28"/>
-          <w:szCs w:val="28"/>
-        </w:rPr>
-      </w:pPr>
-    </w:p>
-    <w:p>
-      <w:pPr>
         <w:rPr>
           <w:rFonts w:ascii="Times New Roman" w:hAnsi="Times New Roman" w:cs="Times New Roman"/>
           <w:sz w:val="28"/>
@@ -3003,7 +3155,25 @@
           <w:sz w:val="28"/>
           <w:szCs w:val="28"/>
         </w:rPr>
-        <w:t xml:space="preserve"> работы алгоритма Борувки. Пользователю программы должна быть предоставлена возможность самостоятельно задать входные данные для алгоритма с помощью графического интерфейса. Результат работы алгоритма должен иметь графическое отображение. Должна быть предоставлена возможность просмотра итогового результата алгоритма и просмотра хода его исполнения по шагам.</w:t>
+        <w:t xml:space="preserve"> работы алгоритма </w:t>
+      </w:r>
+      <w:proofErr w:type="spellStart"/>
+      <w:r>
+        <w:rPr>
+          <w:rFonts w:ascii="Times New Roman" w:hAnsi="Times New Roman" w:cs="Times New Roman"/>
+          <w:sz w:val="28"/>
+          <w:szCs w:val="28"/>
+        </w:rPr>
+        <w:t>Борувки</w:t>
+      </w:r>
+      <w:proofErr w:type="spellEnd"/>
+      <w:r>
+        <w:rPr>
+          <w:rFonts w:ascii="Times New Roman" w:hAnsi="Times New Roman" w:cs="Times New Roman"/>
+          <w:sz w:val="28"/>
+          <w:szCs w:val="28"/>
+        </w:rPr>
+        <w:t>. Пользователю программы должна быть предоставлена возможность самостоятельно задать входные данные для алгоритма с помощью графического интерфейса. Результат работы алгоритма должен иметь графическое отображение. Должна быть предоставлена возможность просмотра итогового результата алгоритма и просмотра хода его исполнения по шагам.</w:t>
       </w:r>
     </w:p>
     <w:p>
@@ -3331,7 +3501,43 @@
           <w:sz w:val="28"/>
           <w:szCs w:val="28"/>
         </w:rPr>
-        <w:t>Программа представляет собой визуализацию алгоритма Борувки, нахождения минимального остовного дерева для взвешенного неориентированного графа.</w:t>
+        <w:t xml:space="preserve">Программа представляет собой визуализацию алгоритма </w:t>
+      </w:r>
+      <w:proofErr w:type="spellStart"/>
+      <w:r>
+        <w:rPr>
+          <w:rFonts w:ascii="Times New Roman" w:hAnsi="Times New Roman" w:cs="Times New Roman"/>
+          <w:sz w:val="28"/>
+          <w:szCs w:val="28"/>
+        </w:rPr>
+        <w:t>Борувки</w:t>
+      </w:r>
+      <w:proofErr w:type="spellEnd"/>
+      <w:r>
+        <w:rPr>
+          <w:rFonts w:ascii="Times New Roman" w:hAnsi="Times New Roman" w:cs="Times New Roman"/>
+          <w:sz w:val="28"/>
+          <w:szCs w:val="28"/>
+        </w:rPr>
+        <w:t xml:space="preserve">, нахождения минимального </w:t>
+      </w:r>
+      <w:proofErr w:type="spellStart"/>
+      <w:r>
+        <w:rPr>
+          <w:rFonts w:ascii="Times New Roman" w:hAnsi="Times New Roman" w:cs="Times New Roman"/>
+          <w:sz w:val="28"/>
+          <w:szCs w:val="28"/>
+        </w:rPr>
+        <w:t>остовного</w:t>
+      </w:r>
+      <w:proofErr w:type="spellEnd"/>
+      <w:r>
+        <w:rPr>
+          <w:rFonts w:ascii="Times New Roman" w:hAnsi="Times New Roman" w:cs="Times New Roman"/>
+          <w:sz w:val="28"/>
+          <w:szCs w:val="28"/>
+        </w:rPr>
+        <w:t xml:space="preserve"> дерева для взвешенного неориентированного графа.</w:t>
       </w:r>
     </w:p>
     <w:p>
@@ -3914,7 +4120,25 @@
           <w:sz w:val="28"/>
           <w:szCs w:val="28"/>
         </w:rPr>
-        <w:t>Сделан прототип программы в котором визуализируется как получение и отображение результата сразу, так и пошаговое выполнение алгоритма.</w:t>
+        <w:t xml:space="preserve">Сделан </w:t>
+      </w:r>
+      <w:proofErr w:type="gramStart"/>
+      <w:r>
+        <w:rPr>
+          <w:rFonts w:ascii="Times New Roman" w:hAnsi="Times New Roman" w:cs="Times New Roman"/>
+          <w:sz w:val="28"/>
+          <w:szCs w:val="28"/>
+        </w:rPr>
+        <w:t>прототип программы</w:t>
+      </w:r>
+      <w:proofErr w:type="gramEnd"/>
+      <w:r>
+        <w:rPr>
+          <w:rFonts w:ascii="Times New Roman" w:hAnsi="Times New Roman" w:cs="Times New Roman"/>
+          <w:sz w:val="28"/>
+          <w:szCs w:val="28"/>
+        </w:rPr>
+        <w:t xml:space="preserve"> в котором визуализируется как получение и отображение результата сразу, так и пошаговое выполнение алгоритма.</w:t>
       </w:r>
     </w:p>
     <w:p>
@@ -4044,7 +4268,25 @@
           <w:sz w:val="28"/>
           <w:szCs w:val="28"/>
         </w:rPr>
-        <w:t>Реализация алгоритма, логики программы, документации  и тестирования.</w:t>
+        <w:t xml:space="preserve">Реализация алгоритма, логики программы, </w:t>
+      </w:r>
+      <w:proofErr w:type="gramStart"/>
+      <w:r>
+        <w:rPr>
+          <w:rFonts w:ascii="Times New Roman" w:hAnsi="Times New Roman" w:cs="Times New Roman"/>
+          <w:sz w:val="28"/>
+          <w:szCs w:val="28"/>
+        </w:rPr>
+        <w:t>документации  и</w:t>
+      </w:r>
+      <w:proofErr w:type="gramEnd"/>
+      <w:r>
+        <w:rPr>
+          <w:rFonts w:ascii="Times New Roman" w:hAnsi="Times New Roman" w:cs="Times New Roman"/>
+          <w:sz w:val="28"/>
+          <w:szCs w:val="28"/>
+        </w:rPr>
+        <w:t xml:space="preserve"> тестирования.</w:t>
       </w:r>
     </w:p>
     <w:p>
@@ -4058,13 +4300,23 @@
           <w:szCs w:val="28"/>
         </w:rPr>
       </w:pPr>
-      <w:r>
-        <w:rPr>
-          <w:rFonts w:ascii="Times New Roman" w:hAnsi="Times New Roman" w:cs="Times New Roman"/>
-          <w:sz w:val="28"/>
-          <w:szCs w:val="28"/>
-        </w:rPr>
-        <w:t xml:space="preserve">Сергиенкова А.А. – </w:t>
+      <w:proofErr w:type="spellStart"/>
+      <w:r>
+        <w:rPr>
+          <w:rFonts w:ascii="Times New Roman" w:hAnsi="Times New Roman" w:cs="Times New Roman"/>
+          <w:sz w:val="28"/>
+          <w:szCs w:val="28"/>
+        </w:rPr>
+        <w:t>Сергиенкова</w:t>
+      </w:r>
+      <w:proofErr w:type="spellEnd"/>
+      <w:r>
+        <w:rPr>
+          <w:rFonts w:ascii="Times New Roman" w:hAnsi="Times New Roman" w:cs="Times New Roman"/>
+          <w:sz w:val="28"/>
+          <w:szCs w:val="28"/>
+        </w:rPr>
+        <w:t xml:space="preserve"> А.А. – </w:t>
       </w:r>
       <w:r>
         <w:rPr>
@@ -4086,13 +4338,23 @@
           <w:szCs w:val="28"/>
         </w:rPr>
       </w:pPr>
-      <w:r>
-        <w:rPr>
-          <w:rFonts w:ascii="Times New Roman" w:hAnsi="Times New Roman" w:cs="Times New Roman"/>
-          <w:sz w:val="28"/>
-          <w:szCs w:val="28"/>
-        </w:rPr>
-        <w:t xml:space="preserve">Крейсманн К.В – </w:t>
+      <w:proofErr w:type="spellStart"/>
+      <w:r>
+        <w:rPr>
+          <w:rFonts w:ascii="Times New Roman" w:hAnsi="Times New Roman" w:cs="Times New Roman"/>
+          <w:sz w:val="28"/>
+          <w:szCs w:val="28"/>
+        </w:rPr>
+        <w:t>Крейсманн</w:t>
+      </w:r>
+      <w:proofErr w:type="spellEnd"/>
+      <w:r>
+        <w:rPr>
+          <w:rFonts w:ascii="Times New Roman" w:hAnsi="Times New Roman" w:cs="Times New Roman"/>
+          <w:sz w:val="28"/>
+          <w:szCs w:val="28"/>
+        </w:rPr>
+        <w:t xml:space="preserve"> К.В – </w:t>
       </w:r>
       <w:r>
         <w:rPr>
@@ -4519,7 +4781,25 @@
           <w:sz w:val="28"/>
           <w:szCs w:val="28"/>
         </w:rPr>
-        <w:t>Создание графа с помощью его случайной генерации с параметрами : количество ребер, количество вершин, минимальный вес, максимальный вес.</w:t>
+        <w:t xml:space="preserve">Создание графа с помощью его случайной генерации с </w:t>
+      </w:r>
+      <w:proofErr w:type="gramStart"/>
+      <w:r>
+        <w:rPr>
+          <w:rFonts w:ascii="Times New Roman" w:hAnsi="Times New Roman" w:cs="Times New Roman"/>
+          <w:sz w:val="28"/>
+          <w:szCs w:val="28"/>
+        </w:rPr>
+        <w:t>параметрами :</w:t>
+      </w:r>
+      <w:proofErr w:type="gramEnd"/>
+      <w:r>
+        <w:rPr>
+          <w:rFonts w:ascii="Times New Roman" w:hAnsi="Times New Roman" w:cs="Times New Roman"/>
+          <w:sz w:val="28"/>
+          <w:szCs w:val="28"/>
+        </w:rPr>
+        <w:t xml:space="preserve"> количество ребер, количество вершин, минимальный вес, максимальный вес.</w:t>
       </w:r>
     </w:p>
     <w:p>
@@ -4930,6 +5210,23 @@
     </w:p>
     <w:p>
       <w:pPr>
+        <w:rPr>
+          <w:rFonts w:ascii="Times New Roman" w:hAnsi="Times New Roman" w:cs="Times New Roman"/>
+          <w:sz w:val="28"/>
+          <w:szCs w:val="28"/>
+        </w:rPr>
+      </w:pPr>
+      <w:r>
+        <w:rPr>
+          <w:rFonts w:ascii="Times New Roman" w:hAnsi="Times New Roman" w:cs="Times New Roman"/>
+          <w:sz w:val="28"/>
+          <w:szCs w:val="28"/>
+        </w:rPr>
+        <w:br w:type="page"/>
+      </w:r>
+    </w:p>
+    <w:p>
+      <w:pPr>
         <w:spacing w:line="360" w:lineRule="auto"/>
         <w:jc w:val="both"/>
         <w:rPr>
@@ -4949,6 +5246,7 @@
           <w:szCs w:val="28"/>
           <w:lang w:val="en-US"/>
         </w:rPr>
+        <w:lastRenderedPageBreak/>
         <w:t xml:space="preserve">3.3. </w:t>
       </w:r>
       <w:r>
@@ -4961,6 +5259,7 @@
         </w:rPr>
         <w:t xml:space="preserve">Описание </w:t>
       </w:r>
+      <w:proofErr w:type="spellStart"/>
       <w:r>
         <w:rPr>
           <w:rFonts w:ascii="Times New Roman" w:hAnsi="Times New Roman" w:cs="Times New Roman"/>
@@ -4972,6 +5271,7 @@
         </w:rPr>
         <w:t>uml</w:t>
       </w:r>
+      <w:proofErr w:type="spellEnd"/>
       <w:r>
         <w:rPr>
           <w:rFonts w:ascii="Times New Roman" w:hAnsi="Times New Roman" w:cs="Times New Roman"/>
@@ -5064,7 +5364,6 @@
           <w:sz w:val="28"/>
           <w:szCs w:val="28"/>
         </w:rPr>
-        <w:lastRenderedPageBreak/>
         <w:t xml:space="preserve">Класс </w:t>
       </w:r>
       <w:r>
@@ -5109,6 +5408,7 @@
         </w:rPr>
         <w:t xml:space="preserve">Класс </w:t>
       </w:r>
+      <w:proofErr w:type="spellStart"/>
       <w:r>
         <w:rPr>
           <w:rFonts w:ascii="Times New Roman" w:hAnsi="Times New Roman" w:cs="Times New Roman"/>
@@ -5118,6 +5418,7 @@
         </w:rPr>
         <w:t>GraphGenerator</w:t>
       </w:r>
+      <w:proofErr w:type="spellEnd"/>
       <w:r>
         <w:rPr>
           <w:rFonts w:ascii="Times New Roman" w:hAnsi="Times New Roman" w:cs="Times New Roman"/>
@@ -5168,6 +5469,7 @@
         </w:rPr>
         <w:t xml:space="preserve">Класс </w:t>
       </w:r>
+      <w:proofErr w:type="spellStart"/>
       <w:r>
         <w:rPr>
           <w:rFonts w:ascii="Times New Roman" w:hAnsi="Times New Roman" w:cs="Times New Roman"/>
@@ -5177,6 +5479,7 @@
         </w:rPr>
         <w:t>Gui</w:t>
       </w:r>
+      <w:proofErr w:type="spellEnd"/>
       <w:r>
         <w:rPr>
           <w:rFonts w:ascii="Times New Roman" w:hAnsi="Times New Roman" w:cs="Times New Roman"/>
@@ -5210,6 +5513,7 @@
         </w:rPr>
         <w:t xml:space="preserve">С помощью классов </w:t>
       </w:r>
+      <w:proofErr w:type="spellStart"/>
       <w:r>
         <w:rPr>
           <w:rFonts w:ascii="Times New Roman" w:hAnsi="Times New Roman" w:cs="Times New Roman"/>
@@ -5219,6 +5523,7 @@
         </w:rPr>
         <w:t>VertexVisualization</w:t>
       </w:r>
+      <w:proofErr w:type="spellEnd"/>
       <w:r>
         <w:rPr>
           <w:rFonts w:ascii="Times New Roman" w:hAnsi="Times New Roman" w:cs="Times New Roman"/>
@@ -5227,6 +5532,7 @@
         </w:rPr>
         <w:t xml:space="preserve"> и </w:t>
       </w:r>
+      <w:proofErr w:type="spellStart"/>
       <w:r>
         <w:rPr>
           <w:rFonts w:ascii="Times New Roman" w:hAnsi="Times New Roman" w:cs="Times New Roman"/>
@@ -5236,13 +5542,32 @@
         </w:rPr>
         <w:t>GraphVisualizatoin</w:t>
       </w:r>
-      <w:r>
-        <w:rPr>
-          <w:rFonts w:ascii="Times New Roman" w:hAnsi="Times New Roman" w:cs="Times New Roman"/>
-          <w:sz w:val="28"/>
-          <w:szCs w:val="28"/>
-        </w:rPr>
-        <w:t xml:space="preserve"> отрисовываются вершины и ребра.</w:t>
+      <w:proofErr w:type="spellEnd"/>
+      <w:r>
+        <w:rPr>
+          <w:rFonts w:ascii="Times New Roman" w:hAnsi="Times New Roman" w:cs="Times New Roman"/>
+          <w:sz w:val="28"/>
+          <w:szCs w:val="28"/>
+        </w:rPr>
+        <w:t xml:space="preserve"> </w:t>
+      </w:r>
+      <w:proofErr w:type="spellStart"/>
+      <w:r>
+        <w:rPr>
+          <w:rFonts w:ascii="Times New Roman" w:hAnsi="Times New Roman" w:cs="Times New Roman"/>
+          <w:sz w:val="28"/>
+          <w:szCs w:val="28"/>
+        </w:rPr>
+        <w:t>отрисовываются</w:t>
+      </w:r>
+      <w:proofErr w:type="spellEnd"/>
+      <w:r>
+        <w:rPr>
+          <w:rFonts w:ascii="Times New Roman" w:hAnsi="Times New Roman" w:cs="Times New Roman"/>
+          <w:sz w:val="28"/>
+          <w:szCs w:val="28"/>
+        </w:rPr>
+        <w:t xml:space="preserve"> вершины и ребра.</w:t>
       </w:r>
     </w:p>
     <w:p>
@@ -5269,6 +5594,8 @@
         </w:rPr>
         <w:t xml:space="preserve">Класс </w:t>
       </w:r>
+      <w:proofErr w:type="spellStart"/>
+      <w:proofErr w:type="gramStart"/>
       <w:r>
         <w:rPr>
           <w:rFonts w:ascii="Times New Roman" w:hAnsi="Times New Roman" w:cs="Times New Roman"/>
@@ -5278,14 +5605,25 @@
         </w:rPr>
         <w:t>GraphVisualization</w:t>
       </w:r>
-      <w:r>
-        <w:rPr>
-          <w:rFonts w:ascii="Times New Roman" w:hAnsi="Times New Roman" w:cs="Times New Roman"/>
-          <w:sz w:val="28"/>
-          <w:szCs w:val="28"/>
-        </w:rPr>
-        <w:t xml:space="preserve">  является графическим представлением графа. </w:t>
-      </w:r>
+      <w:proofErr w:type="spellEnd"/>
+      <w:r>
+        <w:rPr>
+          <w:rFonts w:ascii="Times New Roman" w:hAnsi="Times New Roman" w:cs="Times New Roman"/>
+          <w:sz w:val="28"/>
+          <w:szCs w:val="28"/>
+        </w:rPr>
+        <w:t xml:space="preserve">  является</w:t>
+      </w:r>
+      <w:proofErr w:type="gramEnd"/>
+      <w:r>
+        <w:rPr>
+          <w:rFonts w:ascii="Times New Roman" w:hAnsi="Times New Roman" w:cs="Times New Roman"/>
+          <w:sz w:val="28"/>
+          <w:szCs w:val="28"/>
+        </w:rPr>
+        <w:t xml:space="preserve"> графическим представлением графа. </w:t>
+      </w:r>
+      <w:proofErr w:type="spellStart"/>
       <w:r>
         <w:rPr>
           <w:rFonts w:ascii="Times New Roman" w:hAnsi="Times New Roman" w:cs="Times New Roman"/>
@@ -5295,6 +5633,7 @@
         </w:rPr>
         <w:t>GraphVisualization</w:t>
       </w:r>
+      <w:proofErr w:type="spellEnd"/>
       <w:r>
         <w:rPr>
           <w:rFonts w:ascii="Times New Roman" w:hAnsi="Times New Roman" w:cs="Times New Roman"/>
@@ -5303,6 +5642,7 @@
         </w:rPr>
         <w:t xml:space="preserve"> располагает вершины равномерно по окружности. Класс реализовывает интерфейс </w:t>
       </w:r>
+      <w:proofErr w:type="spellStart"/>
       <w:r>
         <w:rPr>
           <w:rFonts w:ascii="Times New Roman" w:hAnsi="Times New Roman" w:cs="Times New Roman"/>
@@ -5312,6 +5652,7 @@
         </w:rPr>
         <w:t>MouseListener</w:t>
       </w:r>
+      <w:proofErr w:type="spellEnd"/>
       <w:r>
         <w:rPr>
           <w:rFonts w:ascii="Times New Roman" w:hAnsi="Times New Roman" w:cs="Times New Roman"/>
@@ -5387,6 +5728,7 @@
         </w:rPr>
         <w:t xml:space="preserve">Классы </w:t>
       </w:r>
+      <w:proofErr w:type="spellStart"/>
       <w:r>
         <w:rPr>
           <w:rFonts w:ascii="Times New Roman" w:hAnsi="Times New Roman" w:cs="Times New Roman"/>
@@ -5396,6 +5738,7 @@
         </w:rPr>
         <w:t>EdgeHandler</w:t>
       </w:r>
+      <w:proofErr w:type="spellEnd"/>
       <w:r>
         <w:rPr>
           <w:rFonts w:ascii="Times New Roman" w:hAnsi="Times New Roman" w:cs="Times New Roman"/>
@@ -5404,6 +5747,7 @@
         </w:rPr>
         <w:t xml:space="preserve"> и </w:t>
       </w:r>
+      <w:proofErr w:type="spellStart"/>
       <w:r>
         <w:rPr>
           <w:rFonts w:ascii="Times New Roman" w:hAnsi="Times New Roman" w:cs="Times New Roman"/>
@@ -5413,6 +5757,7 @@
         </w:rPr>
         <w:t>VertexHandler</w:t>
       </w:r>
+      <w:proofErr w:type="spellEnd"/>
       <w:r>
         <w:rPr>
           <w:rFonts w:ascii="Times New Roman" w:hAnsi="Times New Roman" w:cs="Times New Roman"/>
@@ -5421,6 +5766,7 @@
         </w:rPr>
         <w:t xml:space="preserve"> реализуют интерфейс </w:t>
       </w:r>
+      <w:proofErr w:type="spellStart"/>
       <w:r>
         <w:rPr>
           <w:rFonts w:ascii="Times New Roman" w:hAnsi="Times New Roman" w:cs="Times New Roman"/>
@@ -5430,6 +5776,7 @@
         </w:rPr>
         <w:t>ElementHandler</w:t>
       </w:r>
+      <w:proofErr w:type="spellEnd"/>
       <w:r>
         <w:rPr>
           <w:rFonts w:ascii="Times New Roman" w:hAnsi="Times New Roman" w:cs="Times New Roman"/>
@@ -5463,6 +5810,7 @@
         </w:rPr>
         <w:t xml:space="preserve">Класс </w:t>
       </w:r>
+      <w:proofErr w:type="spellStart"/>
       <w:r>
         <w:rPr>
           <w:rFonts w:ascii="Times New Roman" w:hAnsi="Times New Roman" w:cs="Times New Roman"/>
@@ -5472,6 +5820,7 @@
         </w:rPr>
         <w:t>Boruvka</w:t>
       </w:r>
+      <w:proofErr w:type="spellEnd"/>
       <w:r>
         <w:rPr>
           <w:rFonts w:ascii="Times New Roman" w:hAnsi="Times New Roman" w:cs="Times New Roman"/>
@@ -5480,6 +5829,7 @@
         </w:rPr>
         <w:t xml:space="preserve"> является реализацией алгоритма. С помощью класса </w:t>
       </w:r>
+      <w:proofErr w:type="spellStart"/>
       <w:r>
         <w:rPr>
           <w:rFonts w:ascii="Times New Roman" w:hAnsi="Times New Roman" w:cs="Times New Roman"/>
@@ -5489,6 +5839,7 @@
         </w:rPr>
         <w:t>BoruvkaSteps</w:t>
       </w:r>
+      <w:proofErr w:type="spellEnd"/>
       <w:r>
         <w:rPr>
           <w:rFonts w:ascii="Times New Roman" w:hAnsi="Times New Roman" w:cs="Times New Roman"/>
@@ -5497,6 +5848,7 @@
         </w:rPr>
         <w:t xml:space="preserve"> реализован паттерн «Снимок», на каждой итерации алгоритма создается снимок и добавляется в </w:t>
       </w:r>
+      <w:proofErr w:type="spellStart"/>
       <w:r>
         <w:rPr>
           <w:rFonts w:ascii="Times New Roman" w:hAnsi="Times New Roman" w:cs="Times New Roman"/>
@@ -5506,6 +5858,7 @@
         </w:rPr>
         <w:t>BoruvkaSteps</w:t>
       </w:r>
+      <w:proofErr w:type="spellEnd"/>
       <w:r>
         <w:rPr>
           <w:rFonts w:ascii="Times New Roman" w:hAnsi="Times New Roman" w:cs="Times New Roman"/>
@@ -5537,8 +5890,10 @@
           <w:sz w:val="28"/>
           <w:szCs w:val="28"/>
         </w:rPr>
+        <w:lastRenderedPageBreak/>
         <w:t xml:space="preserve">Класс </w:t>
       </w:r>
+      <w:proofErr w:type="spellStart"/>
       <w:r>
         <w:rPr>
           <w:rFonts w:ascii="Times New Roman" w:hAnsi="Times New Roman" w:cs="Times New Roman"/>
@@ -5548,6 +5903,7 @@
         </w:rPr>
         <w:t>CheckingCorrect</w:t>
       </w:r>
+      <w:proofErr w:type="spellEnd"/>
       <w:r>
         <w:rPr>
           <w:rFonts w:ascii="Times New Roman" w:hAnsi="Times New Roman" w:cs="Times New Roman"/>
@@ -5621,7 +5977,6 @@
           <w:sz w:val="28"/>
           <w:szCs w:val="28"/>
         </w:rPr>
-        <w:lastRenderedPageBreak/>
         <w:t xml:space="preserve">Класс </w:t>
       </w:r>
       <w:r>
@@ -6321,6 +6676,8 @@
         </w:rPr>
         <w:t xml:space="preserve"> </w:t>
       </w:r>
+      <w:proofErr w:type="spellStart"/>
+      <w:proofErr w:type="gramStart"/>
       <w:r>
         <w:rPr>
           <w:rFonts w:ascii="Times New Roman" w:hAnsi="Times New Roman" w:cs="Times New Roman"/>
@@ -6330,13 +6687,23 @@
         </w:rPr>
         <w:t>graphTest</w:t>
       </w:r>
-      <w:r>
-        <w:rPr>
-          <w:rFonts w:ascii="Times New Roman" w:hAnsi="Times New Roman" w:cs="Times New Roman"/>
-          <w:sz w:val="28"/>
-          <w:szCs w:val="28"/>
-        </w:rPr>
-        <w:t>()</w:t>
+      <w:proofErr w:type="spellEnd"/>
+      <w:r>
+        <w:rPr>
+          <w:rFonts w:ascii="Times New Roman" w:hAnsi="Times New Roman" w:cs="Times New Roman"/>
+          <w:sz w:val="28"/>
+          <w:szCs w:val="28"/>
+        </w:rPr>
+        <w:t>(</w:t>
+      </w:r>
+      <w:proofErr w:type="gramEnd"/>
+      <w:r>
+        <w:rPr>
+          <w:rFonts w:ascii="Times New Roman" w:hAnsi="Times New Roman" w:cs="Times New Roman"/>
+          <w:sz w:val="28"/>
+          <w:szCs w:val="28"/>
+        </w:rPr>
+        <w:t>)</w:t>
       </w:r>
       <w:r>
         <w:rPr>
@@ -6396,6 +6763,8 @@
         </w:rPr>
         <w:t xml:space="preserve"> </w:t>
       </w:r>
+      <w:proofErr w:type="spellStart"/>
+      <w:proofErr w:type="gramStart"/>
       <w:r>
         <w:rPr>
           <w:rFonts w:ascii="Times New Roman" w:hAnsi="Times New Roman" w:cs="Times New Roman"/>
@@ -6405,13 +6774,23 @@
         </w:rPr>
         <w:t>getCountVertexes</w:t>
       </w:r>
-      <w:r>
-        <w:rPr>
-          <w:rFonts w:ascii="Times New Roman" w:hAnsi="Times New Roman" w:cs="Times New Roman"/>
-          <w:sz w:val="28"/>
-          <w:szCs w:val="28"/>
-        </w:rPr>
-        <w:t>()</w:t>
+      <w:proofErr w:type="spellEnd"/>
+      <w:r>
+        <w:rPr>
+          <w:rFonts w:ascii="Times New Roman" w:hAnsi="Times New Roman" w:cs="Times New Roman"/>
+          <w:sz w:val="28"/>
+          <w:szCs w:val="28"/>
+        </w:rPr>
+        <w:t>(</w:t>
+      </w:r>
+      <w:proofErr w:type="gramEnd"/>
+      <w:r>
+        <w:rPr>
+          <w:rFonts w:ascii="Times New Roman" w:hAnsi="Times New Roman" w:cs="Times New Roman"/>
+          <w:sz w:val="28"/>
+          <w:szCs w:val="28"/>
+        </w:rPr>
+        <w:t>)</w:t>
       </w:r>
       <w:r>
         <w:rPr>
@@ -6471,6 +6850,8 @@
         </w:rPr>
         <w:t xml:space="preserve">Метод </w:t>
       </w:r>
+      <w:proofErr w:type="spellStart"/>
+      <w:proofErr w:type="gramStart"/>
       <w:r>
         <w:rPr>
           <w:rFonts w:ascii="Times New Roman" w:hAnsi="Times New Roman" w:cs="Times New Roman"/>
@@ -6480,13 +6861,23 @@
         </w:rPr>
         <w:t>getCountEdges</w:t>
       </w:r>
-      <w:r>
-        <w:rPr>
-          <w:rFonts w:ascii="Times New Roman" w:hAnsi="Times New Roman" w:cs="Times New Roman"/>
-          <w:sz w:val="28"/>
-          <w:szCs w:val="28"/>
-        </w:rPr>
-        <w:t>()</w:t>
+      <w:proofErr w:type="spellEnd"/>
+      <w:r>
+        <w:rPr>
+          <w:rFonts w:ascii="Times New Roman" w:hAnsi="Times New Roman" w:cs="Times New Roman"/>
+          <w:sz w:val="28"/>
+          <w:szCs w:val="28"/>
+        </w:rPr>
+        <w:t>(</w:t>
+      </w:r>
+      <w:proofErr w:type="gramEnd"/>
+      <w:r>
+        <w:rPr>
+          <w:rFonts w:ascii="Times New Roman" w:hAnsi="Times New Roman" w:cs="Times New Roman"/>
+          <w:sz w:val="28"/>
+          <w:szCs w:val="28"/>
+        </w:rPr>
+        <w:t>)</w:t>
       </w:r>
       <w:r>
         <w:rPr>
@@ -6523,6 +6914,8 @@
         <w:lastRenderedPageBreak/>
         <w:t xml:space="preserve">Метод </w:t>
       </w:r>
+      <w:proofErr w:type="spellStart"/>
+      <w:proofErr w:type="gramStart"/>
       <w:r>
         <w:rPr>
           <w:rFonts w:ascii="Times New Roman" w:hAnsi="Times New Roman" w:cs="Times New Roman"/>
@@ -6532,13 +6925,23 @@
         </w:rPr>
         <w:t>addVertex</w:t>
       </w:r>
-      <w:r>
-        <w:rPr>
-          <w:rFonts w:ascii="Times New Roman" w:hAnsi="Times New Roman" w:cs="Times New Roman"/>
-          <w:sz w:val="28"/>
-          <w:szCs w:val="28"/>
-        </w:rPr>
-        <w:t>()</w:t>
+      <w:proofErr w:type="spellEnd"/>
+      <w:r>
+        <w:rPr>
+          <w:rFonts w:ascii="Times New Roman" w:hAnsi="Times New Roman" w:cs="Times New Roman"/>
+          <w:sz w:val="28"/>
+          <w:szCs w:val="28"/>
+        </w:rPr>
+        <w:t>(</w:t>
+      </w:r>
+      <w:proofErr w:type="gramEnd"/>
+      <w:r>
+        <w:rPr>
+          <w:rFonts w:ascii="Times New Roman" w:hAnsi="Times New Roman" w:cs="Times New Roman"/>
+          <w:sz w:val="28"/>
+          <w:szCs w:val="28"/>
+        </w:rPr>
+        <w:t>)</w:t>
       </w:r>
       <w:r>
         <w:rPr>
@@ -6574,6 +6977,8 @@
         </w:rPr>
         <w:t xml:space="preserve">Метод </w:t>
       </w:r>
+      <w:proofErr w:type="spellStart"/>
+      <w:proofErr w:type="gramStart"/>
       <w:r>
         <w:rPr>
           <w:rFonts w:ascii="Times New Roman" w:hAnsi="Times New Roman" w:cs="Times New Roman"/>
@@ -6583,13 +6988,23 @@
         </w:rPr>
         <w:t>deleteVertex</w:t>
       </w:r>
-      <w:r>
-        <w:rPr>
-          <w:rFonts w:ascii="Times New Roman" w:hAnsi="Times New Roman" w:cs="Times New Roman"/>
-          <w:sz w:val="28"/>
-          <w:szCs w:val="28"/>
-        </w:rPr>
-        <w:t>()</w:t>
+      <w:proofErr w:type="spellEnd"/>
+      <w:r>
+        <w:rPr>
+          <w:rFonts w:ascii="Times New Roman" w:hAnsi="Times New Roman" w:cs="Times New Roman"/>
+          <w:sz w:val="28"/>
+          <w:szCs w:val="28"/>
+        </w:rPr>
+        <w:t>(</w:t>
+      </w:r>
+      <w:proofErr w:type="gramEnd"/>
+      <w:r>
+        <w:rPr>
+          <w:rFonts w:ascii="Times New Roman" w:hAnsi="Times New Roman" w:cs="Times New Roman"/>
+          <w:sz w:val="28"/>
+          <w:szCs w:val="28"/>
+        </w:rPr>
+        <w:t>)</w:t>
       </w:r>
       <w:r>
         <w:rPr>
@@ -6625,6 +7040,8 @@
         </w:rPr>
         <w:t xml:space="preserve">Метод </w:t>
       </w:r>
+      <w:proofErr w:type="spellStart"/>
+      <w:proofErr w:type="gramStart"/>
       <w:r>
         <w:rPr>
           <w:rFonts w:ascii="Times New Roman" w:hAnsi="Times New Roman" w:cs="Times New Roman"/>
@@ -6634,13 +7051,23 @@
         </w:rPr>
         <w:t>addEdge</w:t>
       </w:r>
-      <w:r>
-        <w:rPr>
-          <w:rFonts w:ascii="Times New Roman" w:hAnsi="Times New Roman" w:cs="Times New Roman"/>
-          <w:sz w:val="28"/>
-          <w:szCs w:val="28"/>
-        </w:rPr>
-        <w:t>()</w:t>
+      <w:proofErr w:type="spellEnd"/>
+      <w:r>
+        <w:rPr>
+          <w:rFonts w:ascii="Times New Roman" w:hAnsi="Times New Roman" w:cs="Times New Roman"/>
+          <w:sz w:val="28"/>
+          <w:szCs w:val="28"/>
+        </w:rPr>
+        <w:t>(</w:t>
+      </w:r>
+      <w:proofErr w:type="gramEnd"/>
+      <w:r>
+        <w:rPr>
+          <w:rFonts w:ascii="Times New Roman" w:hAnsi="Times New Roman" w:cs="Times New Roman"/>
+          <w:sz w:val="28"/>
+          <w:szCs w:val="28"/>
+        </w:rPr>
+        <w:t>)</w:t>
       </w:r>
       <w:r>
         <w:rPr>
@@ -6692,6 +7119,8 @@
         </w:rPr>
         <w:t xml:space="preserve"> </w:t>
       </w:r>
+      <w:proofErr w:type="spellStart"/>
+      <w:proofErr w:type="gramStart"/>
       <w:r>
         <w:rPr>
           <w:rFonts w:ascii="Times New Roman" w:hAnsi="Times New Roman" w:cs="Times New Roman"/>
@@ -6701,13 +7130,23 @@
         </w:rPr>
         <w:t>deleteEdge</w:t>
       </w:r>
-      <w:r>
-        <w:rPr>
-          <w:rFonts w:ascii="Times New Roman" w:hAnsi="Times New Roman" w:cs="Times New Roman"/>
-          <w:sz w:val="28"/>
-          <w:szCs w:val="28"/>
-        </w:rPr>
-        <w:t xml:space="preserve">() </w:t>
+      <w:proofErr w:type="spellEnd"/>
+      <w:r>
+        <w:rPr>
+          <w:rFonts w:ascii="Times New Roman" w:hAnsi="Times New Roman" w:cs="Times New Roman"/>
+          <w:sz w:val="28"/>
+          <w:szCs w:val="28"/>
+        </w:rPr>
+        <w:t>(</w:t>
+      </w:r>
+      <w:proofErr w:type="gramEnd"/>
+      <w:r>
+        <w:rPr>
+          <w:rFonts w:ascii="Times New Roman" w:hAnsi="Times New Roman" w:cs="Times New Roman"/>
+          <w:sz w:val="28"/>
+          <w:szCs w:val="28"/>
+        </w:rPr>
+        <w:t xml:space="preserve">) </w:t>
       </w:r>
       <w:r>
         <w:rPr>
@@ -6750,7 +7189,43 @@
           <w:sz w:val="28"/>
           <w:szCs w:val="28"/>
         </w:rPr>
-        <w:t>Для тестирования самого алгоритма Борувки были созданы три метода, которые проверяют работу алгоритма, путем сравнения ожидаемого результата и текущего, на некоторых входных данных. Входные данные: матрица смежности и сумма ребер результирующего остовного дерева.</w:t>
+        <w:t xml:space="preserve">Для тестирования самого алгоритма </w:t>
+      </w:r>
+      <w:proofErr w:type="spellStart"/>
+      <w:r>
+        <w:rPr>
+          <w:rFonts w:ascii="Times New Roman" w:hAnsi="Times New Roman" w:cs="Times New Roman"/>
+          <w:sz w:val="28"/>
+          <w:szCs w:val="28"/>
+        </w:rPr>
+        <w:t>Борувки</w:t>
+      </w:r>
+      <w:proofErr w:type="spellEnd"/>
+      <w:r>
+        <w:rPr>
+          <w:rFonts w:ascii="Times New Roman" w:hAnsi="Times New Roman" w:cs="Times New Roman"/>
+          <w:sz w:val="28"/>
+          <w:szCs w:val="28"/>
+        </w:rPr>
+        <w:t xml:space="preserve"> были созданы три метода, которые проверяют работу алгоритма, путем сравнения ожидаемого результата и текущего, на некоторых входных данных. Входные данные: матрица смежности и сумма ребер результирующего </w:t>
+      </w:r>
+      <w:proofErr w:type="spellStart"/>
+      <w:r>
+        <w:rPr>
+          <w:rFonts w:ascii="Times New Roman" w:hAnsi="Times New Roman" w:cs="Times New Roman"/>
+          <w:sz w:val="28"/>
+          <w:szCs w:val="28"/>
+        </w:rPr>
+        <w:t>остовного</w:t>
+      </w:r>
+      <w:proofErr w:type="spellEnd"/>
+      <w:r>
+        <w:rPr>
+          <w:rFonts w:ascii="Times New Roman" w:hAnsi="Times New Roman" w:cs="Times New Roman"/>
+          <w:sz w:val="28"/>
+          <w:szCs w:val="28"/>
+        </w:rPr>
+        <w:t xml:space="preserve"> дерева.</w:t>
       </w:r>
     </w:p>
     <w:p>
@@ -6929,7 +7404,25 @@
           <w:sz w:val="28"/>
           <w:szCs w:val="28"/>
         </w:rPr>
-        <w:t>Случайная генерация данных, на основе введенных данных(количество рёбер и вершин, минимальное и максимальное значение весов рёбер).</w:t>
+        <w:t xml:space="preserve">Случайная генерация данных, на основе введенных </w:t>
+      </w:r>
+      <w:proofErr w:type="gramStart"/>
+      <w:r>
+        <w:rPr>
+          <w:rFonts w:ascii="Times New Roman" w:hAnsi="Times New Roman" w:cs="Times New Roman"/>
+          <w:sz w:val="28"/>
+          <w:szCs w:val="28"/>
+        </w:rPr>
+        <w:t>данных(</w:t>
+      </w:r>
+      <w:proofErr w:type="gramEnd"/>
+      <w:r>
+        <w:rPr>
+          <w:rFonts w:ascii="Times New Roman" w:hAnsi="Times New Roman" w:cs="Times New Roman"/>
+          <w:sz w:val="28"/>
+          <w:szCs w:val="28"/>
+        </w:rPr>
+        <w:t>количество рёбер и вершин, минимальное и максимальное значение весов рёбер).</w:t>
       </w:r>
     </w:p>
     <w:p>
@@ -8619,7 +9112,25 @@
           <w:sz w:val="28"/>
           <w:szCs w:val="28"/>
         </w:rPr>
-        <w:t>В результате выполнения практической работы, командой была разработана программа с графическим интерфейсом для визуализации алгоритма Борувки.</w:t>
+        <w:t xml:space="preserve">В результате выполнения практической работы, командой была разработана программа с графическим интерфейсом для визуализации алгоритма </w:t>
+      </w:r>
+      <w:proofErr w:type="spellStart"/>
+      <w:r>
+        <w:rPr>
+          <w:rFonts w:ascii="Times New Roman" w:hAnsi="Times New Roman" w:cs="Times New Roman"/>
+          <w:sz w:val="28"/>
+          <w:szCs w:val="28"/>
+        </w:rPr>
+        <w:t>Борувки</w:t>
+      </w:r>
+      <w:proofErr w:type="spellEnd"/>
+      <w:r>
+        <w:rPr>
+          <w:rFonts w:ascii="Times New Roman" w:hAnsi="Times New Roman" w:cs="Times New Roman"/>
+          <w:sz w:val="28"/>
+          <w:szCs w:val="28"/>
+        </w:rPr>
+        <w:t>.</w:t>
       </w:r>
       <w:r>
         <w:rPr>
@@ -8649,7 +9160,25 @@
           <w:sz w:val="28"/>
           <w:szCs w:val="28"/>
         </w:rPr>
-        <w:t xml:space="preserve">В программе присутствует реализована возможность ввод графа вручную, а так же автоматически. </w:t>
+        <w:t xml:space="preserve">В программе присутствует реализована возможность ввод графа вручную, а </w:t>
+      </w:r>
+      <w:proofErr w:type="gramStart"/>
+      <w:r>
+        <w:rPr>
+          <w:rFonts w:ascii="Times New Roman" w:hAnsi="Times New Roman" w:cs="Times New Roman"/>
+          <w:sz w:val="28"/>
+          <w:szCs w:val="28"/>
+        </w:rPr>
+        <w:t>так же</w:t>
+      </w:r>
+      <w:proofErr w:type="gramEnd"/>
+      <w:r>
+        <w:rPr>
+          <w:rFonts w:ascii="Times New Roman" w:hAnsi="Times New Roman" w:cs="Times New Roman"/>
+          <w:sz w:val="28"/>
+          <w:szCs w:val="28"/>
+        </w:rPr>
+        <w:t xml:space="preserve"> автоматически. </w:t>
       </w:r>
     </w:p>
     <w:p>
@@ -8671,7 +9200,25 @@
           <w:sz w:val="28"/>
           <w:szCs w:val="28"/>
         </w:rPr>
-        <w:t>Присутствует возможность взаимодействия с элементами графа (удаление, добавление), а так же предусмотрена возможность выполнения алгоритма итеративно</w:t>
+        <w:t xml:space="preserve">Присутствует возможность взаимодействия с элементами графа (удаление, добавление), а </w:t>
+      </w:r>
+      <w:proofErr w:type="gramStart"/>
+      <w:r>
+        <w:rPr>
+          <w:rFonts w:ascii="Times New Roman" w:hAnsi="Times New Roman" w:cs="Times New Roman"/>
+          <w:sz w:val="28"/>
+          <w:szCs w:val="28"/>
+        </w:rPr>
+        <w:t>так же</w:t>
+      </w:r>
+      <w:proofErr w:type="gramEnd"/>
+      <w:r>
+        <w:rPr>
+          <w:rFonts w:ascii="Times New Roman" w:hAnsi="Times New Roman" w:cs="Times New Roman"/>
+          <w:sz w:val="28"/>
+          <w:szCs w:val="28"/>
+        </w:rPr>
+        <w:t xml:space="preserve"> предусмотрена возможность выполнения алгоритма итеративно</w:t>
       </w:r>
       <w:r>
         <w:rPr>
@@ -8899,6 +9446,7 @@
           <w:szCs w:val="28"/>
         </w:rPr>
       </w:pPr>
+      <w:proofErr w:type="spellStart"/>
       <w:r>
         <w:rPr>
           <w:rFonts w:ascii="Times New Roman" w:hAnsi="Times New Roman" w:cs="Times New Roman"/>
@@ -8907,6 +9455,7 @@
         </w:rPr>
         <w:t>Хорстманн</w:t>
       </w:r>
+      <w:proofErr w:type="spellEnd"/>
       <w:r>
         <w:rPr>
           <w:rFonts w:ascii="Times New Roman" w:hAnsi="Times New Roman" w:cs="Times New Roman"/>
@@ -9000,6 +9549,7 @@
           <w:szCs w:val="28"/>
         </w:rPr>
       </w:pPr>
+      <w:proofErr w:type="spellStart"/>
       <w:r>
         <w:rPr>
           <w:rFonts w:ascii="Times New Roman" w:hAnsi="Times New Roman" w:cs="Times New Roman"/>
@@ -9008,6 +9558,7 @@
         </w:rPr>
         <w:t>Хорстманн</w:t>
       </w:r>
+      <w:proofErr w:type="spellEnd"/>
       <w:r>
         <w:rPr>
           <w:rFonts w:ascii="Times New Roman" w:hAnsi="Times New Roman" w:cs="Times New Roman"/>
@@ -9086,6 +9637,7 @@
           <w:lang w:val="en-US"/>
         </w:rPr>
       </w:pPr>
+      <w:proofErr w:type="spellStart"/>
       <w:r>
         <w:rPr>
           <w:rFonts w:ascii="Times New Roman" w:hAnsi="Times New Roman" w:cs="Times New Roman"/>
@@ -9094,6 +9646,7 @@
         </w:rPr>
         <w:t>Джошуа</w:t>
       </w:r>
+      <w:proofErr w:type="spellEnd"/>
       <w:r>
         <w:rPr>
           <w:rFonts w:ascii="Times New Roman" w:hAnsi="Times New Roman" w:cs="Times New Roman"/>
@@ -9157,6 +9710,7 @@
           <w:lang w:val="en-US"/>
         </w:rPr>
       </w:pPr>
+      <w:proofErr w:type="spellStart"/>
       <w:r>
         <w:rPr>
           <w:rFonts w:ascii="Times New Roman" w:hAnsi="Times New Roman" w:cs="Times New Roman"/>
@@ -9165,6 +9719,7 @@
         </w:rPr>
         <w:t>Эккель</w:t>
       </w:r>
+      <w:proofErr w:type="spellEnd"/>
       <w:r>
         <w:rPr>
           <w:rFonts w:ascii="Times New Roman" w:hAnsi="Times New Roman" w:cs="Times New Roman"/>
@@ -9244,6 +9799,7 @@
         </w:rPr>
         <w:t xml:space="preserve"> </w:t>
       </w:r>
+      <w:proofErr w:type="spellStart"/>
       <w:r>
         <w:rPr>
           <w:rFonts w:ascii="Times New Roman" w:hAnsi="Times New Roman" w:cs="Times New Roman"/>
@@ -9252,6 +9808,7 @@
         </w:rPr>
         <w:t>Спб</w:t>
       </w:r>
+      <w:proofErr w:type="spellEnd"/>
       <w:r>
         <w:rPr>
           <w:rFonts w:ascii="Times New Roman" w:hAnsi="Times New Roman" w:cs="Times New Roman"/>
